--- a/Nicholas Saylor - Resume.docx
+++ b/Nicholas Saylor - Resume.docx
@@ -1,173 +1,206 @@
 
 <file path=word/document.xml><?xml version="1.0" encoding="utf-8"?>
-<w:document xmlns:mc="http://schemas.openxmlformats.org/markup-compatibility/2006" xmlns:o="urn:schemas-microsoft-com:office:office" xmlns:r="http://schemas.openxmlformats.org/officeDocument/2006/relationships" xmlns:m="http://schemas.openxmlformats.org/officeDocument/2006/math" xmlns:v="urn:schemas-microsoft-com:vml" xmlns:wp="http://schemas.openxmlformats.org/drawingml/2006/wordprocessingDrawing" xmlns:w10="urn:schemas-microsoft-com:office:word" xmlns:w="http://schemas.openxmlformats.org/wordprocessingml/2006/main" xmlns:wne="http://schemas.microsoft.com/office/word/2006/wordml" xmlns:sl="http://schemas.openxmlformats.org/schemaLibrary/2006/main" xmlns:a="http://schemas.openxmlformats.org/drawingml/2006/main" xmlns:pic="http://schemas.openxmlformats.org/drawingml/2006/picture" xmlns:c="http://schemas.openxmlformats.org/drawingml/2006/chart" xmlns:lc="http://schemas.openxmlformats.org/drawingml/2006/lockedCanvas" xmlns:dgm="http://schemas.openxmlformats.org/drawingml/2006/diagram" xmlns:wps="http://schemas.microsoft.com/office/word/2010/wordprocessingShape" xmlns:wpg="http://schemas.microsoft.com/office/word/2010/wordprocessingGroup" xmlns:w14="http://schemas.microsoft.com/office/word/2010/wordml" xmlns:w15="http://schemas.microsoft.com/office/word/2012/wordml">
+<w:document xmlns:o="urn:schemas-microsoft-com:office:office" xmlns:r="http://schemas.openxmlformats.org/officeDocument/2006/relationships" xmlns:v="urn:schemas-microsoft-com:vml" xmlns:w="http://schemas.openxmlformats.org/wordprocessingml/2006/main" xmlns:w10="urn:schemas-microsoft-com:office:word" xmlns:wp="http://schemas.openxmlformats.org/drawingml/2006/wordprocessingDrawing" xmlns:wps="http://schemas.microsoft.com/office/word/2010/wordprocessingShape" xmlns:wpg="http://schemas.microsoft.com/office/word/2010/wordprocessingGroup" xmlns:mc="http://schemas.openxmlformats.org/markup-compatibility/2006" xmlns:wp14="http://schemas.microsoft.com/office/word/2010/wordprocessingDrawing" xmlns:w14="http://schemas.microsoft.com/office/word/2010/wordml" mc:Ignorable="w14 wp14">
   <w:body>
     <w:p>
       <w:pPr>
+        <w:pStyle w:val="Normal1"/>
         <w:jc w:val="center"/>
         <w:rPr>
-          <w:rFonts w:ascii="Times New Roman" w:cs="Times New Roman" w:eastAsia="Times New Roman" w:hAnsi="Times New Roman"/>
-          <w:b w:val="1"/>
+          <w:rFonts w:ascii="Times New Roman" w:hAnsi="Times New Roman" w:eastAsia="Times New Roman" w:cs="Times New Roman"/>
+          <w:b/>
+          <w:b/>
           <w:sz w:val="36"/>
           <w:szCs w:val="36"/>
         </w:rPr>
       </w:pPr>
       <w:r>
         <w:rPr>
-          <w:rFonts w:ascii="Times New Roman" w:cs="Times New Roman" w:eastAsia="Times New Roman" w:hAnsi="Times New Roman"/>
-          <w:b w:val="1"/>
+          <w:rFonts w:eastAsia="Times New Roman" w:cs="Times New Roman" w:ascii="Times New Roman" w:hAnsi="Times New Roman"/>
+          <w:b/>
           <w:sz w:val="36"/>
           <w:szCs w:val="36"/>
-          <w:rtl w:val="0"/>
-        </w:rPr>
-        <w:t xml:space="preserve">Nicholas Saylor</w:t>
-      </w:r>
-    </w:p>
-    <w:p>
-      <w:pPr>
-        <w:ind w:left="0" w:firstLine="0"/>
-        <w:rPr>
-          <w:rFonts w:ascii="Times New Roman" w:cs="Times New Roman" w:eastAsia="Times New Roman" w:hAnsi="Times New Roman"/>
-          <w:sz w:val="24"/>
-          <w:szCs w:val="24"/>
-        </w:rPr>
-      </w:pPr>
-      <w:r>
-        <w:rPr>
-          <w:rFonts w:ascii="Times New Roman" w:cs="Times New Roman" w:eastAsia="Times New Roman" w:hAnsi="Times New Roman"/>
-          <w:sz w:val="24"/>
-          <w:szCs w:val="24"/>
-          <w:rtl w:val="0"/>
-        </w:rPr>
-        <w:t xml:space="preserve">484-862-1863</w:t>
-        <w:tab/>
-        <w:tab/>
-        <w:tab/>
-        <w:tab/>
-        <w:tab/>
-        <w:tab/>
-        <w:tab/>
-        <w:tab/>
-        <w:tab/>
-      </w:r>
-      <w:hyperlink r:id="rId6">
+        </w:rPr>
+        <w:t>Nicholas Saylor</w:t>
+      </w:r>
+    </w:p>
+    <w:p>
+      <w:pPr>
+        <w:pStyle w:val="Normal1"/>
+        <w:ind w:left="0" w:hanging="0"/>
+        <w:rPr>
+          <w:rFonts w:ascii="Times New Roman" w:hAnsi="Times New Roman" w:eastAsia="Times New Roman" w:cs="Times New Roman"/>
+          <w:sz w:val="24"/>
+          <w:szCs w:val="24"/>
+        </w:rPr>
+      </w:pPr>
+      <w:r>
+        <w:rPr>
+          <w:rFonts w:eastAsia="Times New Roman" w:cs="Times New Roman" w:ascii="Times New Roman" w:hAnsi="Times New Roman"/>
+          <w:sz w:val="24"/>
+          <w:szCs w:val="24"/>
+        </w:rPr>
+        <w:t>484-862-1863</w:t>
+        <w:tab/>
+        <w:tab/>
+        <w:tab/>
+        <w:tab/>
+        <w:tab/>
+        <w:tab/>
+        <w:tab/>
+        <w:tab/>
+        <w:tab/>
+      </w:r>
+      <w:hyperlink r:id="rId2">
         <w:r>
           <w:rPr>
-            <w:rFonts w:ascii="Times New Roman" w:cs="Times New Roman" w:eastAsia="Times New Roman" w:hAnsi="Times New Roman"/>
-            <w:color w:val="1155cc"/>
+            <w:rFonts w:eastAsia="Times New Roman" w:cs="Times New Roman" w:ascii="Times New Roman" w:hAnsi="Times New Roman"/>
+            <w:color w:val="1155CC"/>
             <w:sz w:val="24"/>
             <w:szCs w:val="24"/>
-            <w:rtl w:val="0"/>
           </w:rPr>
-          <w:t xml:space="preserve">linkedin.com/in/nicholas-e-saylor</w:t>
+          <w:t>linkedin.com/in/nicholas-e-saylor</w:t>
         </w:r>
       </w:hyperlink>
-      <w:r>
-        <w:rPr>
-          <w:rtl w:val="0"/>
-        </w:rPr>
-      </w:r>
-    </w:p>
-    <w:p>
-      <w:pPr>
-        <w:rPr>
-          <w:rFonts w:ascii="Times New Roman" w:cs="Times New Roman" w:eastAsia="Times New Roman" w:hAnsi="Times New Roman"/>
-          <w:sz w:val="24"/>
-          <w:szCs w:val="24"/>
-        </w:rPr>
-      </w:pPr>
-      <w:hyperlink r:id="rId7">
+    </w:p>
+    <w:p>
+      <w:pPr>
+        <w:pStyle w:val="Normal1"/>
+        <w:rPr>
+          <w:rFonts w:ascii="Times New Roman" w:hAnsi="Times New Roman" w:eastAsia="Times New Roman" w:cs="Times New Roman"/>
+          <w:sz w:val="24"/>
+          <w:szCs w:val="24"/>
+        </w:rPr>
+      </w:pPr>
+      <w:hyperlink r:id="rId3">
         <w:r>
           <w:rPr>
-            <w:rFonts w:ascii="Times New Roman" w:cs="Times New Roman" w:eastAsia="Times New Roman" w:hAnsi="Times New Roman"/>
-            <w:color w:val="1155cc"/>
+            <w:rFonts w:eastAsia="Times New Roman" w:cs="Times New Roman" w:ascii="Times New Roman" w:hAnsi="Times New Roman"/>
+            <w:color w:val="1155CC"/>
             <w:sz w:val="24"/>
             <w:szCs w:val="24"/>
-            <w:rtl w:val="0"/>
           </w:rPr>
-          <w:t xml:space="preserve">nicholas.e.saylor@gmail.com</w:t>
+          <w:t>nicholas.e.saylor@gmail.com</w:t>
         </w:r>
       </w:hyperlink>
       <w:r>
         <w:rPr>
-          <w:rFonts w:ascii="Times New Roman" w:cs="Times New Roman" w:eastAsia="Times New Roman" w:hAnsi="Times New Roman"/>
-          <w:sz w:val="24"/>
-          <w:szCs w:val="24"/>
-          <w:rtl w:val="0"/>
-        </w:rPr>
-        <w:tab/>
-        <w:tab/>
-        <w:tab/>
-        <w:tab/>
-        <w:tab/>
-        <w:tab/>
-        <w:tab/>
-        <w:tab/>
-      </w:r>
-      <w:hyperlink r:id="rId8">
+          <w:rFonts w:eastAsia="Times New Roman" w:cs="Times New Roman" w:ascii="Times New Roman" w:hAnsi="Times New Roman"/>
+          <w:sz w:val="24"/>
+          <w:szCs w:val="24"/>
+        </w:rPr>
+        <w:tab/>
+        <w:tab/>
+        <w:tab/>
+        <w:tab/>
+        <w:tab/>
+        <w:tab/>
+        <w:tab/>
+        <w:tab/>
+      </w:r>
+      <w:hyperlink r:id="rId4">
         <w:r>
           <w:rPr>
-            <w:rFonts w:ascii="Times New Roman" w:cs="Times New Roman" w:eastAsia="Times New Roman" w:hAnsi="Times New Roman"/>
-            <w:color w:val="1155cc"/>
+            <w:rFonts w:eastAsia="Times New Roman" w:cs="Times New Roman" w:ascii="Times New Roman" w:hAnsi="Times New Roman"/>
+            <w:color w:val="1155CC"/>
             <w:sz w:val="24"/>
             <w:szCs w:val="24"/>
-            <w:rtl w:val="0"/>
           </w:rPr>
-          <w:t xml:space="preserve">github.com/nicholassaylor</w:t>
+          <w:t>github.com/nicholassaylor</w:t>
         </w:r>
       </w:hyperlink>
-      <w:r>
-        <w:rPr>
-          <w:rtl w:val="0"/>
-        </w:rPr>
-      </w:r>
-    </w:p>
-    <w:p>
-      <w:pPr>
-        <w:rPr>
-          <w:rFonts w:ascii="Times New Roman" w:cs="Times New Roman" w:eastAsia="Times New Roman" w:hAnsi="Times New Roman"/>
+    </w:p>
+    <w:p>
+      <w:pPr>
+        <w:pStyle w:val="Normal1"/>
+        <w:rPr>
+          <w:rFonts w:ascii="Times New Roman" w:hAnsi="Times New Roman" w:eastAsia="Times New Roman" w:cs="Times New Roman"/>
           <w:sz w:val="28"/>
           <w:szCs w:val="28"/>
         </w:rPr>
       </w:pPr>
       <w:r>
         <w:rPr>
-          <w:rFonts w:ascii="Times New Roman" w:cs="Times New Roman" w:eastAsia="Times New Roman" w:hAnsi="Times New Roman"/>
+          <w:rFonts w:eastAsia="Times New Roman" w:cs="Times New Roman" w:ascii="Times New Roman" w:hAnsi="Times New Roman"/>
           <w:sz w:val="28"/>
           <w:szCs w:val="28"/>
-          <w:rtl w:val="0"/>
-        </w:rPr>
-        <w:t xml:space="preserve">Objective</w:t>
-      </w:r>
-    </w:p>
-    <w:p>
-      <w:pPr>
-        <w:rPr>
-          <w:rFonts w:ascii="Times New Roman" w:cs="Times New Roman" w:eastAsia="Times New Roman" w:hAnsi="Times New Roman"/>
+        </w:rPr>
+        <w:t>Objective</w:t>
+      </w:r>
+    </w:p>
+    <w:p>
+      <w:pPr>
+        <w:pStyle w:val="Normal1"/>
+        <w:rPr>
+          <w:rFonts w:ascii="Times New Roman" w:hAnsi="Times New Roman" w:eastAsia="Times New Roman" w:cs="Times New Roman"/>
           <w:sz w:val="28"/>
           <w:szCs w:val="28"/>
         </w:rPr>
       </w:pPr>
       <w:r>
-        <w:pict>
-          <v:rect style="width:0.0pt;height:1.5pt" o:hr="t" o:hrstd="t" o:hralign="center" fillcolor="#A0A0A0" stroked="f"/>
-        </w:pict>
-      </w:r>
-      <w:r>
-        <w:rPr>
-          <w:rtl w:val="0"/>
-        </w:rPr>
-      </w:r>
-    </w:p>
-    <w:p>
-      <w:pPr>
+        <w:rPr/>
+        <mc:AlternateContent>
+          <mc:Choice Requires="wps">
+            <w:drawing>
+              <wp:inline distT="0" distB="0" distL="0" distR="0">
+                <wp:extent cx="6858635" cy="19685"/>
+                <wp:effectExtent l="0" t="0" r="0" b="0"/>
+                <wp:docPr id="1" name=""/>
+                <a:graphic xmlns:a="http://schemas.openxmlformats.org/drawingml/2006/main">
+                  <a:graphicData uri="http://schemas.microsoft.com/office/word/2010/wordprocessingShape">
+                    <wps:wsp>
+                      <wps:cNvSpPr/>
+                      <wps:nvSpPr>
+                        <wps:cNvPr id="0" name=""/>
+                        <wps:cNvSpPr/>
+                      </wps:nvSpPr>
+                      <wps:spPr>
+                        <a:xfrm>
+                          <a:off x="0" y="0"/>
+                          <a:ext cx="6858000" cy="19080"/>
+                        </a:xfrm>
+                        <a:prstGeom prst="rect">
+                          <a:avLst/>
+                        </a:prstGeom>
+                        <a:solidFill>
+                          <a:srgbClr val="a0a0a0"/>
+                        </a:solidFill>
+                        <a:ln w="0">
+                          <a:noFill/>
+                        </a:ln>
+                      </wps:spPr>
+                      <wps:bodyPr/>
+                    </wps:wsp>
+                  </a:graphicData>
+                </a:graphic>
+                <wp14:sizeRelH relativeFrom="page">
+                  <wp14:pctWidth>100000</wp14:pctWidth>
+                </wp14:sizeRelH>
+              </wp:inline>
+            </w:drawing>
+          </mc:Choice>
+          <mc:Fallback>
+            <w:pict>
+              <v:rect id="shape_0" fillcolor="#a0a0a0" stroked="f" style="position:absolute;margin-left:0pt;margin-top:-1.55pt;width:539.95pt;height:1.45pt;mso-wrap-style:none;v-text-anchor:middle;mso-position-horizontal:center;mso-position-vertical:top">
+                <v:fill o:detectmouseclick="t" type="solid" color2="#5f5f5f"/>
+                <v:stroke color="#3465a4" joinstyle="round" endcap="flat"/>
+                <w10:wrap type="topAndBottom"/>
+              </v:rect>
+            </w:pict>
+          </mc:Fallback>
+        </mc:AlternateContent>
+      </w:r>
+    </w:p>
+    <w:p>
+      <w:pPr>
+        <w:pStyle w:val="Normal1"/>
         <w:numPr>
           <w:ilvl w:val="0"/>
           <w:numId w:val="3"/>
         </w:numPr>
         <w:ind w:left="720" w:hanging="360"/>
         <w:rPr>
-          <w:rFonts w:ascii="Times New Roman" w:cs="Times New Roman" w:eastAsia="Times New Roman" w:hAnsi="Times New Roman"/>
+          <w:rFonts w:ascii="Times New Roman" w:hAnsi="Times New Roman" w:eastAsia="Times New Roman" w:cs="Times New Roman"/>
           <w:sz w:val="24"/>
           <w:szCs w:val="24"/>
           <w:u w:val="none"/>
@@ -175,177 +208,227 @@
       </w:pPr>
       <w:r>
         <w:rPr>
-          <w:rFonts w:ascii="Times New Roman" w:cs="Times New Roman" w:eastAsia="Times New Roman" w:hAnsi="Times New Roman"/>
-          <w:sz w:val="24"/>
-          <w:szCs w:val="24"/>
-          <w:rtl w:val="0"/>
-        </w:rPr>
-        <w:t xml:space="preserve">Seeking internship or co-op for Summer 2022 in the Computer Science field</w:t>
-      </w:r>
-    </w:p>
-    <w:p>
-      <w:pPr>
-        <w:rPr>
-          <w:rFonts w:ascii="Times New Roman" w:cs="Times New Roman" w:eastAsia="Times New Roman" w:hAnsi="Times New Roman"/>
-          <w:sz w:val="24"/>
-          <w:szCs w:val="24"/>
-        </w:rPr>
-      </w:pPr>
-      <w:r>
-        <w:rPr>
-          <w:rFonts w:ascii="Times New Roman" w:cs="Times New Roman" w:eastAsia="Times New Roman" w:hAnsi="Times New Roman"/>
+          <w:rFonts w:eastAsia="Times New Roman" w:cs="Times New Roman" w:ascii="Times New Roman" w:hAnsi="Times New Roman"/>
+          <w:sz w:val="24"/>
+          <w:szCs w:val="24"/>
+        </w:rPr>
+        <w:t>Seeking internship or co-op for Summer 2022 in the Computer Science field</w:t>
+      </w:r>
+    </w:p>
+    <w:p>
+      <w:pPr>
+        <w:pStyle w:val="Normal1"/>
+        <w:rPr>
+          <w:rFonts w:ascii="Times New Roman" w:hAnsi="Times New Roman" w:eastAsia="Times New Roman" w:cs="Times New Roman"/>
+          <w:sz w:val="24"/>
+          <w:szCs w:val="24"/>
+        </w:rPr>
+      </w:pPr>
+      <w:r>
+        <w:rPr>
+          <w:rFonts w:eastAsia="Times New Roman" w:cs="Times New Roman" w:ascii="Times New Roman" w:hAnsi="Times New Roman"/>
           <w:sz w:val="28"/>
           <w:szCs w:val="28"/>
-          <w:rtl w:val="0"/>
-        </w:rPr>
-        <w:t xml:space="preserve">Education</w:t>
-      </w:r>
-      <w:r>
-        <w:rPr>
-          <w:rtl w:val="0"/>
-        </w:rPr>
-      </w:r>
-    </w:p>
-    <w:p>
-      <w:pPr>
-        <w:rPr>
-          <w:rFonts w:ascii="Times New Roman" w:cs="Times New Roman" w:eastAsia="Times New Roman" w:hAnsi="Times New Roman"/>
-          <w:sz w:val="24"/>
-          <w:szCs w:val="24"/>
-        </w:rPr>
-      </w:pPr>
-      <w:r>
-        <w:pict>
-          <v:rect style="width:0.0pt;height:1.5pt" o:hr="t" o:hrstd="t" o:hralign="center" fillcolor="#A0A0A0" stroked="f"/>
-        </w:pict>
-      </w:r>
-      <w:r>
-        <w:rPr>
-          <w:rtl w:val="0"/>
-        </w:rPr>
-      </w:r>
-    </w:p>
-    <w:p>
-      <w:pPr>
-        <w:rPr>
-          <w:rFonts w:ascii="Times New Roman" w:cs="Times New Roman" w:eastAsia="Times New Roman" w:hAnsi="Times New Roman"/>
-          <w:sz w:val="24"/>
-          <w:szCs w:val="24"/>
-        </w:rPr>
-      </w:pPr>
-      <w:r>
-        <w:rPr>
-          <w:rFonts w:ascii="Times New Roman" w:cs="Times New Roman" w:eastAsia="Times New Roman" w:hAnsi="Times New Roman"/>
-          <w:b w:val="1"/>
-          <w:sz w:val="24"/>
-          <w:szCs w:val="24"/>
-          <w:rtl w:val="0"/>
-        </w:rPr>
-        <w:t xml:space="preserve">The Pennsylvania State University, University Park</w:t>
-        <w:tab/>
-      </w:r>
-      <w:r>
-        <w:rPr>
-          <w:rFonts w:ascii="Times New Roman" w:cs="Times New Roman" w:eastAsia="Times New Roman" w:hAnsi="Times New Roman"/>
-          <w:sz w:val="24"/>
-          <w:szCs w:val="24"/>
-          <w:rtl w:val="0"/>
-        </w:rPr>
-        <w:tab/>
-        <w:tab/>
-        <w:tab/>
-        <w:tab/>
-        <w:tab/>
-      </w:r>
-      <w:r>
-        <w:rPr>
-          <w:rFonts w:ascii="Times New Roman" w:cs="Times New Roman" w:eastAsia="Times New Roman" w:hAnsi="Times New Roman"/>
-          <w:b w:val="1"/>
-          <w:sz w:val="24"/>
-          <w:szCs w:val="24"/>
-          <w:rtl w:val="0"/>
-        </w:rPr>
-        <w:t xml:space="preserve">3.54 GPA</w:t>
-      </w:r>
-      <w:r>
-        <w:rPr>
-          <w:rtl w:val="0"/>
-        </w:rPr>
-      </w:r>
-    </w:p>
-    <w:p>
-      <w:pPr>
-        <w:rPr>
-          <w:rFonts w:ascii="Times New Roman" w:cs="Times New Roman" w:eastAsia="Times New Roman" w:hAnsi="Times New Roman"/>
-          <w:sz w:val="24"/>
-          <w:szCs w:val="24"/>
-        </w:rPr>
-      </w:pPr>
-      <w:r>
-        <w:rPr>
-          <w:rFonts w:ascii="Times New Roman" w:cs="Times New Roman" w:eastAsia="Times New Roman" w:hAnsi="Times New Roman"/>
-          <w:sz w:val="24"/>
-          <w:szCs w:val="24"/>
-          <w:rtl w:val="0"/>
-        </w:rPr>
-        <w:t xml:space="preserve">Bachelor of Science in Computer Science</w:t>
-        <w:tab/>
-        <w:tab/>
-        <w:tab/>
-        <w:tab/>
-        <w:tab/>
-        <w:tab/>
-        <w:tab/>
-        <w:tab/>
-        <w:t xml:space="preserve">May 2024</w:t>
-        <w:tab/>
-      </w:r>
-    </w:p>
-    <w:p>
-      <w:pPr>
-        <w:rPr>
-          <w:rFonts w:ascii="Times New Roman" w:cs="Times New Roman" w:eastAsia="Times New Roman" w:hAnsi="Times New Roman"/>
-          <w:sz w:val="24"/>
-          <w:szCs w:val="24"/>
-        </w:rPr>
-      </w:pPr>
-      <w:r>
-        <w:rPr>
-          <w:rFonts w:ascii="Times New Roman" w:cs="Times New Roman" w:eastAsia="Times New Roman" w:hAnsi="Times New Roman"/>
-          <w:sz w:val="24"/>
-          <w:szCs w:val="24"/>
-          <w:rtl w:val="0"/>
-        </w:rPr>
-        <w:t xml:space="preserve">Bachelor of Science in Economics</w:t>
-      </w:r>
-    </w:p>
-    <w:p>
-      <w:pPr>
-        <w:rPr>
-          <w:rFonts w:ascii="Times New Roman" w:cs="Times New Roman" w:eastAsia="Times New Roman" w:hAnsi="Times New Roman"/>
-          <w:sz w:val="24"/>
-          <w:szCs w:val="24"/>
-        </w:rPr>
-      </w:pPr>
-      <w:r>
-        <w:rPr>
-          <w:rFonts w:ascii="Times New Roman" w:cs="Times New Roman" w:eastAsia="Times New Roman" w:hAnsi="Times New Roman"/>
-          <w:sz w:val="24"/>
-          <w:szCs w:val="24"/>
-          <w:rtl w:val="0"/>
-        </w:rPr>
-        <w:t xml:space="preserve">Minor in Computer Engineering</w:t>
-      </w:r>
-    </w:p>
-    <w:p>
-      <w:pPr>
+        </w:rPr>
+        <w:t>Education</w:t>
+      </w:r>
+    </w:p>
+    <w:p>
+      <w:pPr>
+        <w:pStyle w:val="Normal1"/>
+        <w:rPr>
+          <w:rFonts w:ascii="Times New Roman" w:hAnsi="Times New Roman" w:eastAsia="Times New Roman" w:cs="Times New Roman"/>
+          <w:sz w:val="24"/>
+          <w:szCs w:val="24"/>
+        </w:rPr>
+      </w:pPr>
+      <w:r>
+        <w:rPr/>
+        <mc:AlternateContent>
+          <mc:Choice Requires="wps">
+            <w:drawing>
+              <wp:inline distT="0" distB="0" distL="0" distR="0">
+                <wp:extent cx="6858635" cy="19685"/>
+                <wp:effectExtent l="0" t="0" r="0" b="0"/>
+                <wp:docPr id="2" name=""/>
+                <a:graphic xmlns:a="http://schemas.openxmlformats.org/drawingml/2006/main">
+                  <a:graphicData uri="http://schemas.microsoft.com/office/word/2010/wordprocessingShape">
+                    <wps:wsp>
+                      <wps:cNvSpPr/>
+                      <wps:nvSpPr>
+                        <wps:cNvPr id="1" name=""/>
+                        <wps:cNvSpPr/>
+                      </wps:nvSpPr>
+                      <wps:spPr>
+                        <a:xfrm>
+                          <a:off x="0" y="0"/>
+                          <a:ext cx="6858000" cy="19080"/>
+                        </a:xfrm>
+                        <a:prstGeom prst="rect">
+                          <a:avLst/>
+                        </a:prstGeom>
+                        <a:solidFill>
+                          <a:srgbClr val="a0a0a0"/>
+                        </a:solidFill>
+                        <a:ln w="0">
+                          <a:noFill/>
+                        </a:ln>
+                      </wps:spPr>
+                      <wps:bodyPr/>
+                    </wps:wsp>
+                  </a:graphicData>
+                </a:graphic>
+                <wp14:sizeRelH relativeFrom="page">
+                  <wp14:pctWidth>100000</wp14:pctWidth>
+                </wp14:sizeRelH>
+              </wp:inline>
+            </w:drawing>
+          </mc:Choice>
+          <mc:Fallback>
+            <w:pict>
+              <v:rect id="shape_0" fillcolor="#a0a0a0" stroked="f" style="position:absolute;margin-left:0pt;margin-top:-1.55pt;width:539.95pt;height:1.45pt;mso-wrap-style:none;v-text-anchor:middle;mso-position-horizontal:center;mso-position-vertical:top">
+                <v:fill o:detectmouseclick="t" type="solid" color2="#5f5f5f"/>
+                <v:stroke color="#3465a4" joinstyle="round" endcap="flat"/>
+                <w10:wrap type="topAndBottom"/>
+              </v:rect>
+            </w:pict>
+          </mc:Fallback>
+        </mc:AlternateContent>
+      </w:r>
+    </w:p>
+    <w:p>
+      <w:pPr>
+        <w:pStyle w:val="Normal1"/>
+        <w:rPr>
+          <w:rFonts w:ascii="Times New Roman" w:hAnsi="Times New Roman" w:eastAsia="Times New Roman" w:cs="Times New Roman"/>
+          <w:sz w:val="24"/>
+          <w:szCs w:val="24"/>
+        </w:rPr>
+      </w:pPr>
+      <w:r>
+        <w:rPr>
+          <w:rFonts w:eastAsia="Times New Roman" w:cs="Times New Roman" w:ascii="Times New Roman" w:hAnsi="Times New Roman"/>
+          <w:b/>
+          <w:sz w:val="24"/>
+          <w:szCs w:val="24"/>
+        </w:rPr>
+        <w:t>The Pennsylvania State University, University Park</w:t>
+        <w:tab/>
+      </w:r>
+      <w:r>
+        <w:rPr>
+          <w:rFonts w:eastAsia="Times New Roman" w:cs="Times New Roman" w:ascii="Times New Roman" w:hAnsi="Times New Roman"/>
+          <w:sz w:val="24"/>
+          <w:szCs w:val="24"/>
+        </w:rPr>
+        <w:tab/>
+        <w:tab/>
+        <w:tab/>
+        <w:tab/>
+        <w:tab/>
+      </w:r>
+      <w:r>
+        <w:rPr>
+          <w:rFonts w:eastAsia="Times New Roman" w:cs="Times New Roman" w:ascii="Times New Roman" w:hAnsi="Times New Roman"/>
+          <w:b/>
+          <w:sz w:val="24"/>
+          <w:szCs w:val="24"/>
+        </w:rPr>
+        <w:t>3.4</w:t>
+      </w:r>
+      <w:r>
+        <w:rPr>
+          <w:rFonts w:eastAsia="Times New Roman" w:cs="Times New Roman" w:ascii="Times New Roman" w:hAnsi="Times New Roman"/>
+          <w:b/>
+          <w:sz w:val="24"/>
+          <w:szCs w:val="24"/>
+        </w:rPr>
+        <w:t>3</w:t>
+      </w:r>
+      <w:r>
+        <w:rPr>
+          <w:rFonts w:eastAsia="Times New Roman" w:cs="Times New Roman" w:ascii="Times New Roman" w:hAnsi="Times New Roman"/>
+          <w:b/>
+          <w:sz w:val="24"/>
+          <w:szCs w:val="24"/>
+        </w:rPr>
+        <w:t xml:space="preserve"> GPA</w:t>
+      </w:r>
+    </w:p>
+    <w:p>
+      <w:pPr>
+        <w:pStyle w:val="Normal1"/>
+        <w:rPr>
+          <w:rFonts w:ascii="Times New Roman" w:hAnsi="Times New Roman" w:eastAsia="Times New Roman" w:cs="Times New Roman"/>
+          <w:sz w:val="24"/>
+          <w:szCs w:val="24"/>
+        </w:rPr>
+      </w:pPr>
+      <w:r>
+        <w:rPr>
+          <w:rFonts w:eastAsia="Times New Roman" w:cs="Times New Roman" w:ascii="Times New Roman" w:hAnsi="Times New Roman"/>
+          <w:sz w:val="24"/>
+          <w:szCs w:val="24"/>
+        </w:rPr>
+        <w:t>Bachelor of Science in Computer Science</w:t>
+        <w:tab/>
+        <w:tab/>
+        <w:tab/>
+        <w:tab/>
+        <w:tab/>
+        <w:tab/>
+        <w:tab/>
+        <w:tab/>
+        <w:t>May 2024</w:t>
+        <w:tab/>
+      </w:r>
+    </w:p>
+    <w:p>
+      <w:pPr>
+        <w:pStyle w:val="Normal1"/>
+        <w:rPr>
+          <w:rFonts w:ascii="Times New Roman" w:hAnsi="Times New Roman" w:eastAsia="Times New Roman" w:cs="Times New Roman"/>
+          <w:sz w:val="24"/>
+          <w:szCs w:val="24"/>
+        </w:rPr>
+      </w:pPr>
+      <w:r>
+        <w:rPr>
+          <w:rFonts w:eastAsia="Times New Roman" w:cs="Times New Roman" w:ascii="Times New Roman" w:hAnsi="Times New Roman"/>
+          <w:sz w:val="24"/>
+          <w:szCs w:val="24"/>
+        </w:rPr>
+        <w:t>Bachelor of Science in Economics</w:t>
+      </w:r>
+    </w:p>
+    <w:p>
+      <w:pPr>
+        <w:pStyle w:val="Normal1"/>
+        <w:rPr>
+          <w:rFonts w:ascii="Times New Roman" w:hAnsi="Times New Roman" w:eastAsia="Times New Roman" w:cs="Times New Roman"/>
+          <w:sz w:val="24"/>
+          <w:szCs w:val="24"/>
+        </w:rPr>
+      </w:pPr>
+      <w:r>
+        <w:rPr>
+          <w:rFonts w:eastAsia="Times New Roman" w:cs="Times New Roman" w:ascii="Times New Roman" w:hAnsi="Times New Roman"/>
+          <w:sz w:val="24"/>
+          <w:szCs w:val="24"/>
+        </w:rPr>
+        <w:t>Minor in Computer Engineering</w:t>
+      </w:r>
+    </w:p>
+    <w:p>
+      <w:pPr>
+        <w:pStyle w:val="Normal1"/>
         <w:numPr>
           <w:ilvl w:val="0"/>
           <w:numId w:val="6"/>
         </w:numPr>
         <w:ind w:left="720" w:hanging="360"/>
         <w:rPr>
-          <w:rFonts w:ascii="Times New Roman" w:cs="Times New Roman" w:eastAsia="Times New Roman" w:hAnsi="Times New Roman"/>
+          <w:rFonts w:ascii="Times New Roman" w:hAnsi="Times New Roman" w:eastAsia="Times New Roman" w:cs="Times New Roman"/>
           <w:sz w:val="24"/>
           <w:szCs w:val="24"/>
           <w:u w:val="none"/>
@@ -353,89 +436,123 @@
       </w:pPr>
       <w:r>
         <w:rPr>
-          <w:rFonts w:ascii="Times New Roman" w:cs="Times New Roman" w:eastAsia="Times New Roman" w:hAnsi="Times New Roman"/>
-          <w:sz w:val="24"/>
-          <w:szCs w:val="24"/>
-          <w:rtl w:val="0"/>
-        </w:rPr>
-        <w:t xml:space="preserve">Completing extensive and rigorous coursework with honors distinction</w:t>
-      </w:r>
-    </w:p>
-    <w:p>
-      <w:pPr>
-        <w:rPr>
-          <w:rFonts w:ascii="Times New Roman" w:cs="Times New Roman" w:eastAsia="Times New Roman" w:hAnsi="Times New Roman"/>
-          <w:sz w:val="24"/>
-          <w:szCs w:val="24"/>
-        </w:rPr>
-      </w:pPr>
-      <w:r>
-        <w:rPr>
-          <w:rFonts w:ascii="Times New Roman" w:cs="Times New Roman" w:eastAsia="Times New Roman" w:hAnsi="Times New Roman"/>
+          <w:rFonts w:eastAsia="Times New Roman" w:cs="Times New Roman" w:ascii="Times New Roman" w:hAnsi="Times New Roman"/>
+          <w:sz w:val="24"/>
+          <w:szCs w:val="24"/>
+        </w:rPr>
+        <w:t>Completing extensive and rigorous coursework with honors distinction</w:t>
+      </w:r>
+    </w:p>
+    <w:p>
+      <w:pPr>
+        <w:pStyle w:val="Normal1"/>
+        <w:rPr>
+          <w:rFonts w:ascii="Times New Roman" w:hAnsi="Times New Roman" w:eastAsia="Times New Roman" w:cs="Times New Roman"/>
+          <w:sz w:val="24"/>
+          <w:szCs w:val="24"/>
+        </w:rPr>
+      </w:pPr>
+      <w:r>
+        <w:rPr>
+          <w:rFonts w:eastAsia="Times New Roman" w:cs="Times New Roman" w:ascii="Times New Roman" w:hAnsi="Times New Roman"/>
           <w:sz w:val="28"/>
           <w:szCs w:val="28"/>
-          <w:rtl w:val="0"/>
-        </w:rPr>
-        <w:t xml:space="preserve">Projects</w:t>
-      </w:r>
-      <w:r>
-        <w:rPr>
-          <w:rtl w:val="0"/>
-        </w:rPr>
-      </w:r>
-    </w:p>
-    <w:p>
-      <w:pPr>
-        <w:rPr>
-          <w:rFonts w:ascii="Times New Roman" w:cs="Times New Roman" w:eastAsia="Times New Roman" w:hAnsi="Times New Roman"/>
-          <w:sz w:val="24"/>
-          <w:szCs w:val="24"/>
-        </w:rPr>
-      </w:pPr>
-      <w:r>
-        <w:pict>
-          <v:rect style="width:0.0pt;height:1.5pt" o:hr="t" o:hrstd="t" o:hralign="center" fillcolor="#A0A0A0" stroked="f"/>
-        </w:pict>
-      </w:r>
-      <w:r>
-        <w:rPr>
-          <w:rtl w:val="0"/>
-        </w:rPr>
-      </w:r>
-    </w:p>
-    <w:p>
-      <w:pPr>
-        <w:rPr>
-          <w:rFonts w:ascii="Times New Roman" w:cs="Times New Roman" w:eastAsia="Times New Roman" w:hAnsi="Times New Roman"/>
-          <w:sz w:val="24"/>
-          <w:szCs w:val="24"/>
-        </w:rPr>
-      </w:pPr>
-      <w:r>
-        <w:rPr>
-          <w:rFonts w:ascii="Times New Roman" w:cs="Times New Roman" w:eastAsia="Times New Roman" w:hAnsi="Times New Roman"/>
-          <w:b w:val="1"/>
-          <w:sz w:val="24"/>
-          <w:szCs w:val="24"/>
-          <w:rtl w:val="0"/>
-        </w:rPr>
-        <w:t xml:space="preserve">Crypto Idle</w:t>
-      </w:r>
-      <w:r>
-        <w:rPr>
-          <w:rtl w:val="0"/>
-        </w:rPr>
-      </w:r>
-    </w:p>
-    <w:p>
-      <w:pPr>
+        </w:rPr>
+        <w:t>Projects</w:t>
+      </w:r>
+    </w:p>
+    <w:p>
+      <w:pPr>
+        <w:pStyle w:val="Normal1"/>
+        <w:rPr>
+          <w:rFonts w:ascii="Times New Roman" w:hAnsi="Times New Roman" w:eastAsia="Times New Roman" w:cs="Times New Roman"/>
+          <w:sz w:val="24"/>
+          <w:szCs w:val="24"/>
+        </w:rPr>
+      </w:pPr>
+      <w:r>
+        <w:rPr/>
+        <mc:AlternateContent>
+          <mc:Choice Requires="wps">
+            <w:drawing>
+              <wp:inline distT="0" distB="0" distL="0" distR="0">
+                <wp:extent cx="6858635" cy="19685"/>
+                <wp:effectExtent l="0" t="0" r="0" b="0"/>
+                <wp:docPr id="3" name=""/>
+                <a:graphic xmlns:a="http://schemas.openxmlformats.org/drawingml/2006/main">
+                  <a:graphicData uri="http://schemas.microsoft.com/office/word/2010/wordprocessingShape">
+                    <wps:wsp>
+                      <wps:cNvSpPr/>
+                      <wps:nvSpPr>
+                        <wps:cNvPr id="2" name=""/>
+                        <wps:cNvSpPr/>
+                      </wps:nvSpPr>
+                      <wps:spPr>
+                        <a:xfrm>
+                          <a:off x="0" y="0"/>
+                          <a:ext cx="6858000" cy="19080"/>
+                        </a:xfrm>
+                        <a:prstGeom prst="rect">
+                          <a:avLst/>
+                        </a:prstGeom>
+                        <a:solidFill>
+                          <a:srgbClr val="a0a0a0"/>
+                        </a:solidFill>
+                        <a:ln w="0">
+                          <a:noFill/>
+                        </a:ln>
+                      </wps:spPr>
+                      <wps:bodyPr/>
+                    </wps:wsp>
+                  </a:graphicData>
+                </a:graphic>
+                <wp14:sizeRelH relativeFrom="page">
+                  <wp14:pctWidth>100000</wp14:pctWidth>
+                </wp14:sizeRelH>
+              </wp:inline>
+            </w:drawing>
+          </mc:Choice>
+          <mc:Fallback>
+            <w:pict>
+              <v:rect id="shape_0" fillcolor="#a0a0a0" stroked="f" style="position:absolute;margin-left:0pt;margin-top:-1.55pt;width:539.95pt;height:1.45pt;mso-wrap-style:none;v-text-anchor:middle;mso-position-horizontal:center;mso-position-vertical:top">
+                <v:fill o:detectmouseclick="t" type="solid" color2="#5f5f5f"/>
+                <v:stroke color="#3465a4" joinstyle="round" endcap="flat"/>
+                <w10:wrap type="topAndBottom"/>
+              </v:rect>
+            </w:pict>
+          </mc:Fallback>
+        </mc:AlternateContent>
+      </w:r>
+    </w:p>
+    <w:p>
+      <w:pPr>
+        <w:pStyle w:val="Normal1"/>
+        <w:rPr>
+          <w:rFonts w:ascii="Times New Roman" w:hAnsi="Times New Roman" w:eastAsia="Times New Roman" w:cs="Times New Roman"/>
+          <w:sz w:val="24"/>
+          <w:szCs w:val="24"/>
+        </w:rPr>
+      </w:pPr>
+      <w:r>
+        <w:rPr>
+          <w:rFonts w:eastAsia="Times New Roman" w:cs="Times New Roman" w:ascii="Times New Roman" w:hAnsi="Times New Roman"/>
+          <w:b/>
+          <w:sz w:val="24"/>
+          <w:szCs w:val="24"/>
+        </w:rPr>
+        <w:t>Crypto Idle</w:t>
+      </w:r>
+    </w:p>
+    <w:p>
+      <w:pPr>
+        <w:pStyle w:val="Normal1"/>
         <w:numPr>
           <w:ilvl w:val="0"/>
           <w:numId w:val="8"/>
         </w:numPr>
         <w:ind w:left="720" w:hanging="360"/>
         <w:rPr>
-          <w:rFonts w:ascii="Times New Roman" w:cs="Times New Roman" w:eastAsia="Times New Roman" w:hAnsi="Times New Roman"/>
+          <w:rFonts w:ascii="Times New Roman" w:hAnsi="Times New Roman" w:eastAsia="Times New Roman" w:cs="Times New Roman"/>
           <w:sz w:val="24"/>
           <w:szCs w:val="24"/>
           <w:u w:val="none"/>
@@ -443,23 +560,23 @@
       </w:pPr>
       <w:r>
         <w:rPr>
-          <w:rFonts w:ascii="Times New Roman" w:cs="Times New Roman" w:eastAsia="Times New Roman" w:hAnsi="Times New Roman"/>
-          <w:sz w:val="24"/>
-          <w:szCs w:val="24"/>
-          <w:rtl w:val="0"/>
-        </w:rPr>
-        <w:t xml:space="preserve">Completed cooperative project in Java using the Java Swing and AWT packages to create an incremental game centered around the theme of cryptocurrency mining</w:t>
-      </w:r>
-    </w:p>
-    <w:p>
-      <w:pPr>
+          <w:rFonts w:eastAsia="Times New Roman" w:cs="Times New Roman" w:ascii="Times New Roman" w:hAnsi="Times New Roman"/>
+          <w:sz w:val="24"/>
+          <w:szCs w:val="24"/>
+        </w:rPr>
+        <w:t>Completed cooperative project in Java using the Java Swing and AWT packages to create an incremental game centered around the theme of cryptocurrency mining</w:t>
+      </w:r>
+    </w:p>
+    <w:p>
+      <w:pPr>
+        <w:pStyle w:val="Normal1"/>
         <w:numPr>
           <w:ilvl w:val="0"/>
           <w:numId w:val="8"/>
         </w:numPr>
         <w:ind w:left="720" w:hanging="360"/>
         <w:rPr>
-          <w:rFonts w:ascii="Times New Roman" w:cs="Times New Roman" w:eastAsia="Times New Roman" w:hAnsi="Times New Roman"/>
+          <w:rFonts w:ascii="Times New Roman" w:hAnsi="Times New Roman" w:eastAsia="Times New Roman" w:cs="Times New Roman"/>
           <w:sz w:val="24"/>
           <w:szCs w:val="24"/>
           <w:u w:val="none"/>
@@ -467,23 +584,23 @@
       </w:pPr>
       <w:r>
         <w:rPr>
-          <w:rFonts w:ascii="Times New Roman" w:cs="Times New Roman" w:eastAsia="Times New Roman" w:hAnsi="Times New Roman"/>
-          <w:sz w:val="24"/>
-          <w:szCs w:val="24"/>
-          <w:rtl w:val="0"/>
-        </w:rPr>
-        <w:t xml:space="preserve">Collaborated with development team using Github in order to submit changes to the project</w:t>
-      </w:r>
-    </w:p>
-    <w:p>
-      <w:pPr>
+          <w:rFonts w:eastAsia="Times New Roman" w:cs="Times New Roman" w:ascii="Times New Roman" w:hAnsi="Times New Roman"/>
+          <w:sz w:val="24"/>
+          <w:szCs w:val="24"/>
+        </w:rPr>
+        <w:t>Collaborated with development team using Github in order to submit changes to the project</w:t>
+      </w:r>
+    </w:p>
+    <w:p>
+      <w:pPr>
+        <w:pStyle w:val="Normal1"/>
         <w:numPr>
           <w:ilvl w:val="0"/>
           <w:numId w:val="8"/>
         </w:numPr>
         <w:ind w:left="720" w:hanging="360"/>
         <w:rPr>
-          <w:rFonts w:ascii="Times New Roman" w:cs="Times New Roman" w:eastAsia="Times New Roman" w:hAnsi="Times New Roman"/>
+          <w:rFonts w:ascii="Times New Roman" w:hAnsi="Times New Roman" w:eastAsia="Times New Roman" w:cs="Times New Roman"/>
           <w:sz w:val="24"/>
           <w:szCs w:val="24"/>
           <w:u w:val="none"/>
@@ -491,64 +608,53 @@
       </w:pPr>
       <w:r>
         <w:rPr>
-          <w:rFonts w:ascii="Times New Roman" w:cs="Times New Roman" w:eastAsia="Times New Roman" w:hAnsi="Times New Roman"/>
-          <w:sz w:val="24"/>
-          <w:szCs w:val="24"/>
-          <w:rtl w:val="0"/>
+          <w:rFonts w:eastAsia="Times New Roman" w:cs="Times New Roman" w:ascii="Times New Roman" w:hAnsi="Times New Roman"/>
+          <w:sz w:val="24"/>
+          <w:szCs w:val="24"/>
         </w:rPr>
         <w:t xml:space="preserve">Final product and source code can be found at </w:t>
       </w:r>
-      <w:hyperlink r:id="rId9">
+      <w:hyperlink r:id="rId5">
         <w:r>
           <w:rPr>
-            <w:rFonts w:ascii="Times New Roman" w:cs="Times New Roman" w:eastAsia="Times New Roman" w:hAnsi="Times New Roman"/>
-            <w:color w:val="1155cc"/>
+            <w:rFonts w:eastAsia="Times New Roman" w:cs="Times New Roman" w:ascii="Times New Roman" w:hAnsi="Times New Roman"/>
+            <w:color w:val="1155CC"/>
             <w:sz w:val="24"/>
             <w:szCs w:val="24"/>
-            <w:rtl w:val="0"/>
           </w:rPr>
-          <w:t xml:space="preserve">github.com/tyty4646/CryptoIdle</w:t>
+          <w:t>github.com/tyty4646/CryptoIdle</w:t>
         </w:r>
       </w:hyperlink>
-      <w:r>
-        <w:rPr>
-          <w:rtl w:val="0"/>
-        </w:rPr>
-      </w:r>
-    </w:p>
-    <w:p>
-      <w:pPr>
-        <w:rPr>
-          <w:rFonts w:ascii="Times New Roman" w:cs="Times New Roman" w:eastAsia="Times New Roman" w:hAnsi="Times New Roman"/>
-          <w:sz w:val="24"/>
-          <w:szCs w:val="24"/>
-        </w:rPr>
-      </w:pPr>
-      <w:r>
-        <w:rPr>
-          <w:rFonts w:ascii="Times New Roman" w:cs="Times New Roman" w:eastAsia="Times New Roman" w:hAnsi="Times New Roman"/>
-          <w:b w:val="1"/>
-          <w:sz w:val="24"/>
-          <w:szCs w:val="24"/>
-          <w:rtl w:val="0"/>
-        </w:rPr>
-        <w:t xml:space="preserve">Verilog Projects</w:t>
-      </w:r>
-      <w:r>
-        <w:rPr>
-          <w:rtl w:val="0"/>
-        </w:rPr>
-      </w:r>
-    </w:p>
-    <w:p>
-      <w:pPr>
+    </w:p>
+    <w:p>
+      <w:pPr>
+        <w:pStyle w:val="Normal1"/>
+        <w:rPr>
+          <w:rFonts w:ascii="Times New Roman" w:hAnsi="Times New Roman" w:eastAsia="Times New Roman" w:cs="Times New Roman"/>
+          <w:sz w:val="24"/>
+          <w:szCs w:val="24"/>
+        </w:rPr>
+      </w:pPr>
+      <w:r>
+        <w:rPr>
+          <w:rFonts w:eastAsia="Times New Roman" w:cs="Times New Roman" w:ascii="Times New Roman" w:hAnsi="Times New Roman"/>
+          <w:b/>
+          <w:sz w:val="24"/>
+          <w:szCs w:val="24"/>
+        </w:rPr>
+        <w:t>Verilog Projects</w:t>
+      </w:r>
+    </w:p>
+    <w:p>
+      <w:pPr>
+        <w:pStyle w:val="Normal1"/>
         <w:numPr>
           <w:ilvl w:val="0"/>
           <w:numId w:val="4"/>
         </w:numPr>
         <w:ind w:left="720" w:hanging="360"/>
         <w:rPr>
-          <w:rFonts w:ascii="Times New Roman" w:cs="Times New Roman" w:eastAsia="Times New Roman" w:hAnsi="Times New Roman"/>
+          <w:rFonts w:ascii="Times New Roman" w:hAnsi="Times New Roman" w:eastAsia="Times New Roman" w:cs="Times New Roman"/>
           <w:sz w:val="24"/>
           <w:szCs w:val="24"/>
           <w:u w:val="none"/>
@@ -556,23 +662,23 @@
       </w:pPr>
       <w:r>
         <w:rPr>
-          <w:rFonts w:ascii="Times New Roman" w:cs="Times New Roman" w:eastAsia="Times New Roman" w:hAnsi="Times New Roman"/>
-          <w:sz w:val="24"/>
-          <w:szCs w:val="24"/>
-          <w:rtl w:val="0"/>
-        </w:rPr>
-        <w:t xml:space="preserve">Assembled small collection of various Verilog modules that have combinational and sequential logic for real-world application such as an elevator, traffic light controller, or USB interface</w:t>
-      </w:r>
-    </w:p>
-    <w:p>
-      <w:pPr>
+          <w:rFonts w:eastAsia="Times New Roman" w:cs="Times New Roman" w:ascii="Times New Roman" w:hAnsi="Times New Roman"/>
+          <w:sz w:val="24"/>
+          <w:szCs w:val="24"/>
+        </w:rPr>
+        <w:t>Assembled small collection of various Verilog modules that have combinational and sequential logic for real-world application such as an elevator, traffic light controller, or USB interface</w:t>
+      </w:r>
+    </w:p>
+    <w:p>
+      <w:pPr>
+        <w:pStyle w:val="Normal1"/>
         <w:numPr>
           <w:ilvl w:val="0"/>
           <w:numId w:val="4"/>
         </w:numPr>
         <w:ind w:left="720" w:hanging="360"/>
         <w:rPr>
-          <w:rFonts w:ascii="Times New Roman" w:cs="Times New Roman" w:eastAsia="Times New Roman" w:hAnsi="Times New Roman"/>
+          <w:rFonts w:ascii="Times New Roman" w:hAnsi="Times New Roman" w:eastAsia="Times New Roman" w:cs="Times New Roman"/>
           <w:sz w:val="24"/>
           <w:szCs w:val="24"/>
           <w:u w:val="none"/>
@@ -580,130 +686,164 @@
       </w:pPr>
       <w:r>
         <w:rPr>
-          <w:rFonts w:ascii="Times New Roman" w:cs="Times New Roman" w:eastAsia="Times New Roman" w:hAnsi="Times New Roman"/>
-          <w:sz w:val="24"/>
-          <w:szCs w:val="24"/>
-          <w:rtl w:val="0"/>
+          <w:rFonts w:eastAsia="Times New Roman" w:cs="Times New Roman" w:ascii="Times New Roman" w:hAnsi="Times New Roman"/>
+          <w:sz w:val="24"/>
+          <w:szCs w:val="24"/>
         </w:rPr>
         <w:t xml:space="preserve">All source code can be found at </w:t>
       </w:r>
-      <w:hyperlink r:id="rId10">
+      <w:hyperlink r:id="rId6">
         <w:r>
           <w:rPr>
-            <w:rFonts w:ascii="Times New Roman" w:cs="Times New Roman" w:eastAsia="Times New Roman" w:hAnsi="Times New Roman"/>
-            <w:color w:val="1155cc"/>
+            <w:rFonts w:eastAsia="Times New Roman" w:cs="Times New Roman" w:ascii="Times New Roman" w:hAnsi="Times New Roman"/>
+            <w:color w:val="1155CC"/>
             <w:sz w:val="24"/>
             <w:szCs w:val="24"/>
-            <w:rtl w:val="0"/>
           </w:rPr>
-          <w:t xml:space="preserve">github.com/nicholassaylor/VerilogProjects</w:t>
+          <w:t>github.com/nicholassaylor/VerilogProjects</w:t>
         </w:r>
       </w:hyperlink>
-      <w:r>
-        <w:rPr>
-          <w:rtl w:val="0"/>
-        </w:rPr>
-      </w:r>
-    </w:p>
-    <w:p>
-      <w:pPr>
-        <w:rPr>
-          <w:rFonts w:ascii="Times New Roman" w:cs="Times New Roman" w:eastAsia="Times New Roman" w:hAnsi="Times New Roman"/>
-          <w:sz w:val="24"/>
-          <w:szCs w:val="24"/>
-        </w:rPr>
-      </w:pPr>
-      <w:r>
-        <w:rPr>
-          <w:rFonts w:ascii="Times New Roman" w:cs="Times New Roman" w:eastAsia="Times New Roman" w:hAnsi="Times New Roman"/>
+    </w:p>
+    <w:p>
+      <w:pPr>
+        <w:pStyle w:val="Normal1"/>
+        <w:rPr>
+          <w:rFonts w:ascii="Times New Roman" w:hAnsi="Times New Roman" w:eastAsia="Times New Roman" w:cs="Times New Roman"/>
+          <w:sz w:val="24"/>
+          <w:szCs w:val="24"/>
+        </w:rPr>
+      </w:pPr>
+      <w:r>
+        <w:rPr>
+          <w:rFonts w:eastAsia="Times New Roman" w:cs="Times New Roman" w:ascii="Times New Roman" w:hAnsi="Times New Roman"/>
           <w:sz w:val="28"/>
           <w:szCs w:val="28"/>
-          <w:rtl w:val="0"/>
-        </w:rPr>
-        <w:t xml:space="preserve">Work Experience</w:t>
-      </w:r>
-      <w:r>
-        <w:rPr>
-          <w:rtl w:val="0"/>
-        </w:rPr>
-      </w:r>
-    </w:p>
-    <w:p>
-      <w:pPr>
-        <w:rPr>
-          <w:rFonts w:ascii="Times New Roman" w:cs="Times New Roman" w:eastAsia="Times New Roman" w:hAnsi="Times New Roman"/>
-          <w:sz w:val="24"/>
-          <w:szCs w:val="24"/>
-        </w:rPr>
-      </w:pPr>
-      <w:r>
-        <w:pict>
-          <v:rect style="width:0.0pt;height:1.5pt" o:hr="t" o:hrstd="t" o:hralign="center" fillcolor="#A0A0A0" stroked="f"/>
-        </w:pict>
-      </w:r>
-      <w:r>
-        <w:rPr>
-          <w:rtl w:val="0"/>
-        </w:rPr>
-      </w:r>
-    </w:p>
-    <w:p>
-      <w:pPr>
-        <w:rPr>
-          <w:rFonts w:ascii="Times New Roman" w:cs="Times New Roman" w:eastAsia="Times New Roman" w:hAnsi="Times New Roman"/>
-          <w:sz w:val="24"/>
-          <w:szCs w:val="24"/>
-        </w:rPr>
-      </w:pPr>
-      <w:r>
-        <w:rPr>
-          <w:rFonts w:ascii="Times New Roman" w:cs="Times New Roman" w:eastAsia="Times New Roman" w:hAnsi="Times New Roman"/>
-          <w:sz w:val="24"/>
-          <w:szCs w:val="24"/>
-          <w:rtl w:val="0"/>
-        </w:rPr>
-        <w:t xml:space="preserve">Cedar Fair, L.P.</w:t>
-        <w:tab/>
-        <w:tab/>
-        <w:tab/>
-        <w:tab/>
-        <w:tab/>
-        <w:tab/>
-        <w:tab/>
-        <w:tab/>
-        <w:tab/>
-        <w:t xml:space="preserve">June 2021 - November 2021</w:t>
-      </w:r>
-    </w:p>
-    <w:p>
-      <w:pPr>
-        <w:rPr>
-          <w:rFonts w:ascii="Times New Roman" w:cs="Times New Roman" w:eastAsia="Times New Roman" w:hAnsi="Times New Roman"/>
-          <w:b w:val="1"/>
-          <w:sz w:val="24"/>
-          <w:szCs w:val="24"/>
-        </w:rPr>
-      </w:pPr>
-      <w:r>
-        <w:rPr>
-          <w:rFonts w:ascii="Times New Roman" w:cs="Times New Roman" w:eastAsia="Times New Roman" w:hAnsi="Times New Roman"/>
-          <w:b w:val="1"/>
-          <w:sz w:val="24"/>
-          <w:szCs w:val="24"/>
-          <w:rtl w:val="0"/>
-        </w:rPr>
-        <w:t xml:space="preserve">Ride Operator</w:t>
-      </w:r>
-    </w:p>
-    <w:p>
-      <w:pPr>
+        </w:rPr>
+        <w:t>Work Experience</w:t>
+      </w:r>
+    </w:p>
+    <w:p>
+      <w:pPr>
+        <w:pStyle w:val="Normal1"/>
+        <w:rPr>
+          <w:rFonts w:ascii="Times New Roman" w:hAnsi="Times New Roman" w:eastAsia="Times New Roman" w:cs="Times New Roman"/>
+          <w:sz w:val="24"/>
+          <w:szCs w:val="24"/>
+        </w:rPr>
+      </w:pPr>
+      <w:r>
+        <w:rPr/>
+        <mc:AlternateContent>
+          <mc:Choice Requires="wps">
+            <w:drawing>
+              <wp:inline distT="0" distB="0" distL="0" distR="0">
+                <wp:extent cx="6858635" cy="19685"/>
+                <wp:effectExtent l="0" t="0" r="0" b="0"/>
+                <wp:docPr id="4" name=""/>
+                <a:graphic xmlns:a="http://schemas.openxmlformats.org/drawingml/2006/main">
+                  <a:graphicData uri="http://schemas.microsoft.com/office/word/2010/wordprocessingShape">
+                    <wps:wsp>
+                      <wps:cNvSpPr/>
+                      <wps:nvSpPr>
+                        <wps:cNvPr id="3" name=""/>
+                        <wps:cNvSpPr/>
+                      </wps:nvSpPr>
+                      <wps:spPr>
+                        <a:xfrm>
+                          <a:off x="0" y="0"/>
+                          <a:ext cx="6858000" cy="19080"/>
+                        </a:xfrm>
+                        <a:prstGeom prst="rect">
+                          <a:avLst/>
+                        </a:prstGeom>
+                        <a:solidFill>
+                          <a:srgbClr val="a0a0a0"/>
+                        </a:solidFill>
+                        <a:ln w="0">
+                          <a:noFill/>
+                        </a:ln>
+                      </wps:spPr>
+                      <wps:bodyPr/>
+                    </wps:wsp>
+                  </a:graphicData>
+                </a:graphic>
+                <wp14:sizeRelH relativeFrom="page">
+                  <wp14:pctWidth>100000</wp14:pctWidth>
+                </wp14:sizeRelH>
+              </wp:inline>
+            </w:drawing>
+          </mc:Choice>
+          <mc:Fallback>
+            <w:pict>
+              <v:rect id="shape_0" fillcolor="#a0a0a0" stroked="f" style="position:absolute;margin-left:0pt;margin-top:-1.55pt;width:539.95pt;height:1.45pt;mso-wrap-style:none;v-text-anchor:middle;mso-position-horizontal:center;mso-position-vertical:top">
+                <v:fill o:detectmouseclick="t" type="solid" color2="#5f5f5f"/>
+                <v:stroke color="#3465a4" joinstyle="round" endcap="flat"/>
+                <w10:wrap type="topAndBottom"/>
+              </v:rect>
+            </w:pict>
+          </mc:Fallback>
+        </mc:AlternateContent>
+      </w:r>
+    </w:p>
+    <w:p>
+      <w:pPr>
+        <w:pStyle w:val="Normal1"/>
+        <w:rPr>
+          <w:rFonts w:ascii="Times New Roman" w:hAnsi="Times New Roman" w:eastAsia="Times New Roman" w:cs="Times New Roman"/>
+          <w:sz w:val="24"/>
+          <w:szCs w:val="24"/>
+        </w:rPr>
+      </w:pPr>
+      <w:r>
+        <w:rPr>
+          <w:rFonts w:eastAsia="Times New Roman" w:cs="Times New Roman" w:ascii="Times New Roman" w:hAnsi="Times New Roman"/>
+          <w:sz w:val="24"/>
+          <w:szCs w:val="24"/>
+        </w:rPr>
+        <w:t>Cedar Fair, L.P.</w:t>
+        <w:tab/>
+        <w:tab/>
+        <w:tab/>
+        <w:tab/>
+        <w:tab/>
+        <w:tab/>
+        <w:tab/>
+        <w:tab/>
+        <w:tab/>
+        <w:t>June 2021 - November 2021</w:t>
+      </w:r>
+    </w:p>
+    <w:p>
+      <w:pPr>
+        <w:pStyle w:val="Normal1"/>
+        <w:rPr>
+          <w:rFonts w:ascii="Times New Roman" w:hAnsi="Times New Roman" w:eastAsia="Times New Roman" w:cs="Times New Roman"/>
+          <w:b/>
+          <w:b/>
+          <w:sz w:val="24"/>
+          <w:szCs w:val="24"/>
+        </w:rPr>
+      </w:pPr>
+      <w:r>
+        <w:rPr>
+          <w:rFonts w:eastAsia="Times New Roman" w:cs="Times New Roman" w:ascii="Times New Roman" w:hAnsi="Times New Roman"/>
+          <w:b/>
+          <w:sz w:val="24"/>
+          <w:szCs w:val="24"/>
+        </w:rPr>
+        <w:t>Ride Operator</w:t>
+      </w:r>
+    </w:p>
+    <w:p>
+      <w:pPr>
+        <w:pStyle w:val="Normal1"/>
         <w:numPr>
           <w:ilvl w:val="0"/>
           <w:numId w:val="2"/>
         </w:numPr>
         <w:ind w:left="720" w:hanging="360"/>
         <w:rPr>
-          <w:rFonts w:ascii="Times New Roman" w:cs="Times New Roman" w:eastAsia="Times New Roman" w:hAnsi="Times New Roman"/>
+          <w:rFonts w:ascii="Times New Roman" w:hAnsi="Times New Roman" w:eastAsia="Times New Roman" w:cs="Times New Roman"/>
           <w:sz w:val="24"/>
           <w:szCs w:val="24"/>
           <w:u w:val="none"/>
@@ -711,23 +851,23 @@
       </w:pPr>
       <w:r>
         <w:rPr>
-          <w:rFonts w:ascii="Times New Roman" w:cs="Times New Roman" w:eastAsia="Times New Roman" w:hAnsi="Times New Roman"/>
-          <w:sz w:val="24"/>
-          <w:szCs w:val="24"/>
-          <w:rtl w:val="0"/>
-        </w:rPr>
-        <w:t xml:space="preserve">Operated various rides within Dorney Park with an emphasis on proper operation, creating a safe and efficient work environment</w:t>
-      </w:r>
-    </w:p>
-    <w:p>
-      <w:pPr>
+          <w:rFonts w:eastAsia="Times New Roman" w:cs="Times New Roman" w:ascii="Times New Roman" w:hAnsi="Times New Roman"/>
+          <w:sz w:val="24"/>
+          <w:szCs w:val="24"/>
+        </w:rPr>
+        <w:t>Operated various rides within Dorney Park with an emphasis on proper operation, creating a safe and efficient work environment</w:t>
+      </w:r>
+    </w:p>
+    <w:p>
+      <w:pPr>
+        <w:pStyle w:val="Normal1"/>
         <w:numPr>
           <w:ilvl w:val="0"/>
           <w:numId w:val="2"/>
         </w:numPr>
         <w:ind w:left="720" w:hanging="360"/>
         <w:rPr>
-          <w:rFonts w:ascii="Times New Roman" w:cs="Times New Roman" w:eastAsia="Times New Roman" w:hAnsi="Times New Roman"/>
+          <w:rFonts w:ascii="Times New Roman" w:hAnsi="Times New Roman" w:eastAsia="Times New Roman" w:cs="Times New Roman"/>
           <w:sz w:val="24"/>
           <w:szCs w:val="24"/>
           <w:u w:val="none"/>
@@ -735,71 +875,72 @@
       </w:pPr>
       <w:r>
         <w:rPr>
-          <w:rFonts w:ascii="Times New Roman" w:cs="Times New Roman" w:eastAsia="Times New Roman" w:hAnsi="Times New Roman"/>
-          <w:sz w:val="24"/>
-          <w:szCs w:val="24"/>
-          <w:rtl w:val="0"/>
-        </w:rPr>
-        <w:t xml:space="preserve">Interacted with guests on a daily basis to ensure a safe and enjoyable ride experience</w:t>
-      </w:r>
-    </w:p>
-    <w:p>
-      <w:pPr>
-        <w:rPr>
-          <w:rFonts w:ascii="Times New Roman" w:cs="Times New Roman" w:eastAsia="Times New Roman" w:hAnsi="Times New Roman"/>
-          <w:sz w:val="24"/>
-          <w:szCs w:val="24"/>
-        </w:rPr>
-      </w:pPr>
-      <w:r>
-        <w:rPr>
-          <w:rFonts w:ascii="Times New Roman" w:cs="Times New Roman" w:eastAsia="Times New Roman" w:hAnsi="Times New Roman"/>
-          <w:sz w:val="24"/>
-          <w:szCs w:val="24"/>
-          <w:rtl w:val="0"/>
-        </w:rPr>
-        <w:t xml:space="preserve">Best Buy Co., Inc</w:t>
-        <w:tab/>
-        <w:tab/>
-        <w:tab/>
-        <w:tab/>
-        <w:tab/>
-        <w:tab/>
-        <w:tab/>
-        <w:tab/>
-        <w:tab/>
-        <w:t xml:space="preserve">October 2020 - January 2021</w:t>
-      </w:r>
-    </w:p>
-    <w:p>
-      <w:pPr>
-        <w:rPr>
-          <w:rFonts w:ascii="Times New Roman" w:cs="Times New Roman" w:eastAsia="Times New Roman" w:hAnsi="Times New Roman"/>
-          <w:b w:val="1"/>
-          <w:sz w:val="24"/>
-          <w:szCs w:val="24"/>
-        </w:rPr>
-      </w:pPr>
-      <w:r>
-        <w:rPr>
-          <w:rFonts w:ascii="Times New Roman" w:cs="Times New Roman" w:eastAsia="Times New Roman" w:hAnsi="Times New Roman"/>
-          <w:b w:val="1"/>
-          <w:sz w:val="24"/>
-          <w:szCs w:val="24"/>
-          <w:rtl w:val="0"/>
-        </w:rPr>
-        <w:t xml:space="preserve">Product Flow Specialist</w:t>
-      </w:r>
-    </w:p>
-    <w:p>
-      <w:pPr>
+          <w:rFonts w:eastAsia="Times New Roman" w:cs="Times New Roman" w:ascii="Times New Roman" w:hAnsi="Times New Roman"/>
+          <w:sz w:val="24"/>
+          <w:szCs w:val="24"/>
+        </w:rPr>
+        <w:t>Interacted with guests on a daily basis to ensure a safe and enjoyable ride experience</w:t>
+      </w:r>
+    </w:p>
+    <w:p>
+      <w:pPr>
+        <w:pStyle w:val="Normal1"/>
+        <w:rPr>
+          <w:rFonts w:ascii="Times New Roman" w:hAnsi="Times New Roman" w:eastAsia="Times New Roman" w:cs="Times New Roman"/>
+          <w:sz w:val="24"/>
+          <w:szCs w:val="24"/>
+        </w:rPr>
+      </w:pPr>
+      <w:r>
+        <w:rPr>
+          <w:rFonts w:eastAsia="Times New Roman" w:cs="Times New Roman" w:ascii="Times New Roman" w:hAnsi="Times New Roman"/>
+          <w:sz w:val="24"/>
+          <w:szCs w:val="24"/>
+        </w:rPr>
+        <w:t>Best Buy Co., Inc</w:t>
+        <w:tab/>
+        <w:tab/>
+        <w:tab/>
+        <w:tab/>
+        <w:tab/>
+        <w:tab/>
+        <w:tab/>
+        <w:tab/>
+        <w:tab/>
+        <w:t>October 2020 - January 2021</w:t>
+      </w:r>
+    </w:p>
+    <w:p>
+      <w:pPr>
+        <w:pStyle w:val="Normal1"/>
+        <w:rPr>
+          <w:rFonts w:ascii="Times New Roman" w:hAnsi="Times New Roman" w:eastAsia="Times New Roman" w:cs="Times New Roman"/>
+          <w:b/>
+          <w:b/>
+          <w:sz w:val="24"/>
+          <w:szCs w:val="24"/>
+        </w:rPr>
+      </w:pPr>
+      <w:r>
+        <w:rPr>
+          <w:rFonts w:eastAsia="Times New Roman" w:cs="Times New Roman" w:ascii="Times New Roman" w:hAnsi="Times New Roman"/>
+          <w:b/>
+          <w:sz w:val="24"/>
+          <w:szCs w:val="24"/>
+        </w:rPr>
+        <w:t>Product Flow Specialist</w:t>
+      </w:r>
+    </w:p>
+    <w:p>
+      <w:pPr>
+        <w:pStyle w:val="Normal1"/>
         <w:numPr>
           <w:ilvl w:val="0"/>
           <w:numId w:val="1"/>
         </w:numPr>
         <w:ind w:left="720" w:hanging="360"/>
         <w:rPr>
-          <w:rFonts w:ascii="Times New Roman" w:cs="Times New Roman" w:eastAsia="Times New Roman" w:hAnsi="Times New Roman"/>
+          <w:rFonts w:ascii="Times New Roman" w:hAnsi="Times New Roman" w:eastAsia="Times New Roman" w:cs="Times New Roman"/>
           <w:sz w:val="24"/>
           <w:szCs w:val="24"/>
           <w:u w:val="none"/>
@@ -807,23 +948,23 @@
       </w:pPr>
       <w:r>
         <w:rPr>
-          <w:rFonts w:ascii="Times New Roman" w:cs="Times New Roman" w:eastAsia="Times New Roman" w:hAnsi="Times New Roman"/>
-          <w:sz w:val="24"/>
-          <w:szCs w:val="24"/>
-          <w:rtl w:val="0"/>
-        </w:rPr>
-        <w:t xml:space="preserve">Worked a hybrid positions that combined experience of both retail warehousing and customer service</w:t>
-      </w:r>
-    </w:p>
-    <w:p>
-      <w:pPr>
+          <w:rFonts w:eastAsia="Times New Roman" w:cs="Times New Roman" w:ascii="Times New Roman" w:hAnsi="Times New Roman"/>
+          <w:sz w:val="24"/>
+          <w:szCs w:val="24"/>
+        </w:rPr>
+        <w:t>Worked a hybrid positions that combined experience of both retail warehousing and customer service</w:t>
+      </w:r>
+    </w:p>
+    <w:p>
+      <w:pPr>
+        <w:pStyle w:val="Normal1"/>
         <w:numPr>
           <w:ilvl w:val="0"/>
           <w:numId w:val="1"/>
         </w:numPr>
         <w:ind w:left="720" w:hanging="360"/>
         <w:rPr>
-          <w:rFonts w:ascii="Times New Roman" w:cs="Times New Roman" w:eastAsia="Times New Roman" w:hAnsi="Times New Roman"/>
+          <w:rFonts w:ascii="Times New Roman" w:hAnsi="Times New Roman" w:eastAsia="Times New Roman" w:cs="Times New Roman"/>
           <w:sz w:val="24"/>
           <w:szCs w:val="24"/>
           <w:u w:val="none"/>
@@ -831,70 +972,71 @@
       </w:pPr>
       <w:r>
         <w:rPr>
-          <w:rFonts w:ascii="Times New Roman" w:cs="Times New Roman" w:eastAsia="Times New Roman" w:hAnsi="Times New Roman"/>
-          <w:sz w:val="24"/>
-          <w:szCs w:val="24"/>
-          <w:rtl w:val="0"/>
-        </w:rPr>
-        <w:t xml:space="preserve">Required to navigate a fast paced work environment that requires attention to detail and constant communication between co-workers</w:t>
-      </w:r>
-    </w:p>
-    <w:p>
-      <w:pPr>
-        <w:rPr>
-          <w:rFonts w:ascii="Times New Roman" w:cs="Times New Roman" w:eastAsia="Times New Roman" w:hAnsi="Times New Roman"/>
-          <w:sz w:val="24"/>
-          <w:szCs w:val="24"/>
-        </w:rPr>
-      </w:pPr>
-      <w:r>
-        <w:rPr>
-          <w:rFonts w:ascii="Times New Roman" w:cs="Times New Roman" w:eastAsia="Times New Roman" w:hAnsi="Times New Roman"/>
-          <w:sz w:val="24"/>
-          <w:szCs w:val="24"/>
-          <w:rtl w:val="0"/>
-        </w:rPr>
-        <w:t xml:space="preserve">Boston Beer Company</w:t>
-        <w:tab/>
-        <w:tab/>
-        <w:tab/>
-        <w:tab/>
-        <w:tab/>
-        <w:tab/>
-        <w:tab/>
-        <w:tab/>
-        <w:t xml:space="preserve">July 2020 - October 2020</w:t>
-      </w:r>
-    </w:p>
-    <w:p>
-      <w:pPr>
-        <w:rPr>
-          <w:rFonts w:ascii="Times New Roman" w:cs="Times New Roman" w:eastAsia="Times New Roman" w:hAnsi="Times New Roman"/>
-          <w:b w:val="1"/>
-          <w:sz w:val="24"/>
-          <w:szCs w:val="24"/>
-        </w:rPr>
-      </w:pPr>
-      <w:r>
-        <w:rPr>
-          <w:rFonts w:ascii="Times New Roman" w:cs="Times New Roman" w:eastAsia="Times New Roman" w:hAnsi="Times New Roman"/>
-          <w:b w:val="1"/>
-          <w:sz w:val="24"/>
-          <w:szCs w:val="24"/>
-          <w:rtl w:val="0"/>
-        </w:rPr>
-        <w:t xml:space="preserve">Packer</w:t>
-      </w:r>
-    </w:p>
-    <w:p>
-      <w:pPr>
+          <w:rFonts w:eastAsia="Times New Roman" w:cs="Times New Roman" w:ascii="Times New Roman" w:hAnsi="Times New Roman"/>
+          <w:sz w:val="24"/>
+          <w:szCs w:val="24"/>
+        </w:rPr>
+        <w:t>Required to navigate a fast paced work environment that requires attention to detail and constant communication between co-workers</w:t>
+      </w:r>
+    </w:p>
+    <w:p>
+      <w:pPr>
+        <w:pStyle w:val="Normal1"/>
+        <w:rPr>
+          <w:rFonts w:ascii="Times New Roman" w:hAnsi="Times New Roman" w:eastAsia="Times New Roman" w:cs="Times New Roman"/>
+          <w:sz w:val="24"/>
+          <w:szCs w:val="24"/>
+        </w:rPr>
+      </w:pPr>
+      <w:r>
+        <w:rPr>
+          <w:rFonts w:eastAsia="Times New Roman" w:cs="Times New Roman" w:ascii="Times New Roman" w:hAnsi="Times New Roman"/>
+          <w:sz w:val="24"/>
+          <w:szCs w:val="24"/>
+        </w:rPr>
+        <w:t>Boston Beer Company</w:t>
+        <w:tab/>
+        <w:tab/>
+        <w:tab/>
+        <w:tab/>
+        <w:tab/>
+        <w:tab/>
+        <w:tab/>
+        <w:tab/>
+        <w:t>July 2020 - October 2020</w:t>
+      </w:r>
+    </w:p>
+    <w:p>
+      <w:pPr>
+        <w:pStyle w:val="Normal1"/>
+        <w:rPr>
+          <w:rFonts w:ascii="Times New Roman" w:hAnsi="Times New Roman" w:eastAsia="Times New Roman" w:cs="Times New Roman"/>
+          <w:b/>
+          <w:b/>
+          <w:sz w:val="24"/>
+          <w:szCs w:val="24"/>
+        </w:rPr>
+      </w:pPr>
+      <w:r>
+        <w:rPr>
+          <w:rFonts w:eastAsia="Times New Roman" w:cs="Times New Roman" w:ascii="Times New Roman" w:hAnsi="Times New Roman"/>
+          <w:b/>
+          <w:sz w:val="24"/>
+          <w:szCs w:val="24"/>
+        </w:rPr>
+        <w:t>Packer</w:t>
+      </w:r>
+    </w:p>
+    <w:p>
+      <w:pPr>
+        <w:pStyle w:val="Normal1"/>
         <w:numPr>
           <w:ilvl w:val="0"/>
           <w:numId w:val="5"/>
         </w:numPr>
         <w:ind w:left="720" w:hanging="360"/>
         <w:rPr>
-          <w:rFonts w:ascii="Times New Roman" w:cs="Times New Roman" w:eastAsia="Times New Roman" w:hAnsi="Times New Roman"/>
+          <w:rFonts w:ascii="Times New Roman" w:hAnsi="Times New Roman" w:eastAsia="Times New Roman" w:cs="Times New Roman"/>
           <w:sz w:val="24"/>
           <w:szCs w:val="24"/>
           <w:u w:val="none"/>
@@ -902,60 +1044,104 @@
       </w:pPr>
       <w:r>
         <w:rPr>
-          <w:rFonts w:ascii="Times New Roman" w:cs="Times New Roman" w:eastAsia="Times New Roman" w:hAnsi="Times New Roman"/>
-          <w:sz w:val="24"/>
-          <w:szCs w:val="24"/>
-          <w:rtl w:val="0"/>
-        </w:rPr>
-        <w:t xml:space="preserve">Expected to know various tasks throughout the facility, including safety protocols when working around heavy machinery</w:t>
-      </w:r>
-    </w:p>
-    <w:p>
-      <w:pPr>
-        <w:rPr>
-          <w:rFonts w:ascii="Times New Roman" w:cs="Times New Roman" w:eastAsia="Times New Roman" w:hAnsi="Times New Roman"/>
+          <w:rFonts w:eastAsia="Times New Roman" w:cs="Times New Roman" w:ascii="Times New Roman" w:hAnsi="Times New Roman"/>
+          <w:sz w:val="24"/>
+          <w:szCs w:val="24"/>
+        </w:rPr>
+        <w:t>Expected to know various tasks throughout the facility, including safety protocols when working around heavy machinery</w:t>
+      </w:r>
+    </w:p>
+    <w:p>
+      <w:pPr>
+        <w:pStyle w:val="Normal1"/>
+        <w:rPr>
+          <w:rFonts w:ascii="Times New Roman" w:hAnsi="Times New Roman" w:eastAsia="Times New Roman" w:cs="Times New Roman"/>
           <w:sz w:val="28"/>
           <w:szCs w:val="28"/>
         </w:rPr>
       </w:pPr>
       <w:r>
         <w:rPr>
-          <w:rFonts w:ascii="Times New Roman" w:cs="Times New Roman" w:eastAsia="Times New Roman" w:hAnsi="Times New Roman"/>
+          <w:rFonts w:eastAsia="Times New Roman" w:cs="Times New Roman" w:ascii="Times New Roman" w:hAnsi="Times New Roman"/>
           <w:sz w:val="28"/>
           <w:szCs w:val="28"/>
-          <w:rtl w:val="0"/>
-        </w:rPr>
-        <w:t xml:space="preserve">Skills</w:t>
-      </w:r>
-    </w:p>
-    <w:p>
-      <w:pPr>
-        <w:rPr>
-          <w:rFonts w:ascii="Times New Roman" w:cs="Times New Roman" w:eastAsia="Times New Roman" w:hAnsi="Times New Roman"/>
+        </w:rPr>
+        <w:t>Skills</w:t>
+      </w:r>
+    </w:p>
+    <w:p>
+      <w:pPr>
+        <w:pStyle w:val="Normal1"/>
+        <w:rPr>
+          <w:rFonts w:ascii="Times New Roman" w:hAnsi="Times New Roman" w:eastAsia="Times New Roman" w:cs="Times New Roman"/>
           <w:sz w:val="28"/>
           <w:szCs w:val="28"/>
         </w:rPr>
       </w:pPr>
       <w:r>
-        <w:pict>
-          <v:rect style="width:0.0pt;height:1.5pt" o:hr="t" o:hrstd="t" o:hralign="center" fillcolor="#A0A0A0" stroked="f"/>
-        </w:pict>
-      </w:r>
-      <w:r>
-        <w:rPr>
-          <w:rtl w:val="0"/>
-        </w:rPr>
-      </w:r>
-    </w:p>
-    <w:p>
-      <w:pPr>
+        <w:rPr/>
+        <mc:AlternateContent>
+          <mc:Choice Requires="wps">
+            <w:drawing>
+              <wp:inline distT="0" distB="0" distL="0" distR="0">
+                <wp:extent cx="6858635" cy="19685"/>
+                <wp:effectExtent l="0" t="0" r="0" b="0"/>
+                <wp:docPr id="5" name=""/>
+                <a:graphic xmlns:a="http://schemas.openxmlformats.org/drawingml/2006/main">
+                  <a:graphicData uri="http://schemas.microsoft.com/office/word/2010/wordprocessingShape">
+                    <wps:wsp>
+                      <wps:cNvSpPr/>
+                      <wps:nvSpPr>
+                        <wps:cNvPr id="4" name=""/>
+                        <wps:cNvSpPr/>
+                      </wps:nvSpPr>
+                      <wps:spPr>
+                        <a:xfrm>
+                          <a:off x="0" y="0"/>
+                          <a:ext cx="6858000" cy="19080"/>
+                        </a:xfrm>
+                        <a:prstGeom prst="rect">
+                          <a:avLst/>
+                        </a:prstGeom>
+                        <a:solidFill>
+                          <a:srgbClr val="a0a0a0"/>
+                        </a:solidFill>
+                        <a:ln w="0">
+                          <a:noFill/>
+                        </a:ln>
+                      </wps:spPr>
+                      <wps:bodyPr/>
+                    </wps:wsp>
+                  </a:graphicData>
+                </a:graphic>
+                <wp14:sizeRelH relativeFrom="page">
+                  <wp14:pctWidth>100000</wp14:pctWidth>
+                </wp14:sizeRelH>
+              </wp:inline>
+            </w:drawing>
+          </mc:Choice>
+          <mc:Fallback>
+            <w:pict>
+              <v:rect id="shape_0" fillcolor="#a0a0a0" stroked="f" style="position:absolute;margin-left:0pt;margin-top:-1.55pt;width:539.95pt;height:1.45pt;mso-wrap-style:none;v-text-anchor:middle;mso-position-horizontal:center;mso-position-vertical:top">
+                <v:fill o:detectmouseclick="t" type="solid" color2="#5f5f5f"/>
+                <v:stroke color="#3465a4" joinstyle="round" endcap="flat"/>
+                <w10:wrap type="topAndBottom"/>
+              </v:rect>
+            </w:pict>
+          </mc:Fallback>
+        </mc:AlternateContent>
+      </w:r>
+    </w:p>
+    <w:p>
+      <w:pPr>
+        <w:pStyle w:val="Normal1"/>
         <w:numPr>
           <w:ilvl w:val="0"/>
           <w:numId w:val="7"/>
         </w:numPr>
         <w:ind w:left="720" w:hanging="360"/>
         <w:rPr>
-          <w:rFonts w:ascii="Times New Roman" w:cs="Times New Roman" w:eastAsia="Times New Roman" w:hAnsi="Times New Roman"/>
+          <w:rFonts w:ascii="Times New Roman" w:hAnsi="Times New Roman" w:eastAsia="Times New Roman" w:cs="Times New Roman"/>
           <w:sz w:val="24"/>
           <w:szCs w:val="24"/>
           <w:u w:val="none"/>
@@ -963,23 +1149,23 @@
       </w:pPr>
       <w:r>
         <w:rPr>
-          <w:rFonts w:ascii="Times New Roman" w:cs="Times New Roman" w:eastAsia="Times New Roman" w:hAnsi="Times New Roman"/>
-          <w:sz w:val="24"/>
-          <w:szCs w:val="24"/>
-          <w:rtl w:val="0"/>
-        </w:rPr>
-        <w:t xml:space="preserve">Microsoft Office: Word, Excel, Powerpoint, Outlook</w:t>
-      </w:r>
-    </w:p>
-    <w:p>
-      <w:pPr>
+          <w:rFonts w:eastAsia="Times New Roman" w:cs="Times New Roman" w:ascii="Times New Roman" w:hAnsi="Times New Roman"/>
+          <w:sz w:val="24"/>
+          <w:szCs w:val="24"/>
+        </w:rPr>
+        <w:t>Microsoft Office: Word, Excel, Powerpoint, Outlook</w:t>
+      </w:r>
+    </w:p>
+    <w:p>
+      <w:pPr>
+        <w:pStyle w:val="Normal1"/>
         <w:numPr>
           <w:ilvl w:val="0"/>
           <w:numId w:val="7"/>
         </w:numPr>
         <w:ind w:left="720" w:hanging="360"/>
         <w:rPr>
-          <w:rFonts w:ascii="Times New Roman" w:cs="Times New Roman" w:eastAsia="Times New Roman" w:hAnsi="Times New Roman"/>
+          <w:rFonts w:ascii="Times New Roman" w:hAnsi="Times New Roman" w:eastAsia="Times New Roman" w:cs="Times New Roman"/>
           <w:sz w:val="24"/>
           <w:szCs w:val="24"/>
           <w:u w:val="none"/>
@@ -987,23 +1173,23 @@
       </w:pPr>
       <w:r>
         <w:rPr>
-          <w:rFonts w:ascii="Times New Roman" w:cs="Times New Roman" w:eastAsia="Times New Roman" w:hAnsi="Times New Roman"/>
-          <w:sz w:val="24"/>
-          <w:szCs w:val="24"/>
-          <w:rtl w:val="0"/>
-        </w:rPr>
-        <w:t xml:space="preserve">Programming Languages: Java, C++, C, Verilog</w:t>
-      </w:r>
-    </w:p>
-    <w:p>
-      <w:pPr>
+          <w:rFonts w:eastAsia="Times New Roman" w:cs="Times New Roman" w:ascii="Times New Roman" w:hAnsi="Times New Roman"/>
+          <w:sz w:val="24"/>
+          <w:szCs w:val="24"/>
+        </w:rPr>
+        <w:t>Programming Languages: Java, C++, C, Verilog</w:t>
+      </w:r>
+    </w:p>
+    <w:p>
+      <w:pPr>
+        <w:pStyle w:val="Normal1"/>
         <w:numPr>
           <w:ilvl w:val="0"/>
           <w:numId w:val="7"/>
         </w:numPr>
         <w:ind w:left="720" w:hanging="360"/>
         <w:rPr>
-          <w:rFonts w:ascii="Times New Roman" w:cs="Times New Roman" w:eastAsia="Times New Roman" w:hAnsi="Times New Roman"/>
+          <w:rFonts w:ascii="Times New Roman" w:hAnsi="Times New Roman" w:eastAsia="Times New Roman" w:cs="Times New Roman"/>
           <w:sz w:val="24"/>
           <w:szCs w:val="24"/>
           <w:u w:val="none"/>
@@ -1011,52 +1197,58 @@
       </w:pPr>
       <w:r>
         <w:rPr>
-          <w:rFonts w:ascii="Times New Roman" w:cs="Times New Roman" w:eastAsia="Times New Roman" w:hAnsi="Times New Roman"/>
-          <w:sz w:val="24"/>
-          <w:szCs w:val="24"/>
-          <w:rtl w:val="0"/>
-        </w:rPr>
-        <w:t xml:space="preserve">Typing Speed: 75 wpm</w:t>
-      </w:r>
-      <w:r>
-        <w:rPr>
-          <w:rtl w:val="0"/>
-        </w:rPr>
+          <w:rFonts w:eastAsia="Times New Roman" w:cs="Times New Roman" w:ascii="Times New Roman" w:hAnsi="Times New Roman"/>
+          <w:sz w:val="24"/>
+          <w:szCs w:val="24"/>
+        </w:rPr>
+        <w:t>Typing Speed: 75 wpm</w:t>
       </w:r>
     </w:p>
     <w:sectPr>
-      <w:pgSz w:h="15840" w:w="12240" w:orient="portrait"/>
-      <w:pgMar w:bottom="360" w:top="360" w:left="720" w:right="720" w:header="720" w:footer="720"/>
-      <w:pgNumType w:start="1"/>
+      <w:type w:val="nextPage"/>
+      <w:pgSz w:w="12240" w:h="15840"/>
+      <w:pgMar w:left="720" w:right="720" w:header="0" w:top="360" w:footer="0" w:bottom="360" w:gutter="0"/>
+      <w:pgNumType w:start="1" w:fmt="decimal"/>
+      <w:formProt w:val="false"/>
+      <w:textDirection w:val="lrTb"/>
+      <w:docGrid w:type="default" w:linePitch="100" w:charSpace="4096"/>
     </w:sectPr>
   </w:body>
 </w:document>
 </file>
 
 <file path=word/numbering.xml><?xml version="1.0" encoding="utf-8"?>
-<w:numbering xmlns:mc="http://schemas.openxmlformats.org/markup-compatibility/2006" xmlns:o="urn:schemas-microsoft-com:office:office" xmlns:r="http://schemas.openxmlformats.org/officeDocument/2006/relationships" xmlns:m="http://schemas.openxmlformats.org/officeDocument/2006/math" xmlns:v="urn:schemas-microsoft-com:vml" xmlns:wp="http://schemas.openxmlformats.org/drawingml/2006/wordprocessingDrawing" xmlns:w10="urn:schemas-microsoft-com:office:word" xmlns:w="http://schemas.openxmlformats.org/wordprocessingml/2006/main" xmlns:wne="http://schemas.microsoft.com/office/word/2006/wordml" xmlns:sl="http://schemas.openxmlformats.org/schemaLibrary/2006/main" xmlns:a="http://schemas.openxmlformats.org/drawingml/2006/main" xmlns:pic="http://schemas.openxmlformats.org/drawingml/2006/picture" xmlns:c="http://schemas.openxmlformats.org/drawingml/2006/chart" xmlns:lc="http://schemas.openxmlformats.org/drawingml/2006/lockedCanvas" xmlns:dgm="http://schemas.openxmlformats.org/drawingml/2006/diagram" xmlns:wps="http://schemas.microsoft.com/office/word/2010/wordprocessingShape" xmlns:wpg="http://schemas.microsoft.com/office/word/2010/wordprocessingGroup" xmlns:w14="http://schemas.microsoft.com/office/word/2010/wordml" xmlns:w15="http://schemas.microsoft.com/office/word/2012/wordml">
+<w:numbering xmlns:w="http://schemas.openxmlformats.org/wordprocessingml/2006/main" xmlns:o="urn:schemas-microsoft-com:office:office" xmlns:r="http://schemas.openxmlformats.org/officeDocument/2006/relationships" xmlns:v="urn:schemas-microsoft-com:vml" xmlns:mc="http://schemas.openxmlformats.org/markup-compatibility/2006" xmlns:w14="http://schemas.microsoft.com/office/word/2010/wordml" mc:Ignorable="w14">
   <w:abstractNum w:abstractNumId="1">
     <w:lvl w:ilvl="0">
       <w:start w:val="1"/>
       <w:numFmt w:val="bullet"/>
-      <w:lvlText w:val="●"/>
-      <w:lvlJc w:val="left"/>
-      <w:pPr>
+      <w:lvlText w:val=""/>
+      <w:lvlJc w:val="left"/>
+      <w:pPr>
+        <w:tabs>
+          <w:tab w:val="num" w:pos="0"/>
+        </w:tabs>
         <w:ind w:left="720" w:hanging="360"/>
       </w:pPr>
       <w:rPr>
+        <w:rFonts w:ascii="Wingdings" w:hAnsi="Wingdings" w:cs="Wingdings" w:hint="default"/>
         <w:u w:val="none"/>
       </w:rPr>
     </w:lvl>
     <w:lvl w:ilvl="1">
       <w:start w:val="1"/>
       <w:numFmt w:val="bullet"/>
-      <w:lvlText w:val="○"/>
-      <w:lvlJc w:val="left"/>
-      <w:pPr>
+      <w:lvlText w:val=""/>
+      <w:lvlJc w:val="left"/>
+      <w:pPr>
+        <w:tabs>
+          <w:tab w:val="num" w:pos="0"/>
+        </w:tabs>
         <w:ind w:left="1440" w:hanging="360"/>
       </w:pPr>
       <w:rPr>
+        <w:rFonts w:ascii="Wingdings 2" w:hAnsi="Wingdings 2" w:cs="Wingdings 2" w:hint="default"/>
         <w:u w:val="none"/>
       </w:rPr>
     </w:lvl>
@@ -1066,33 +1258,45 @@
       <w:lvlText w:val="■"/>
       <w:lvlJc w:val="left"/>
       <w:pPr>
+        <w:tabs>
+          <w:tab w:val="num" w:pos="0"/>
+        </w:tabs>
         <w:ind w:left="2160" w:hanging="360"/>
       </w:pPr>
       <w:rPr>
+        <w:rFonts w:ascii="OpenSymbol" w:hAnsi="OpenSymbol" w:cs="OpenSymbol" w:hint="default"/>
         <w:u w:val="none"/>
       </w:rPr>
     </w:lvl>
     <w:lvl w:ilvl="3">
       <w:start w:val="1"/>
       <w:numFmt w:val="bullet"/>
-      <w:lvlText w:val="●"/>
-      <w:lvlJc w:val="left"/>
-      <w:pPr>
+      <w:lvlText w:val=""/>
+      <w:lvlJc w:val="left"/>
+      <w:pPr>
+        <w:tabs>
+          <w:tab w:val="num" w:pos="0"/>
+        </w:tabs>
         <w:ind w:left="2880" w:hanging="360"/>
       </w:pPr>
       <w:rPr>
+        <w:rFonts w:ascii="Wingdings" w:hAnsi="Wingdings" w:cs="Wingdings" w:hint="default"/>
         <w:u w:val="none"/>
       </w:rPr>
     </w:lvl>
     <w:lvl w:ilvl="4">
       <w:start w:val="1"/>
       <w:numFmt w:val="bullet"/>
-      <w:lvlText w:val="○"/>
-      <w:lvlJc w:val="left"/>
-      <w:pPr>
+      <w:lvlText w:val=""/>
+      <w:lvlJc w:val="left"/>
+      <w:pPr>
+        <w:tabs>
+          <w:tab w:val="num" w:pos="0"/>
+        </w:tabs>
         <w:ind w:left="3600" w:hanging="360"/>
       </w:pPr>
       <w:rPr>
+        <w:rFonts w:ascii="Wingdings 2" w:hAnsi="Wingdings 2" w:cs="Wingdings 2" w:hint="default"/>
         <w:u w:val="none"/>
       </w:rPr>
     </w:lvl>
@@ -1102,33 +1306,45 @@
       <w:lvlText w:val="■"/>
       <w:lvlJc w:val="left"/>
       <w:pPr>
+        <w:tabs>
+          <w:tab w:val="num" w:pos="0"/>
+        </w:tabs>
         <w:ind w:left="4320" w:hanging="360"/>
       </w:pPr>
       <w:rPr>
+        <w:rFonts w:ascii="OpenSymbol" w:hAnsi="OpenSymbol" w:cs="OpenSymbol" w:hint="default"/>
         <w:u w:val="none"/>
       </w:rPr>
     </w:lvl>
     <w:lvl w:ilvl="6">
       <w:start w:val="1"/>
       <w:numFmt w:val="bullet"/>
-      <w:lvlText w:val="●"/>
-      <w:lvlJc w:val="left"/>
-      <w:pPr>
+      <w:lvlText w:val=""/>
+      <w:lvlJc w:val="left"/>
+      <w:pPr>
+        <w:tabs>
+          <w:tab w:val="num" w:pos="0"/>
+        </w:tabs>
         <w:ind w:left="5040" w:hanging="360"/>
       </w:pPr>
       <w:rPr>
+        <w:rFonts w:ascii="Wingdings" w:hAnsi="Wingdings" w:cs="Wingdings" w:hint="default"/>
         <w:u w:val="none"/>
       </w:rPr>
     </w:lvl>
     <w:lvl w:ilvl="7">
       <w:start w:val="1"/>
       <w:numFmt w:val="bullet"/>
-      <w:lvlText w:val="○"/>
-      <w:lvlJc w:val="left"/>
-      <w:pPr>
+      <w:lvlText w:val=""/>
+      <w:lvlJc w:val="left"/>
+      <w:pPr>
+        <w:tabs>
+          <w:tab w:val="num" w:pos="0"/>
+        </w:tabs>
         <w:ind w:left="5760" w:hanging="360"/>
       </w:pPr>
       <w:rPr>
+        <w:rFonts w:ascii="Wingdings 2" w:hAnsi="Wingdings 2" w:cs="Wingdings 2" w:hint="default"/>
         <w:u w:val="none"/>
       </w:rPr>
     </w:lvl>
@@ -1138,9 +1354,13 @@
       <w:lvlText w:val="■"/>
       <w:lvlJc w:val="left"/>
       <w:pPr>
+        <w:tabs>
+          <w:tab w:val="num" w:pos="0"/>
+        </w:tabs>
         <w:ind w:left="6480" w:hanging="360"/>
       </w:pPr>
       <w:rPr>
+        <w:rFonts w:ascii="OpenSymbol" w:hAnsi="OpenSymbol" w:cs="OpenSymbol" w:hint="default"/>
         <w:u w:val="none"/>
       </w:rPr>
     </w:lvl>
@@ -1149,24 +1369,32 @@
     <w:lvl w:ilvl="0">
       <w:start w:val="1"/>
       <w:numFmt w:val="bullet"/>
-      <w:lvlText w:val="●"/>
-      <w:lvlJc w:val="left"/>
-      <w:pPr>
+      <w:lvlText w:val=""/>
+      <w:lvlJc w:val="left"/>
+      <w:pPr>
+        <w:tabs>
+          <w:tab w:val="num" w:pos="0"/>
+        </w:tabs>
         <w:ind w:left="720" w:hanging="360"/>
       </w:pPr>
       <w:rPr>
+        <w:rFonts w:ascii="Wingdings" w:hAnsi="Wingdings" w:cs="Wingdings" w:hint="default"/>
         <w:u w:val="none"/>
       </w:rPr>
     </w:lvl>
     <w:lvl w:ilvl="1">
       <w:start w:val="1"/>
       <w:numFmt w:val="bullet"/>
-      <w:lvlText w:val="○"/>
-      <w:lvlJc w:val="left"/>
-      <w:pPr>
+      <w:lvlText w:val=""/>
+      <w:lvlJc w:val="left"/>
+      <w:pPr>
+        <w:tabs>
+          <w:tab w:val="num" w:pos="0"/>
+        </w:tabs>
         <w:ind w:left="1440" w:hanging="360"/>
       </w:pPr>
       <w:rPr>
+        <w:rFonts w:ascii="Wingdings 2" w:hAnsi="Wingdings 2" w:cs="Wingdings 2" w:hint="default"/>
         <w:u w:val="none"/>
       </w:rPr>
     </w:lvl>
@@ -1176,33 +1404,45 @@
       <w:lvlText w:val="■"/>
       <w:lvlJc w:val="left"/>
       <w:pPr>
+        <w:tabs>
+          <w:tab w:val="num" w:pos="0"/>
+        </w:tabs>
         <w:ind w:left="2160" w:hanging="360"/>
       </w:pPr>
       <w:rPr>
+        <w:rFonts w:ascii="OpenSymbol" w:hAnsi="OpenSymbol" w:cs="OpenSymbol" w:hint="default"/>
         <w:u w:val="none"/>
       </w:rPr>
     </w:lvl>
     <w:lvl w:ilvl="3">
       <w:start w:val="1"/>
       <w:numFmt w:val="bullet"/>
-      <w:lvlText w:val="●"/>
-      <w:lvlJc w:val="left"/>
-      <w:pPr>
+      <w:lvlText w:val=""/>
+      <w:lvlJc w:val="left"/>
+      <w:pPr>
+        <w:tabs>
+          <w:tab w:val="num" w:pos="0"/>
+        </w:tabs>
         <w:ind w:left="2880" w:hanging="360"/>
       </w:pPr>
       <w:rPr>
+        <w:rFonts w:ascii="Wingdings" w:hAnsi="Wingdings" w:cs="Wingdings" w:hint="default"/>
         <w:u w:val="none"/>
       </w:rPr>
     </w:lvl>
     <w:lvl w:ilvl="4">
       <w:start w:val="1"/>
       <w:numFmt w:val="bullet"/>
-      <w:lvlText w:val="○"/>
-      <w:lvlJc w:val="left"/>
-      <w:pPr>
+      <w:lvlText w:val=""/>
+      <w:lvlJc w:val="left"/>
+      <w:pPr>
+        <w:tabs>
+          <w:tab w:val="num" w:pos="0"/>
+        </w:tabs>
         <w:ind w:left="3600" w:hanging="360"/>
       </w:pPr>
       <w:rPr>
+        <w:rFonts w:ascii="Wingdings 2" w:hAnsi="Wingdings 2" w:cs="Wingdings 2" w:hint="default"/>
         <w:u w:val="none"/>
       </w:rPr>
     </w:lvl>
@@ -1212,33 +1452,45 @@
       <w:lvlText w:val="■"/>
       <w:lvlJc w:val="left"/>
       <w:pPr>
+        <w:tabs>
+          <w:tab w:val="num" w:pos="0"/>
+        </w:tabs>
         <w:ind w:left="4320" w:hanging="360"/>
       </w:pPr>
       <w:rPr>
+        <w:rFonts w:ascii="OpenSymbol" w:hAnsi="OpenSymbol" w:cs="OpenSymbol" w:hint="default"/>
         <w:u w:val="none"/>
       </w:rPr>
     </w:lvl>
     <w:lvl w:ilvl="6">
       <w:start w:val="1"/>
       <w:numFmt w:val="bullet"/>
-      <w:lvlText w:val="●"/>
-      <w:lvlJc w:val="left"/>
-      <w:pPr>
+      <w:lvlText w:val=""/>
+      <w:lvlJc w:val="left"/>
+      <w:pPr>
+        <w:tabs>
+          <w:tab w:val="num" w:pos="0"/>
+        </w:tabs>
         <w:ind w:left="5040" w:hanging="360"/>
       </w:pPr>
       <w:rPr>
+        <w:rFonts w:ascii="Wingdings" w:hAnsi="Wingdings" w:cs="Wingdings" w:hint="default"/>
         <w:u w:val="none"/>
       </w:rPr>
     </w:lvl>
     <w:lvl w:ilvl="7">
       <w:start w:val="1"/>
       <w:numFmt w:val="bullet"/>
-      <w:lvlText w:val="○"/>
-      <w:lvlJc w:val="left"/>
-      <w:pPr>
+      <w:lvlText w:val=""/>
+      <w:lvlJc w:val="left"/>
+      <w:pPr>
+        <w:tabs>
+          <w:tab w:val="num" w:pos="0"/>
+        </w:tabs>
         <w:ind w:left="5760" w:hanging="360"/>
       </w:pPr>
       <w:rPr>
+        <w:rFonts w:ascii="Wingdings 2" w:hAnsi="Wingdings 2" w:cs="Wingdings 2" w:hint="default"/>
         <w:u w:val="none"/>
       </w:rPr>
     </w:lvl>
@@ -1248,9 +1500,13 @@
       <w:lvlText w:val="■"/>
       <w:lvlJc w:val="left"/>
       <w:pPr>
+        <w:tabs>
+          <w:tab w:val="num" w:pos="0"/>
+        </w:tabs>
         <w:ind w:left="6480" w:hanging="360"/>
       </w:pPr>
       <w:rPr>
+        <w:rFonts w:ascii="OpenSymbol" w:hAnsi="OpenSymbol" w:cs="OpenSymbol" w:hint="default"/>
         <w:u w:val="none"/>
       </w:rPr>
     </w:lvl>
@@ -1259,24 +1515,32 @@
     <w:lvl w:ilvl="0">
       <w:start w:val="1"/>
       <w:numFmt w:val="bullet"/>
-      <w:lvlText w:val="●"/>
-      <w:lvlJc w:val="left"/>
-      <w:pPr>
+      <w:lvlText w:val=""/>
+      <w:lvlJc w:val="left"/>
+      <w:pPr>
+        <w:tabs>
+          <w:tab w:val="num" w:pos="0"/>
+        </w:tabs>
         <w:ind w:left="720" w:hanging="360"/>
       </w:pPr>
       <w:rPr>
+        <w:rFonts w:ascii="Wingdings" w:hAnsi="Wingdings" w:cs="Wingdings" w:hint="default"/>
         <w:u w:val="none"/>
       </w:rPr>
     </w:lvl>
     <w:lvl w:ilvl="1">
       <w:start w:val="1"/>
       <w:numFmt w:val="bullet"/>
-      <w:lvlText w:val="○"/>
-      <w:lvlJc w:val="left"/>
-      <w:pPr>
+      <w:lvlText w:val=""/>
+      <w:lvlJc w:val="left"/>
+      <w:pPr>
+        <w:tabs>
+          <w:tab w:val="num" w:pos="0"/>
+        </w:tabs>
         <w:ind w:left="1440" w:hanging="360"/>
       </w:pPr>
       <w:rPr>
+        <w:rFonts w:ascii="Wingdings 2" w:hAnsi="Wingdings 2" w:cs="Wingdings 2" w:hint="default"/>
         <w:u w:val="none"/>
       </w:rPr>
     </w:lvl>
@@ -1286,33 +1550,45 @@
       <w:lvlText w:val="■"/>
       <w:lvlJc w:val="left"/>
       <w:pPr>
+        <w:tabs>
+          <w:tab w:val="num" w:pos="0"/>
+        </w:tabs>
         <w:ind w:left="2160" w:hanging="360"/>
       </w:pPr>
       <w:rPr>
+        <w:rFonts w:ascii="OpenSymbol" w:hAnsi="OpenSymbol" w:cs="OpenSymbol" w:hint="default"/>
         <w:u w:val="none"/>
       </w:rPr>
     </w:lvl>
     <w:lvl w:ilvl="3">
       <w:start w:val="1"/>
       <w:numFmt w:val="bullet"/>
-      <w:lvlText w:val="●"/>
-      <w:lvlJc w:val="left"/>
-      <w:pPr>
+      <w:lvlText w:val=""/>
+      <w:lvlJc w:val="left"/>
+      <w:pPr>
+        <w:tabs>
+          <w:tab w:val="num" w:pos="0"/>
+        </w:tabs>
         <w:ind w:left="2880" w:hanging="360"/>
       </w:pPr>
       <w:rPr>
+        <w:rFonts w:ascii="Wingdings" w:hAnsi="Wingdings" w:cs="Wingdings" w:hint="default"/>
         <w:u w:val="none"/>
       </w:rPr>
     </w:lvl>
     <w:lvl w:ilvl="4">
       <w:start w:val="1"/>
       <w:numFmt w:val="bullet"/>
-      <w:lvlText w:val="○"/>
-      <w:lvlJc w:val="left"/>
-      <w:pPr>
+      <w:lvlText w:val=""/>
+      <w:lvlJc w:val="left"/>
+      <w:pPr>
+        <w:tabs>
+          <w:tab w:val="num" w:pos="0"/>
+        </w:tabs>
         <w:ind w:left="3600" w:hanging="360"/>
       </w:pPr>
       <w:rPr>
+        <w:rFonts w:ascii="Wingdings 2" w:hAnsi="Wingdings 2" w:cs="Wingdings 2" w:hint="default"/>
         <w:u w:val="none"/>
       </w:rPr>
     </w:lvl>
@@ -1322,33 +1598,45 @@
       <w:lvlText w:val="■"/>
       <w:lvlJc w:val="left"/>
       <w:pPr>
+        <w:tabs>
+          <w:tab w:val="num" w:pos="0"/>
+        </w:tabs>
         <w:ind w:left="4320" w:hanging="360"/>
       </w:pPr>
       <w:rPr>
+        <w:rFonts w:ascii="OpenSymbol" w:hAnsi="OpenSymbol" w:cs="OpenSymbol" w:hint="default"/>
         <w:u w:val="none"/>
       </w:rPr>
     </w:lvl>
     <w:lvl w:ilvl="6">
       <w:start w:val="1"/>
       <w:numFmt w:val="bullet"/>
-      <w:lvlText w:val="●"/>
-      <w:lvlJc w:val="left"/>
-      <w:pPr>
+      <w:lvlText w:val=""/>
+      <w:lvlJc w:val="left"/>
+      <w:pPr>
+        <w:tabs>
+          <w:tab w:val="num" w:pos="0"/>
+        </w:tabs>
         <w:ind w:left="5040" w:hanging="360"/>
       </w:pPr>
       <w:rPr>
+        <w:rFonts w:ascii="Wingdings" w:hAnsi="Wingdings" w:cs="Wingdings" w:hint="default"/>
         <w:u w:val="none"/>
       </w:rPr>
     </w:lvl>
     <w:lvl w:ilvl="7">
       <w:start w:val="1"/>
       <w:numFmt w:val="bullet"/>
-      <w:lvlText w:val="○"/>
-      <w:lvlJc w:val="left"/>
-      <w:pPr>
+      <w:lvlText w:val=""/>
+      <w:lvlJc w:val="left"/>
+      <w:pPr>
+        <w:tabs>
+          <w:tab w:val="num" w:pos="0"/>
+        </w:tabs>
         <w:ind w:left="5760" w:hanging="360"/>
       </w:pPr>
       <w:rPr>
+        <w:rFonts w:ascii="Wingdings 2" w:hAnsi="Wingdings 2" w:cs="Wingdings 2" w:hint="default"/>
         <w:u w:val="none"/>
       </w:rPr>
     </w:lvl>
@@ -1358,9 +1646,13 @@
       <w:lvlText w:val="■"/>
       <w:lvlJc w:val="left"/>
       <w:pPr>
+        <w:tabs>
+          <w:tab w:val="num" w:pos="0"/>
+        </w:tabs>
         <w:ind w:left="6480" w:hanging="360"/>
       </w:pPr>
       <w:rPr>
+        <w:rFonts w:ascii="OpenSymbol" w:hAnsi="OpenSymbol" w:cs="OpenSymbol" w:hint="default"/>
         <w:u w:val="none"/>
       </w:rPr>
     </w:lvl>
@@ -1369,24 +1661,32 @@
     <w:lvl w:ilvl="0">
       <w:start w:val="1"/>
       <w:numFmt w:val="bullet"/>
-      <w:lvlText w:val="●"/>
-      <w:lvlJc w:val="left"/>
-      <w:pPr>
+      <w:lvlText w:val=""/>
+      <w:lvlJc w:val="left"/>
+      <w:pPr>
+        <w:tabs>
+          <w:tab w:val="num" w:pos="0"/>
+        </w:tabs>
         <w:ind w:left="720" w:hanging="360"/>
       </w:pPr>
       <w:rPr>
+        <w:rFonts w:ascii="Wingdings" w:hAnsi="Wingdings" w:cs="Wingdings" w:hint="default"/>
         <w:u w:val="none"/>
       </w:rPr>
     </w:lvl>
     <w:lvl w:ilvl="1">
       <w:start w:val="1"/>
       <w:numFmt w:val="bullet"/>
-      <w:lvlText w:val="○"/>
-      <w:lvlJc w:val="left"/>
-      <w:pPr>
+      <w:lvlText w:val=""/>
+      <w:lvlJc w:val="left"/>
+      <w:pPr>
+        <w:tabs>
+          <w:tab w:val="num" w:pos="0"/>
+        </w:tabs>
         <w:ind w:left="1440" w:hanging="360"/>
       </w:pPr>
       <w:rPr>
+        <w:rFonts w:ascii="Wingdings 2" w:hAnsi="Wingdings 2" w:cs="Wingdings 2" w:hint="default"/>
         <w:u w:val="none"/>
       </w:rPr>
     </w:lvl>
@@ -1396,33 +1696,45 @@
       <w:lvlText w:val="■"/>
       <w:lvlJc w:val="left"/>
       <w:pPr>
+        <w:tabs>
+          <w:tab w:val="num" w:pos="0"/>
+        </w:tabs>
         <w:ind w:left="2160" w:hanging="360"/>
       </w:pPr>
       <w:rPr>
+        <w:rFonts w:ascii="OpenSymbol" w:hAnsi="OpenSymbol" w:cs="OpenSymbol" w:hint="default"/>
         <w:u w:val="none"/>
       </w:rPr>
     </w:lvl>
     <w:lvl w:ilvl="3">
       <w:start w:val="1"/>
       <w:numFmt w:val="bullet"/>
-      <w:lvlText w:val="●"/>
-      <w:lvlJc w:val="left"/>
-      <w:pPr>
+      <w:lvlText w:val=""/>
+      <w:lvlJc w:val="left"/>
+      <w:pPr>
+        <w:tabs>
+          <w:tab w:val="num" w:pos="0"/>
+        </w:tabs>
         <w:ind w:left="2880" w:hanging="360"/>
       </w:pPr>
       <w:rPr>
+        <w:rFonts w:ascii="Wingdings" w:hAnsi="Wingdings" w:cs="Wingdings" w:hint="default"/>
         <w:u w:val="none"/>
       </w:rPr>
     </w:lvl>
     <w:lvl w:ilvl="4">
       <w:start w:val="1"/>
       <w:numFmt w:val="bullet"/>
-      <w:lvlText w:val="○"/>
-      <w:lvlJc w:val="left"/>
-      <w:pPr>
+      <w:lvlText w:val=""/>
+      <w:lvlJc w:val="left"/>
+      <w:pPr>
+        <w:tabs>
+          <w:tab w:val="num" w:pos="0"/>
+        </w:tabs>
         <w:ind w:left="3600" w:hanging="360"/>
       </w:pPr>
       <w:rPr>
+        <w:rFonts w:ascii="Wingdings 2" w:hAnsi="Wingdings 2" w:cs="Wingdings 2" w:hint="default"/>
         <w:u w:val="none"/>
       </w:rPr>
     </w:lvl>
@@ -1432,33 +1744,45 @@
       <w:lvlText w:val="■"/>
       <w:lvlJc w:val="left"/>
       <w:pPr>
+        <w:tabs>
+          <w:tab w:val="num" w:pos="0"/>
+        </w:tabs>
         <w:ind w:left="4320" w:hanging="360"/>
       </w:pPr>
       <w:rPr>
+        <w:rFonts w:ascii="OpenSymbol" w:hAnsi="OpenSymbol" w:cs="OpenSymbol" w:hint="default"/>
         <w:u w:val="none"/>
       </w:rPr>
     </w:lvl>
     <w:lvl w:ilvl="6">
       <w:start w:val="1"/>
       <w:numFmt w:val="bullet"/>
-      <w:lvlText w:val="●"/>
-      <w:lvlJc w:val="left"/>
-      <w:pPr>
+      <w:lvlText w:val=""/>
+      <w:lvlJc w:val="left"/>
+      <w:pPr>
+        <w:tabs>
+          <w:tab w:val="num" w:pos="0"/>
+        </w:tabs>
         <w:ind w:left="5040" w:hanging="360"/>
       </w:pPr>
       <w:rPr>
+        <w:rFonts w:ascii="Wingdings" w:hAnsi="Wingdings" w:cs="Wingdings" w:hint="default"/>
         <w:u w:val="none"/>
       </w:rPr>
     </w:lvl>
     <w:lvl w:ilvl="7">
       <w:start w:val="1"/>
       <w:numFmt w:val="bullet"/>
-      <w:lvlText w:val="○"/>
-      <w:lvlJc w:val="left"/>
-      <w:pPr>
+      <w:lvlText w:val=""/>
+      <w:lvlJc w:val="left"/>
+      <w:pPr>
+        <w:tabs>
+          <w:tab w:val="num" w:pos="0"/>
+        </w:tabs>
         <w:ind w:left="5760" w:hanging="360"/>
       </w:pPr>
       <w:rPr>
+        <w:rFonts w:ascii="Wingdings 2" w:hAnsi="Wingdings 2" w:cs="Wingdings 2" w:hint="default"/>
         <w:u w:val="none"/>
       </w:rPr>
     </w:lvl>
@@ -1468,9 +1792,13 @@
       <w:lvlText w:val="■"/>
       <w:lvlJc w:val="left"/>
       <w:pPr>
+        <w:tabs>
+          <w:tab w:val="num" w:pos="0"/>
+        </w:tabs>
         <w:ind w:left="6480" w:hanging="360"/>
       </w:pPr>
       <w:rPr>
+        <w:rFonts w:ascii="OpenSymbol" w:hAnsi="OpenSymbol" w:cs="OpenSymbol" w:hint="default"/>
         <w:u w:val="none"/>
       </w:rPr>
     </w:lvl>
@@ -1479,24 +1807,32 @@
     <w:lvl w:ilvl="0">
       <w:start w:val="1"/>
       <w:numFmt w:val="bullet"/>
-      <w:lvlText w:val="●"/>
-      <w:lvlJc w:val="left"/>
-      <w:pPr>
+      <w:lvlText w:val=""/>
+      <w:lvlJc w:val="left"/>
+      <w:pPr>
+        <w:tabs>
+          <w:tab w:val="num" w:pos="0"/>
+        </w:tabs>
         <w:ind w:left="720" w:hanging="360"/>
       </w:pPr>
       <w:rPr>
+        <w:rFonts w:ascii="Wingdings" w:hAnsi="Wingdings" w:cs="Wingdings" w:hint="default"/>
         <w:u w:val="none"/>
       </w:rPr>
     </w:lvl>
     <w:lvl w:ilvl="1">
       <w:start w:val="1"/>
       <w:numFmt w:val="bullet"/>
-      <w:lvlText w:val="○"/>
-      <w:lvlJc w:val="left"/>
-      <w:pPr>
+      <w:lvlText w:val=""/>
+      <w:lvlJc w:val="left"/>
+      <w:pPr>
+        <w:tabs>
+          <w:tab w:val="num" w:pos="0"/>
+        </w:tabs>
         <w:ind w:left="1440" w:hanging="360"/>
       </w:pPr>
       <w:rPr>
+        <w:rFonts w:ascii="Wingdings 2" w:hAnsi="Wingdings 2" w:cs="Wingdings 2" w:hint="default"/>
         <w:u w:val="none"/>
       </w:rPr>
     </w:lvl>
@@ -1506,33 +1842,45 @@
       <w:lvlText w:val="■"/>
       <w:lvlJc w:val="left"/>
       <w:pPr>
+        <w:tabs>
+          <w:tab w:val="num" w:pos="0"/>
+        </w:tabs>
         <w:ind w:left="2160" w:hanging="360"/>
       </w:pPr>
       <w:rPr>
+        <w:rFonts w:ascii="OpenSymbol" w:hAnsi="OpenSymbol" w:cs="OpenSymbol" w:hint="default"/>
         <w:u w:val="none"/>
       </w:rPr>
     </w:lvl>
     <w:lvl w:ilvl="3">
       <w:start w:val="1"/>
       <w:numFmt w:val="bullet"/>
-      <w:lvlText w:val="●"/>
-      <w:lvlJc w:val="left"/>
-      <w:pPr>
+      <w:lvlText w:val=""/>
+      <w:lvlJc w:val="left"/>
+      <w:pPr>
+        <w:tabs>
+          <w:tab w:val="num" w:pos="0"/>
+        </w:tabs>
         <w:ind w:left="2880" w:hanging="360"/>
       </w:pPr>
       <w:rPr>
+        <w:rFonts w:ascii="Wingdings" w:hAnsi="Wingdings" w:cs="Wingdings" w:hint="default"/>
         <w:u w:val="none"/>
       </w:rPr>
     </w:lvl>
     <w:lvl w:ilvl="4">
       <w:start w:val="1"/>
       <w:numFmt w:val="bullet"/>
-      <w:lvlText w:val="○"/>
-      <w:lvlJc w:val="left"/>
-      <w:pPr>
+      <w:lvlText w:val=""/>
+      <w:lvlJc w:val="left"/>
+      <w:pPr>
+        <w:tabs>
+          <w:tab w:val="num" w:pos="0"/>
+        </w:tabs>
         <w:ind w:left="3600" w:hanging="360"/>
       </w:pPr>
       <w:rPr>
+        <w:rFonts w:ascii="Wingdings 2" w:hAnsi="Wingdings 2" w:cs="Wingdings 2" w:hint="default"/>
         <w:u w:val="none"/>
       </w:rPr>
     </w:lvl>
@@ -1542,33 +1890,45 @@
       <w:lvlText w:val="■"/>
       <w:lvlJc w:val="left"/>
       <w:pPr>
+        <w:tabs>
+          <w:tab w:val="num" w:pos="0"/>
+        </w:tabs>
         <w:ind w:left="4320" w:hanging="360"/>
       </w:pPr>
       <w:rPr>
+        <w:rFonts w:ascii="OpenSymbol" w:hAnsi="OpenSymbol" w:cs="OpenSymbol" w:hint="default"/>
         <w:u w:val="none"/>
       </w:rPr>
     </w:lvl>
     <w:lvl w:ilvl="6">
       <w:start w:val="1"/>
       <w:numFmt w:val="bullet"/>
-      <w:lvlText w:val="●"/>
-      <w:lvlJc w:val="left"/>
-      <w:pPr>
+      <w:lvlText w:val=""/>
+      <w:lvlJc w:val="left"/>
+      <w:pPr>
+        <w:tabs>
+          <w:tab w:val="num" w:pos="0"/>
+        </w:tabs>
         <w:ind w:left="5040" w:hanging="360"/>
       </w:pPr>
       <w:rPr>
+        <w:rFonts w:ascii="Wingdings" w:hAnsi="Wingdings" w:cs="Wingdings" w:hint="default"/>
         <w:u w:val="none"/>
       </w:rPr>
     </w:lvl>
     <w:lvl w:ilvl="7">
       <w:start w:val="1"/>
       <w:numFmt w:val="bullet"/>
-      <w:lvlText w:val="○"/>
-      <w:lvlJc w:val="left"/>
-      <w:pPr>
+      <w:lvlText w:val=""/>
+      <w:lvlJc w:val="left"/>
+      <w:pPr>
+        <w:tabs>
+          <w:tab w:val="num" w:pos="0"/>
+        </w:tabs>
         <w:ind w:left="5760" w:hanging="360"/>
       </w:pPr>
       <w:rPr>
+        <w:rFonts w:ascii="Wingdings 2" w:hAnsi="Wingdings 2" w:cs="Wingdings 2" w:hint="default"/>
         <w:u w:val="none"/>
       </w:rPr>
     </w:lvl>
@@ -1578,9 +1938,13 @@
       <w:lvlText w:val="■"/>
       <w:lvlJc w:val="left"/>
       <w:pPr>
+        <w:tabs>
+          <w:tab w:val="num" w:pos="0"/>
+        </w:tabs>
         <w:ind w:left="6480" w:hanging="360"/>
       </w:pPr>
       <w:rPr>
+        <w:rFonts w:ascii="OpenSymbol" w:hAnsi="OpenSymbol" w:cs="OpenSymbol" w:hint="default"/>
         <w:u w:val="none"/>
       </w:rPr>
     </w:lvl>
@@ -1589,24 +1953,32 @@
     <w:lvl w:ilvl="0">
       <w:start w:val="1"/>
       <w:numFmt w:val="bullet"/>
-      <w:lvlText w:val="●"/>
-      <w:lvlJc w:val="left"/>
-      <w:pPr>
+      <w:lvlText w:val=""/>
+      <w:lvlJc w:val="left"/>
+      <w:pPr>
+        <w:tabs>
+          <w:tab w:val="num" w:pos="0"/>
+        </w:tabs>
         <w:ind w:left="720" w:hanging="360"/>
       </w:pPr>
       <w:rPr>
+        <w:rFonts w:ascii="Wingdings" w:hAnsi="Wingdings" w:cs="Wingdings" w:hint="default"/>
         <w:u w:val="none"/>
       </w:rPr>
     </w:lvl>
     <w:lvl w:ilvl="1">
       <w:start w:val="1"/>
       <w:numFmt w:val="bullet"/>
-      <w:lvlText w:val="○"/>
-      <w:lvlJc w:val="left"/>
-      <w:pPr>
+      <w:lvlText w:val=""/>
+      <w:lvlJc w:val="left"/>
+      <w:pPr>
+        <w:tabs>
+          <w:tab w:val="num" w:pos="0"/>
+        </w:tabs>
         <w:ind w:left="1440" w:hanging="360"/>
       </w:pPr>
       <w:rPr>
+        <w:rFonts w:ascii="Wingdings 2" w:hAnsi="Wingdings 2" w:cs="Wingdings 2" w:hint="default"/>
         <w:u w:val="none"/>
       </w:rPr>
     </w:lvl>
@@ -1616,33 +1988,45 @@
       <w:lvlText w:val="■"/>
       <w:lvlJc w:val="left"/>
       <w:pPr>
+        <w:tabs>
+          <w:tab w:val="num" w:pos="0"/>
+        </w:tabs>
         <w:ind w:left="2160" w:hanging="360"/>
       </w:pPr>
       <w:rPr>
+        <w:rFonts w:ascii="OpenSymbol" w:hAnsi="OpenSymbol" w:cs="OpenSymbol" w:hint="default"/>
         <w:u w:val="none"/>
       </w:rPr>
     </w:lvl>
     <w:lvl w:ilvl="3">
       <w:start w:val="1"/>
       <w:numFmt w:val="bullet"/>
-      <w:lvlText w:val="●"/>
-      <w:lvlJc w:val="left"/>
-      <w:pPr>
+      <w:lvlText w:val=""/>
+      <w:lvlJc w:val="left"/>
+      <w:pPr>
+        <w:tabs>
+          <w:tab w:val="num" w:pos="0"/>
+        </w:tabs>
         <w:ind w:left="2880" w:hanging="360"/>
       </w:pPr>
       <w:rPr>
+        <w:rFonts w:ascii="Wingdings" w:hAnsi="Wingdings" w:cs="Wingdings" w:hint="default"/>
         <w:u w:val="none"/>
       </w:rPr>
     </w:lvl>
     <w:lvl w:ilvl="4">
       <w:start w:val="1"/>
       <w:numFmt w:val="bullet"/>
-      <w:lvlText w:val="○"/>
-      <w:lvlJc w:val="left"/>
-      <w:pPr>
+      <w:lvlText w:val=""/>
+      <w:lvlJc w:val="left"/>
+      <w:pPr>
+        <w:tabs>
+          <w:tab w:val="num" w:pos="0"/>
+        </w:tabs>
         <w:ind w:left="3600" w:hanging="360"/>
       </w:pPr>
       <w:rPr>
+        <w:rFonts w:ascii="Wingdings 2" w:hAnsi="Wingdings 2" w:cs="Wingdings 2" w:hint="default"/>
         <w:u w:val="none"/>
       </w:rPr>
     </w:lvl>
@@ -1652,33 +2036,45 @@
       <w:lvlText w:val="■"/>
       <w:lvlJc w:val="left"/>
       <w:pPr>
+        <w:tabs>
+          <w:tab w:val="num" w:pos="0"/>
+        </w:tabs>
         <w:ind w:left="4320" w:hanging="360"/>
       </w:pPr>
       <w:rPr>
+        <w:rFonts w:ascii="OpenSymbol" w:hAnsi="OpenSymbol" w:cs="OpenSymbol" w:hint="default"/>
         <w:u w:val="none"/>
       </w:rPr>
     </w:lvl>
     <w:lvl w:ilvl="6">
       <w:start w:val="1"/>
       <w:numFmt w:val="bullet"/>
-      <w:lvlText w:val="●"/>
-      <w:lvlJc w:val="left"/>
-      <w:pPr>
+      <w:lvlText w:val=""/>
+      <w:lvlJc w:val="left"/>
+      <w:pPr>
+        <w:tabs>
+          <w:tab w:val="num" w:pos="0"/>
+        </w:tabs>
         <w:ind w:left="5040" w:hanging="360"/>
       </w:pPr>
       <w:rPr>
+        <w:rFonts w:ascii="Wingdings" w:hAnsi="Wingdings" w:cs="Wingdings" w:hint="default"/>
         <w:u w:val="none"/>
       </w:rPr>
     </w:lvl>
     <w:lvl w:ilvl="7">
       <w:start w:val="1"/>
       <w:numFmt w:val="bullet"/>
-      <w:lvlText w:val="○"/>
-      <w:lvlJc w:val="left"/>
-      <w:pPr>
+      <w:lvlText w:val=""/>
+      <w:lvlJc w:val="left"/>
+      <w:pPr>
+        <w:tabs>
+          <w:tab w:val="num" w:pos="0"/>
+        </w:tabs>
         <w:ind w:left="5760" w:hanging="360"/>
       </w:pPr>
       <w:rPr>
+        <w:rFonts w:ascii="Wingdings 2" w:hAnsi="Wingdings 2" w:cs="Wingdings 2" w:hint="default"/>
         <w:u w:val="none"/>
       </w:rPr>
     </w:lvl>
@@ -1688,9 +2084,13 @@
       <w:lvlText w:val="■"/>
       <w:lvlJc w:val="left"/>
       <w:pPr>
+        <w:tabs>
+          <w:tab w:val="num" w:pos="0"/>
+        </w:tabs>
         <w:ind w:left="6480" w:hanging="360"/>
       </w:pPr>
       <w:rPr>
+        <w:rFonts w:ascii="OpenSymbol" w:hAnsi="OpenSymbol" w:cs="OpenSymbol" w:hint="default"/>
         <w:u w:val="none"/>
       </w:rPr>
     </w:lvl>
@@ -1699,24 +2099,32 @@
     <w:lvl w:ilvl="0">
       <w:start w:val="1"/>
       <w:numFmt w:val="bullet"/>
-      <w:lvlText w:val="●"/>
-      <w:lvlJc w:val="left"/>
-      <w:pPr>
+      <w:lvlText w:val=""/>
+      <w:lvlJc w:val="left"/>
+      <w:pPr>
+        <w:tabs>
+          <w:tab w:val="num" w:pos="0"/>
+        </w:tabs>
         <w:ind w:left="720" w:hanging="360"/>
       </w:pPr>
       <w:rPr>
+        <w:rFonts w:ascii="Wingdings" w:hAnsi="Wingdings" w:cs="Wingdings" w:hint="default"/>
         <w:u w:val="none"/>
       </w:rPr>
     </w:lvl>
     <w:lvl w:ilvl="1">
       <w:start w:val="1"/>
       <w:numFmt w:val="bullet"/>
-      <w:lvlText w:val="○"/>
-      <w:lvlJc w:val="left"/>
-      <w:pPr>
+      <w:lvlText w:val=""/>
+      <w:lvlJc w:val="left"/>
+      <w:pPr>
+        <w:tabs>
+          <w:tab w:val="num" w:pos="0"/>
+        </w:tabs>
         <w:ind w:left="1440" w:hanging="360"/>
       </w:pPr>
       <w:rPr>
+        <w:rFonts w:ascii="Wingdings 2" w:hAnsi="Wingdings 2" w:cs="Wingdings 2" w:hint="default"/>
         <w:u w:val="none"/>
       </w:rPr>
     </w:lvl>
@@ -1726,33 +2134,45 @@
       <w:lvlText w:val="■"/>
       <w:lvlJc w:val="left"/>
       <w:pPr>
+        <w:tabs>
+          <w:tab w:val="num" w:pos="0"/>
+        </w:tabs>
         <w:ind w:left="2160" w:hanging="360"/>
       </w:pPr>
       <w:rPr>
+        <w:rFonts w:ascii="OpenSymbol" w:hAnsi="OpenSymbol" w:cs="OpenSymbol" w:hint="default"/>
         <w:u w:val="none"/>
       </w:rPr>
     </w:lvl>
     <w:lvl w:ilvl="3">
       <w:start w:val="1"/>
       <w:numFmt w:val="bullet"/>
-      <w:lvlText w:val="●"/>
-      <w:lvlJc w:val="left"/>
-      <w:pPr>
+      <w:lvlText w:val=""/>
+      <w:lvlJc w:val="left"/>
+      <w:pPr>
+        <w:tabs>
+          <w:tab w:val="num" w:pos="0"/>
+        </w:tabs>
         <w:ind w:left="2880" w:hanging="360"/>
       </w:pPr>
       <w:rPr>
+        <w:rFonts w:ascii="Wingdings" w:hAnsi="Wingdings" w:cs="Wingdings" w:hint="default"/>
         <w:u w:val="none"/>
       </w:rPr>
     </w:lvl>
     <w:lvl w:ilvl="4">
       <w:start w:val="1"/>
       <w:numFmt w:val="bullet"/>
-      <w:lvlText w:val="○"/>
-      <w:lvlJc w:val="left"/>
-      <w:pPr>
+      <w:lvlText w:val=""/>
+      <w:lvlJc w:val="left"/>
+      <w:pPr>
+        <w:tabs>
+          <w:tab w:val="num" w:pos="0"/>
+        </w:tabs>
         <w:ind w:left="3600" w:hanging="360"/>
       </w:pPr>
       <w:rPr>
+        <w:rFonts w:ascii="Wingdings 2" w:hAnsi="Wingdings 2" w:cs="Wingdings 2" w:hint="default"/>
         <w:u w:val="none"/>
       </w:rPr>
     </w:lvl>
@@ -1762,33 +2182,45 @@
       <w:lvlText w:val="■"/>
       <w:lvlJc w:val="left"/>
       <w:pPr>
+        <w:tabs>
+          <w:tab w:val="num" w:pos="0"/>
+        </w:tabs>
         <w:ind w:left="4320" w:hanging="360"/>
       </w:pPr>
       <w:rPr>
+        <w:rFonts w:ascii="OpenSymbol" w:hAnsi="OpenSymbol" w:cs="OpenSymbol" w:hint="default"/>
         <w:u w:val="none"/>
       </w:rPr>
     </w:lvl>
     <w:lvl w:ilvl="6">
       <w:start w:val="1"/>
       <w:numFmt w:val="bullet"/>
-      <w:lvlText w:val="●"/>
-      <w:lvlJc w:val="left"/>
-      <w:pPr>
+      <w:lvlText w:val=""/>
+      <w:lvlJc w:val="left"/>
+      <w:pPr>
+        <w:tabs>
+          <w:tab w:val="num" w:pos="0"/>
+        </w:tabs>
         <w:ind w:left="5040" w:hanging="360"/>
       </w:pPr>
       <w:rPr>
+        <w:rFonts w:ascii="Wingdings" w:hAnsi="Wingdings" w:cs="Wingdings" w:hint="default"/>
         <w:u w:val="none"/>
       </w:rPr>
     </w:lvl>
     <w:lvl w:ilvl="7">
       <w:start w:val="1"/>
       <w:numFmt w:val="bullet"/>
-      <w:lvlText w:val="○"/>
-      <w:lvlJc w:val="left"/>
-      <w:pPr>
+      <w:lvlText w:val=""/>
+      <w:lvlJc w:val="left"/>
+      <w:pPr>
+        <w:tabs>
+          <w:tab w:val="num" w:pos="0"/>
+        </w:tabs>
         <w:ind w:left="5760" w:hanging="360"/>
       </w:pPr>
       <w:rPr>
+        <w:rFonts w:ascii="Wingdings 2" w:hAnsi="Wingdings 2" w:cs="Wingdings 2" w:hint="default"/>
         <w:u w:val="none"/>
       </w:rPr>
     </w:lvl>
@@ -1798,9 +2230,13 @@
       <w:lvlText w:val="■"/>
       <w:lvlJc w:val="left"/>
       <w:pPr>
+        <w:tabs>
+          <w:tab w:val="num" w:pos="0"/>
+        </w:tabs>
         <w:ind w:left="6480" w:hanging="360"/>
       </w:pPr>
       <w:rPr>
+        <w:rFonts w:ascii="OpenSymbol" w:hAnsi="OpenSymbol" w:cs="OpenSymbol" w:hint="default"/>
         <w:u w:val="none"/>
       </w:rPr>
     </w:lvl>
@@ -1809,24 +2245,32 @@
     <w:lvl w:ilvl="0">
       <w:start w:val="1"/>
       <w:numFmt w:val="bullet"/>
-      <w:lvlText w:val="●"/>
-      <w:lvlJc w:val="left"/>
-      <w:pPr>
+      <w:lvlText w:val=""/>
+      <w:lvlJc w:val="left"/>
+      <w:pPr>
+        <w:tabs>
+          <w:tab w:val="num" w:pos="0"/>
+        </w:tabs>
         <w:ind w:left="720" w:hanging="360"/>
       </w:pPr>
       <w:rPr>
+        <w:rFonts w:ascii="Wingdings" w:hAnsi="Wingdings" w:cs="Wingdings" w:hint="default"/>
         <w:u w:val="none"/>
       </w:rPr>
     </w:lvl>
     <w:lvl w:ilvl="1">
       <w:start w:val="1"/>
       <w:numFmt w:val="bullet"/>
-      <w:lvlText w:val="○"/>
-      <w:lvlJc w:val="left"/>
-      <w:pPr>
+      <w:lvlText w:val=""/>
+      <w:lvlJc w:val="left"/>
+      <w:pPr>
+        <w:tabs>
+          <w:tab w:val="num" w:pos="0"/>
+        </w:tabs>
         <w:ind w:left="1440" w:hanging="360"/>
       </w:pPr>
       <w:rPr>
+        <w:rFonts w:ascii="Wingdings 2" w:hAnsi="Wingdings 2" w:cs="Wingdings 2" w:hint="default"/>
         <w:u w:val="none"/>
       </w:rPr>
     </w:lvl>
@@ -1836,33 +2280,45 @@
       <w:lvlText w:val="■"/>
       <w:lvlJc w:val="left"/>
       <w:pPr>
+        <w:tabs>
+          <w:tab w:val="num" w:pos="0"/>
+        </w:tabs>
         <w:ind w:left="2160" w:hanging="360"/>
       </w:pPr>
       <w:rPr>
+        <w:rFonts w:ascii="OpenSymbol" w:hAnsi="OpenSymbol" w:cs="OpenSymbol" w:hint="default"/>
         <w:u w:val="none"/>
       </w:rPr>
     </w:lvl>
     <w:lvl w:ilvl="3">
       <w:start w:val="1"/>
       <w:numFmt w:val="bullet"/>
-      <w:lvlText w:val="●"/>
-      <w:lvlJc w:val="left"/>
-      <w:pPr>
+      <w:lvlText w:val=""/>
+      <w:lvlJc w:val="left"/>
+      <w:pPr>
+        <w:tabs>
+          <w:tab w:val="num" w:pos="0"/>
+        </w:tabs>
         <w:ind w:left="2880" w:hanging="360"/>
       </w:pPr>
       <w:rPr>
+        <w:rFonts w:ascii="Wingdings" w:hAnsi="Wingdings" w:cs="Wingdings" w:hint="default"/>
         <w:u w:val="none"/>
       </w:rPr>
     </w:lvl>
     <w:lvl w:ilvl="4">
       <w:start w:val="1"/>
       <w:numFmt w:val="bullet"/>
-      <w:lvlText w:val="○"/>
-      <w:lvlJc w:val="left"/>
-      <w:pPr>
+      <w:lvlText w:val=""/>
+      <w:lvlJc w:val="left"/>
+      <w:pPr>
+        <w:tabs>
+          <w:tab w:val="num" w:pos="0"/>
+        </w:tabs>
         <w:ind w:left="3600" w:hanging="360"/>
       </w:pPr>
       <w:rPr>
+        <w:rFonts w:ascii="Wingdings 2" w:hAnsi="Wingdings 2" w:cs="Wingdings 2" w:hint="default"/>
         <w:u w:val="none"/>
       </w:rPr>
     </w:lvl>
@@ -1872,33 +2328,45 @@
       <w:lvlText w:val="■"/>
       <w:lvlJc w:val="left"/>
       <w:pPr>
+        <w:tabs>
+          <w:tab w:val="num" w:pos="0"/>
+        </w:tabs>
         <w:ind w:left="4320" w:hanging="360"/>
       </w:pPr>
       <w:rPr>
+        <w:rFonts w:ascii="OpenSymbol" w:hAnsi="OpenSymbol" w:cs="OpenSymbol" w:hint="default"/>
         <w:u w:val="none"/>
       </w:rPr>
     </w:lvl>
     <w:lvl w:ilvl="6">
       <w:start w:val="1"/>
       <w:numFmt w:val="bullet"/>
-      <w:lvlText w:val="●"/>
-      <w:lvlJc w:val="left"/>
-      <w:pPr>
+      <w:lvlText w:val=""/>
+      <w:lvlJc w:val="left"/>
+      <w:pPr>
+        <w:tabs>
+          <w:tab w:val="num" w:pos="0"/>
+        </w:tabs>
         <w:ind w:left="5040" w:hanging="360"/>
       </w:pPr>
       <w:rPr>
+        <w:rFonts w:ascii="Wingdings" w:hAnsi="Wingdings" w:cs="Wingdings" w:hint="default"/>
         <w:u w:val="none"/>
       </w:rPr>
     </w:lvl>
     <w:lvl w:ilvl="7">
       <w:start w:val="1"/>
       <w:numFmt w:val="bullet"/>
-      <w:lvlText w:val="○"/>
-      <w:lvlJc w:val="left"/>
-      <w:pPr>
+      <w:lvlText w:val=""/>
+      <w:lvlJc w:val="left"/>
+      <w:pPr>
+        <w:tabs>
+          <w:tab w:val="num" w:pos="0"/>
+        </w:tabs>
         <w:ind w:left="5760" w:hanging="360"/>
       </w:pPr>
       <w:rPr>
+        <w:rFonts w:ascii="Wingdings 2" w:hAnsi="Wingdings 2" w:cs="Wingdings 2" w:hint="default"/>
         <w:u w:val="none"/>
       </w:rPr>
     </w:lvl>
@@ -1908,11 +2376,134 @@
       <w:lvlText w:val="■"/>
       <w:lvlJc w:val="left"/>
       <w:pPr>
+        <w:tabs>
+          <w:tab w:val="num" w:pos="0"/>
+        </w:tabs>
         <w:ind w:left="6480" w:hanging="360"/>
       </w:pPr>
       <w:rPr>
-        <w:u w:val="none"/>
-      </w:rPr>
+        <w:rFonts w:ascii="OpenSymbol" w:hAnsi="OpenSymbol" w:cs="OpenSymbol" w:hint="default"/>
+        <w:u w:val="none"/>
+      </w:rPr>
+    </w:lvl>
+  </w:abstractNum>
+  <w:abstractNum w:abstractNumId="9">
+    <w:lvl w:ilvl="0">
+      <w:start w:val="1"/>
+      <w:numFmt w:val="none"/>
+      <w:suff w:val="nothing"/>
+      <w:lvlText w:val=""/>
+      <w:lvlJc w:val="left"/>
+      <w:pPr>
+        <w:tabs>
+          <w:tab w:val="num" w:pos="0"/>
+        </w:tabs>
+        <w:ind w:left="0" w:hanging="0"/>
+      </w:pPr>
+    </w:lvl>
+    <w:lvl w:ilvl="1">
+      <w:start w:val="1"/>
+      <w:numFmt w:val="none"/>
+      <w:suff w:val="nothing"/>
+      <w:lvlText w:val=""/>
+      <w:lvlJc w:val="left"/>
+      <w:pPr>
+        <w:tabs>
+          <w:tab w:val="num" w:pos="0"/>
+        </w:tabs>
+        <w:ind w:left="0" w:hanging="0"/>
+      </w:pPr>
+    </w:lvl>
+    <w:lvl w:ilvl="2">
+      <w:start w:val="1"/>
+      <w:numFmt w:val="none"/>
+      <w:suff w:val="nothing"/>
+      <w:lvlText w:val=""/>
+      <w:lvlJc w:val="left"/>
+      <w:pPr>
+        <w:tabs>
+          <w:tab w:val="num" w:pos="0"/>
+        </w:tabs>
+        <w:ind w:left="0" w:hanging="0"/>
+      </w:pPr>
+    </w:lvl>
+    <w:lvl w:ilvl="3">
+      <w:start w:val="1"/>
+      <w:numFmt w:val="none"/>
+      <w:suff w:val="nothing"/>
+      <w:lvlText w:val=""/>
+      <w:lvlJc w:val="left"/>
+      <w:pPr>
+        <w:tabs>
+          <w:tab w:val="num" w:pos="0"/>
+        </w:tabs>
+        <w:ind w:left="0" w:hanging="0"/>
+      </w:pPr>
+    </w:lvl>
+    <w:lvl w:ilvl="4">
+      <w:start w:val="1"/>
+      <w:numFmt w:val="none"/>
+      <w:suff w:val="nothing"/>
+      <w:lvlText w:val=""/>
+      <w:lvlJc w:val="left"/>
+      <w:pPr>
+        <w:tabs>
+          <w:tab w:val="num" w:pos="0"/>
+        </w:tabs>
+        <w:ind w:left="0" w:hanging="0"/>
+      </w:pPr>
+    </w:lvl>
+    <w:lvl w:ilvl="5">
+      <w:start w:val="1"/>
+      <w:numFmt w:val="none"/>
+      <w:suff w:val="nothing"/>
+      <w:lvlText w:val=""/>
+      <w:lvlJc w:val="left"/>
+      <w:pPr>
+        <w:tabs>
+          <w:tab w:val="num" w:pos="0"/>
+        </w:tabs>
+        <w:ind w:left="0" w:hanging="0"/>
+      </w:pPr>
+    </w:lvl>
+    <w:lvl w:ilvl="6">
+      <w:start w:val="1"/>
+      <w:numFmt w:val="none"/>
+      <w:suff w:val="nothing"/>
+      <w:lvlText w:val=""/>
+      <w:lvlJc w:val="left"/>
+      <w:pPr>
+        <w:tabs>
+          <w:tab w:val="num" w:pos="0"/>
+        </w:tabs>
+        <w:ind w:left="0" w:hanging="0"/>
+      </w:pPr>
+    </w:lvl>
+    <w:lvl w:ilvl="7">
+      <w:start w:val="1"/>
+      <w:numFmt w:val="none"/>
+      <w:suff w:val="nothing"/>
+      <w:lvlText w:val=""/>
+      <w:lvlJc w:val="left"/>
+      <w:pPr>
+        <w:tabs>
+          <w:tab w:val="num" w:pos="0"/>
+        </w:tabs>
+        <w:ind w:left="0" w:hanging="0"/>
+      </w:pPr>
+    </w:lvl>
+    <w:lvl w:ilvl="8">
+      <w:start w:val="1"/>
+      <w:numFmt w:val="none"/>
+      <w:suff w:val="nothing"/>
+      <w:lvlText w:val=""/>
+      <w:lvlJc w:val="left"/>
+      <w:pPr>
+        <w:tabs>
+          <w:tab w:val="num" w:pos="0"/>
+        </w:tabs>
+        <w:ind w:left="0" w:hanging="0"/>
+      </w:pPr>
     </w:lvl>
   </w:abstractNum>
   <w:num w:numId="1">
@@ -1939,41 +2530,57 @@
   <w:num w:numId="8">
     <w:abstractNumId w:val="8"/>
   </w:num>
+  <w:num w:numId="9">
+    <w:abstractNumId w:val="9"/>
+  </w:num>
 </w:numbering>
 </file>
 
 <file path=word/styles.xml><?xml version="1.0" encoding="utf-8"?>
-<w:styles xmlns:mc="http://schemas.openxmlformats.org/markup-compatibility/2006" xmlns:o="urn:schemas-microsoft-com:office:office" xmlns:r="http://schemas.openxmlformats.org/officeDocument/2006/relationships" xmlns:m="http://schemas.openxmlformats.org/officeDocument/2006/math" xmlns:v="urn:schemas-microsoft-com:vml" xmlns:wp="http://schemas.openxmlformats.org/drawingml/2006/wordprocessingDrawing" xmlns:w10="urn:schemas-microsoft-com:office:word" xmlns:w="http://schemas.openxmlformats.org/wordprocessingml/2006/main" xmlns:wne="http://schemas.microsoft.com/office/word/2006/wordml" xmlns:sl="http://schemas.openxmlformats.org/schemaLibrary/2006/main" xmlns:a="http://schemas.openxmlformats.org/drawingml/2006/main" xmlns:pic="http://schemas.openxmlformats.org/drawingml/2006/picture" xmlns:c="http://schemas.openxmlformats.org/drawingml/2006/chart" xmlns:lc="http://schemas.openxmlformats.org/drawingml/2006/lockedCanvas" xmlns:dgm="http://schemas.openxmlformats.org/drawingml/2006/diagram" xmlns:wps="http://schemas.microsoft.com/office/word/2010/wordprocessingShape" xmlns:wpg="http://schemas.microsoft.com/office/word/2010/wordprocessingGroup" xmlns:w14="http://schemas.microsoft.com/office/word/2010/wordml" xmlns:w15="http://schemas.microsoft.com/office/word/2012/wordml">
+<w:styles xmlns:w="http://schemas.openxmlformats.org/wordprocessingml/2006/main" xmlns:w14="http://schemas.microsoft.com/office/word/2010/wordml" xmlns:mc="http://schemas.openxmlformats.org/markup-compatibility/2006" mc:Ignorable="w14">
   <w:docDefaults>
     <w:rPrDefault>
       <w:rPr>
-        <w:rFonts w:ascii="Arial" w:cs="Arial" w:eastAsia="Arial" w:hAnsi="Arial"/>
+        <w:rFonts w:ascii="Arial" w:hAnsi="Arial" w:eastAsia="Arial" w:cs="Arial"/>
         <w:sz w:val="22"/>
         <w:szCs w:val="22"/>
-        <w:lang w:val="en"/>
+        <w:lang w:val="en" w:eastAsia="zh-CN" w:bidi="hi-IN"/>
       </w:rPr>
     </w:rPrDefault>
     <w:pPrDefault>
       <w:pPr>
-        <w:spacing w:line="276" w:lineRule="auto"/>
+        <w:suppressAutoHyphens w:val="true"/>
       </w:pPr>
     </w:pPrDefault>
   </w:docDefaults>
-  <w:style w:type="paragraph" w:styleId="Normal" w:default="1">
-    <w:name w:val="normal"/>
-  </w:style>
-  <w:style w:type="table" w:styleId="TableNormal" w:default="1">
-    <w:name w:val="Table Normal"/>
+  <w:style w:type="paragraph" w:styleId="Normal">
+    <w:name w:val="Normal"/>
+    <w:qFormat/>
+    <w:pPr>
+      <w:widowControl/>
+      <w:bidi w:val="0"/>
+      <w:spacing w:lineRule="auto" w:line="276" w:before="0" w:after="0"/>
+      <w:jc w:val="left"/>
+    </w:pPr>
+    <w:rPr>
+      <w:rFonts w:ascii="Arial" w:hAnsi="Arial" w:eastAsia="Arial" w:cs="Arial"/>
+      <w:color w:val="auto"/>
+      <w:kern w:val="0"/>
+      <w:sz w:val="22"/>
+      <w:szCs w:val="22"/>
+      <w:lang w:val="en" w:eastAsia="zh-CN" w:bidi="hi-IN"/>
+    </w:rPr>
   </w:style>
   <w:style w:type="paragraph" w:styleId="Heading1">
-    <w:name w:val="heading 1"/>
-    <w:basedOn w:val="Normal"/>
-    <w:next w:val="Normal"/>
+    <w:name w:val="Heading 1"/>
+    <w:basedOn w:val="Normal1"/>
+    <w:next w:val="Normal1"/>
+    <w:qFormat/>
     <w:pPr>
-      <w:keepNext w:val="1"/>
-      <w:keepLines w:val="1"/>
-      <w:pageBreakBefore w:val="0"/>
-      <w:spacing w:after="120" w:before="400" w:lineRule="auto"/>
+      <w:keepNext w:val="true"/>
+      <w:keepLines/>
+      <w:pageBreakBefore w:val="false"/>
+      <w:spacing w:lineRule="auto" w:line="240" w:before="400" w:after="120"/>
     </w:pPr>
     <w:rPr>
       <w:sz w:val="40"/>
@@ -1981,47 +2588,50 @@
     </w:rPr>
   </w:style>
   <w:style w:type="paragraph" w:styleId="Heading2">
-    <w:name w:val="heading 2"/>
-    <w:basedOn w:val="Normal"/>
-    <w:next w:val="Normal"/>
+    <w:name w:val="Heading 2"/>
+    <w:basedOn w:val="Normal1"/>
+    <w:next w:val="Normal1"/>
+    <w:qFormat/>
     <w:pPr>
-      <w:keepNext w:val="1"/>
-      <w:keepLines w:val="1"/>
-      <w:pageBreakBefore w:val="0"/>
-      <w:spacing w:after="120" w:before="360" w:lineRule="auto"/>
+      <w:keepNext w:val="true"/>
+      <w:keepLines/>
+      <w:pageBreakBefore w:val="false"/>
+      <w:spacing w:lineRule="auto" w:line="240" w:before="360" w:after="120"/>
     </w:pPr>
     <w:rPr>
-      <w:b w:val="0"/>
+      <w:b w:val="false"/>
       <w:sz w:val="32"/>
       <w:szCs w:val="32"/>
     </w:rPr>
   </w:style>
   <w:style w:type="paragraph" w:styleId="Heading3">
-    <w:name w:val="heading 3"/>
-    <w:basedOn w:val="Normal"/>
-    <w:next w:val="Normal"/>
+    <w:name w:val="Heading 3"/>
+    <w:basedOn w:val="Normal1"/>
+    <w:next w:val="Normal1"/>
+    <w:qFormat/>
     <w:pPr>
-      <w:keepNext w:val="1"/>
-      <w:keepLines w:val="1"/>
-      <w:pageBreakBefore w:val="0"/>
-      <w:spacing w:after="80" w:before="320" w:lineRule="auto"/>
+      <w:keepNext w:val="true"/>
+      <w:keepLines/>
+      <w:pageBreakBefore w:val="false"/>
+      <w:spacing w:lineRule="auto" w:line="240" w:before="320" w:after="80"/>
     </w:pPr>
     <w:rPr>
-      <w:b w:val="0"/>
+      <w:b w:val="false"/>
       <w:color w:val="434343"/>
       <w:sz w:val="28"/>
       <w:szCs w:val="28"/>
     </w:rPr>
   </w:style>
   <w:style w:type="paragraph" w:styleId="Heading4">
-    <w:name w:val="heading 4"/>
-    <w:basedOn w:val="Normal"/>
-    <w:next w:val="Normal"/>
+    <w:name w:val="Heading 4"/>
+    <w:basedOn w:val="Normal1"/>
+    <w:next w:val="Normal1"/>
+    <w:qFormat/>
     <w:pPr>
-      <w:keepNext w:val="1"/>
-      <w:keepLines w:val="1"/>
-      <w:pageBreakBefore w:val="0"/>
-      <w:spacing w:after="80" w:before="280" w:lineRule="auto"/>
+      <w:keepNext w:val="true"/>
+      <w:keepLines/>
+      <w:pageBreakBefore w:val="false"/>
+      <w:spacing w:lineRule="auto" w:line="240" w:before="280" w:after="80"/>
     </w:pPr>
     <w:rPr>
       <w:color w:val="666666"/>
@@ -2030,14 +2640,15 @@
     </w:rPr>
   </w:style>
   <w:style w:type="paragraph" w:styleId="Heading5">
-    <w:name w:val="heading 5"/>
-    <w:basedOn w:val="Normal"/>
-    <w:next w:val="Normal"/>
+    <w:name w:val="Heading 5"/>
+    <w:basedOn w:val="Normal1"/>
+    <w:next w:val="Normal1"/>
+    <w:qFormat/>
     <w:pPr>
-      <w:keepNext w:val="1"/>
-      <w:keepLines w:val="1"/>
-      <w:pageBreakBefore w:val="0"/>
-      <w:spacing w:after="80" w:before="240" w:lineRule="auto"/>
+      <w:keepNext w:val="true"/>
+      <w:keepLines/>
+      <w:pageBreakBefore w:val="false"/>
+      <w:spacing w:lineRule="auto" w:line="240" w:before="240" w:after="80"/>
     </w:pPr>
     <w:rPr>
       <w:color w:val="666666"/>
@@ -2046,31 +2657,117 @@
     </w:rPr>
   </w:style>
   <w:style w:type="paragraph" w:styleId="Heading6">
-    <w:name w:val="heading 6"/>
-    <w:basedOn w:val="Normal"/>
-    <w:next w:val="Normal"/>
+    <w:name w:val="Heading 6"/>
+    <w:basedOn w:val="Normal1"/>
+    <w:next w:val="Normal1"/>
+    <w:qFormat/>
     <w:pPr>
-      <w:keepNext w:val="1"/>
-      <w:keepLines w:val="1"/>
-      <w:pageBreakBefore w:val="0"/>
-      <w:spacing w:after="80" w:before="240" w:lineRule="auto"/>
+      <w:keepNext w:val="true"/>
+      <w:keepLines/>
+      <w:pageBreakBefore w:val="false"/>
+      <w:spacing w:lineRule="auto" w:line="240" w:before="240" w:after="80"/>
     </w:pPr>
     <w:rPr>
-      <w:i w:val="1"/>
+      <w:i/>
       <w:color w:val="666666"/>
       <w:sz w:val="22"/>
       <w:szCs w:val="22"/>
     </w:rPr>
   </w:style>
+  <w:style w:type="character" w:styleId="InternetLink">
+    <w:name w:val="Hyperlink"/>
+    <w:rPr>
+      <w:color w:val="000080"/>
+      <w:u w:val="single"/>
+      <w:lang w:val="zxx" w:eastAsia="zxx" w:bidi="zxx"/>
+    </w:rPr>
+  </w:style>
+  <w:style w:type="paragraph" w:styleId="Heading">
+    <w:name w:val="Heading"/>
+    <w:basedOn w:val="Normal"/>
+    <w:next w:val="TextBody"/>
+    <w:qFormat/>
+    <w:pPr>
+      <w:keepNext w:val="true"/>
+      <w:spacing w:before="240" w:after="120"/>
+    </w:pPr>
+    <w:rPr>
+      <w:rFonts w:ascii="Times New Roman" w:hAnsi="Times New Roman" w:eastAsia="Microsoft YaHei" w:cs="Arial"/>
+      <w:sz w:val="28"/>
+      <w:szCs w:val="28"/>
+    </w:rPr>
+  </w:style>
+  <w:style w:type="paragraph" w:styleId="TextBody">
+    <w:name w:val="Body Text"/>
+    <w:basedOn w:val="Normal"/>
+    <w:pPr>
+      <w:spacing w:lineRule="auto" w:line="276" w:before="0" w:after="140"/>
+    </w:pPr>
+    <w:rPr/>
+  </w:style>
+  <w:style w:type="paragraph" w:styleId="List">
+    <w:name w:val="List"/>
+    <w:basedOn w:val="TextBody"/>
+    <w:pPr/>
+    <w:rPr>
+      <w:rFonts w:ascii="Times New Roman" w:hAnsi="Times New Roman" w:cs="Arial"/>
+    </w:rPr>
+  </w:style>
+  <w:style w:type="paragraph" w:styleId="Caption">
+    <w:name w:val="Caption"/>
+    <w:basedOn w:val="Normal"/>
+    <w:qFormat/>
+    <w:pPr>
+      <w:suppressLineNumbers/>
+      <w:spacing w:before="120" w:after="120"/>
+    </w:pPr>
+    <w:rPr>
+      <w:rFonts w:ascii="Times New Roman" w:hAnsi="Times New Roman" w:cs="Arial"/>
+      <w:i/>
+      <w:iCs/>
+      <w:sz w:val="24"/>
+      <w:szCs w:val="24"/>
+    </w:rPr>
+  </w:style>
+  <w:style w:type="paragraph" w:styleId="Index">
+    <w:name w:val="Index"/>
+    <w:basedOn w:val="Normal"/>
+    <w:qFormat/>
+    <w:pPr>
+      <w:suppressLineNumbers/>
+    </w:pPr>
+    <w:rPr>
+      <w:rFonts w:ascii="Times New Roman" w:hAnsi="Times New Roman" w:cs="Arial"/>
+    </w:rPr>
+  </w:style>
+  <w:style w:type="paragraph" w:styleId="Normal1" w:default="1">
+    <w:name w:val="LO-normal"/>
+    <w:qFormat/>
+    <w:pPr>
+      <w:widowControl/>
+      <w:bidi w:val="0"/>
+      <w:spacing w:lineRule="auto" w:line="276" w:before="0" w:after="0"/>
+      <w:jc w:val="left"/>
+    </w:pPr>
+    <w:rPr>
+      <w:rFonts w:ascii="Arial" w:hAnsi="Arial" w:eastAsia="Arial" w:cs="Arial"/>
+      <w:color w:val="auto"/>
+      <w:kern w:val="0"/>
+      <w:sz w:val="22"/>
+      <w:szCs w:val="22"/>
+      <w:lang w:val="en" w:eastAsia="zh-CN" w:bidi="hi-IN"/>
+    </w:rPr>
+  </w:style>
   <w:style w:type="paragraph" w:styleId="Title">
     <w:name w:val="Title"/>
-    <w:basedOn w:val="Normal"/>
-    <w:next w:val="Normal"/>
+    <w:basedOn w:val="Normal1"/>
+    <w:next w:val="Normal1"/>
+    <w:qFormat/>
     <w:pPr>
-      <w:keepNext w:val="1"/>
-      <w:keepLines w:val="1"/>
-      <w:pageBreakBefore w:val="0"/>
-      <w:spacing w:after="60" w:before="0" w:lineRule="auto"/>
+      <w:keepNext w:val="true"/>
+      <w:keepLines/>
+      <w:pageBreakBefore w:val="false"/>
+      <w:spacing w:lineRule="auto" w:line="240" w:before="0" w:after="60"/>
     </w:pPr>
     <w:rPr>
       <w:sz w:val="52"/>
@@ -2079,21 +2776,25 @@
   </w:style>
   <w:style w:type="paragraph" w:styleId="Subtitle">
     <w:name w:val="Subtitle"/>
-    <w:basedOn w:val="Normal"/>
-    <w:next w:val="Normal"/>
+    <w:basedOn w:val="Normal1"/>
+    <w:next w:val="Normal1"/>
+    <w:qFormat/>
     <w:pPr>
-      <w:keepNext w:val="1"/>
-      <w:keepLines w:val="1"/>
-      <w:pageBreakBefore w:val="0"/>
-      <w:spacing w:after="320" w:before="0" w:lineRule="auto"/>
+      <w:keepNext w:val="true"/>
+      <w:keepLines/>
+      <w:pageBreakBefore w:val="false"/>
+      <w:spacing w:lineRule="auto" w:line="240" w:before="0" w:after="320"/>
     </w:pPr>
     <w:rPr>
-      <w:rFonts w:ascii="Arial" w:cs="Arial" w:eastAsia="Arial" w:hAnsi="Arial"/>
-      <w:i w:val="0"/>
+      <w:rFonts w:ascii="Arial" w:hAnsi="Arial" w:eastAsia="Arial" w:cs="Arial"/>
+      <w:i w:val="false"/>
       <w:color w:val="666666"/>
       <w:sz w:val="30"/>
       <w:szCs w:val="30"/>
     </w:rPr>
+  </w:style>
+  <w:style w:type="table" w:default="1" w:styleId="TableNormal">
+    <w:name w:val="Table Normal"/>
   </w:style>
 </w:styles>
 </file>

--- a/Nicholas Saylor - Resume.docx
+++ b/Nicholas Saylor - Resume.docx
@@ -4,7 +4,7 @@
   <w:body>
     <w:p>
       <w:pPr>
-        <w:pStyle w:val="Normal1"/>
+        <w:pStyle w:val="LOnormal"/>
         <w:jc w:val="center"/>
         <w:rPr>
           <w:rFonts w:ascii="Times New Roman" w:hAnsi="Times New Roman" w:eastAsia="Times New Roman" w:cs="Times New Roman"/>
@@ -26,7 +26,7 @@
     </w:p>
     <w:p>
       <w:pPr>
-        <w:pStyle w:val="Normal1"/>
+        <w:pStyle w:val="LOnormal"/>
         <w:ind w:left="0" w:hanging="0"/>
         <w:rPr>
           <w:rFonts w:ascii="Times New Roman" w:hAnsi="Times New Roman" w:eastAsia="Times New Roman" w:cs="Times New Roman"/>
@@ -65,7 +65,7 @@
     </w:p>
     <w:p>
       <w:pPr>
-        <w:pStyle w:val="Normal1"/>
+        <w:pStyle w:val="LOnormal"/>
         <w:rPr>
           <w:rFonts w:ascii="Times New Roman" w:hAnsi="Times New Roman" w:eastAsia="Times New Roman" w:cs="Times New Roman"/>
           <w:sz w:val="24"/>
@@ -112,7 +112,7 @@
     </w:p>
     <w:p>
       <w:pPr>
-        <w:pStyle w:val="Normal1"/>
+        <w:pStyle w:val="LOnormal"/>
         <w:rPr>
           <w:rFonts w:ascii="Times New Roman" w:hAnsi="Times New Roman" w:eastAsia="Times New Roman" w:cs="Times New Roman"/>
           <w:sz w:val="28"/>
@@ -130,7 +130,7 @@
     </w:p>
     <w:p>
       <w:pPr>
-        <w:pStyle w:val="Normal1"/>
+        <w:pStyle w:val="LOnormal"/>
         <w:rPr>
           <w:rFonts w:ascii="Times New Roman" w:hAnsi="Times New Roman" w:eastAsia="Times New Roman" w:cs="Times New Roman"/>
           <w:sz w:val="28"/>
@@ -143,21 +143,17 @@
           <mc:Choice Requires="wps">
             <w:drawing>
               <wp:inline distT="0" distB="0" distL="0" distR="0">
-                <wp:extent cx="6858635" cy="19685"/>
+                <wp:extent cx="6859270" cy="20320"/>
                 <wp:effectExtent l="0" t="0" r="0" b="0"/>
-                <wp:docPr id="1" name=""/>
+                <wp:docPr id="1" name="Shape1"/>
                 <a:graphic xmlns:a="http://schemas.openxmlformats.org/drawingml/2006/main">
                   <a:graphicData uri="http://schemas.microsoft.com/office/word/2010/wordprocessingShape">
                     <wps:wsp>
                       <wps:cNvSpPr/>
-                      <wps:nvSpPr>
-                        <wps:cNvPr id="0" name=""/>
-                        <wps:cNvSpPr/>
-                      </wps:nvSpPr>
                       <wps:spPr>
                         <a:xfrm>
                           <a:off x="0" y="0"/>
-                          <a:ext cx="6858000" cy="19080"/>
+                          <a:ext cx="6858720" cy="19800"/>
                         </a:xfrm>
                         <a:prstGeom prst="rect">
                           <a:avLst/>
@@ -169,6 +165,12 @@
                           <a:noFill/>
                         </a:ln>
                       </wps:spPr>
+                      <wps:style>
+                        <a:lnRef idx="0"/>
+                        <a:fillRef idx="0"/>
+                        <a:effectRef idx="0"/>
+                        <a:fontRef idx="minor"/>
+                      </wps:style>
                       <wps:bodyPr/>
                     </wps:wsp>
                   </a:graphicData>
@@ -181,10 +183,10 @@
           </mc:Choice>
           <mc:Fallback>
             <w:pict>
-              <v:rect id="shape_0" fillcolor="#a0a0a0" stroked="f" style="position:absolute;margin-left:0pt;margin-top:-1.55pt;width:539.95pt;height:1.45pt;mso-wrap-style:none;v-text-anchor:middle;mso-position-horizontal:center;mso-position-vertical:top">
+              <v:rect id="shape_0" ID="Shape1" path="m0,0l-2147483645,0l-2147483645,-2147483646l0,-2147483646xe" fillcolor="#a0a0a0" stroked="f" style="position:absolute;margin-left:0pt;margin-top:-1.6pt;width:540pt;height:1.5pt;mso-wrap-style:none;v-text-anchor:middle;mso-position-vertical:top">
                 <v:fill o:detectmouseclick="t" type="solid" color2="#5f5f5f"/>
                 <v:stroke color="#3465a4" joinstyle="round" endcap="flat"/>
-                <w10:wrap type="topAndBottom"/>
+                <w10:wrap type="square"/>
               </v:rect>
             </w:pict>
           </mc:Fallback>
@@ -193,7 +195,7 @@
     </w:p>
     <w:p>
       <w:pPr>
-        <w:pStyle w:val="Normal1"/>
+        <w:pStyle w:val="LOnormal"/>
         <w:numPr>
           <w:ilvl w:val="0"/>
           <w:numId w:val="3"/>
@@ -217,7 +219,7 @@
     </w:p>
     <w:p>
       <w:pPr>
-        <w:pStyle w:val="Normal1"/>
+        <w:pStyle w:val="LOnormal"/>
         <w:rPr>
           <w:rFonts w:ascii="Times New Roman" w:hAnsi="Times New Roman" w:eastAsia="Times New Roman" w:cs="Times New Roman"/>
           <w:sz w:val="24"/>
@@ -235,7 +237,7 @@
     </w:p>
     <w:p>
       <w:pPr>
-        <w:pStyle w:val="Normal1"/>
+        <w:pStyle w:val="LOnormal"/>
         <w:rPr>
           <w:rFonts w:ascii="Times New Roman" w:hAnsi="Times New Roman" w:eastAsia="Times New Roman" w:cs="Times New Roman"/>
           <w:sz w:val="24"/>
@@ -248,21 +250,17 @@
           <mc:Choice Requires="wps">
             <w:drawing>
               <wp:inline distT="0" distB="0" distL="0" distR="0">
-                <wp:extent cx="6858635" cy="19685"/>
+                <wp:extent cx="6859270" cy="20320"/>
                 <wp:effectExtent l="0" t="0" r="0" b="0"/>
-                <wp:docPr id="2" name=""/>
+                <wp:docPr id="2" name="Shape2"/>
                 <a:graphic xmlns:a="http://schemas.openxmlformats.org/drawingml/2006/main">
                   <a:graphicData uri="http://schemas.microsoft.com/office/word/2010/wordprocessingShape">
                     <wps:wsp>
                       <wps:cNvSpPr/>
-                      <wps:nvSpPr>
-                        <wps:cNvPr id="1" name=""/>
-                        <wps:cNvSpPr/>
-                      </wps:nvSpPr>
                       <wps:spPr>
                         <a:xfrm>
                           <a:off x="0" y="0"/>
-                          <a:ext cx="6858000" cy="19080"/>
+                          <a:ext cx="6858720" cy="19800"/>
                         </a:xfrm>
                         <a:prstGeom prst="rect">
                           <a:avLst/>
@@ -274,6 +272,12 @@
                           <a:noFill/>
                         </a:ln>
                       </wps:spPr>
+                      <wps:style>
+                        <a:lnRef idx="0"/>
+                        <a:fillRef idx="0"/>
+                        <a:effectRef idx="0"/>
+                        <a:fontRef idx="minor"/>
+                      </wps:style>
                       <wps:bodyPr/>
                     </wps:wsp>
                   </a:graphicData>
@@ -286,10 +290,10 @@
           </mc:Choice>
           <mc:Fallback>
             <w:pict>
-              <v:rect id="shape_0" fillcolor="#a0a0a0" stroked="f" style="position:absolute;margin-left:0pt;margin-top:-1.55pt;width:539.95pt;height:1.45pt;mso-wrap-style:none;v-text-anchor:middle;mso-position-horizontal:center;mso-position-vertical:top">
+              <v:rect id="shape_0" ID="Shape2" path="m0,0l-2147483645,0l-2147483645,-2147483646l0,-2147483646xe" fillcolor="#a0a0a0" stroked="f" style="position:absolute;margin-left:0pt;margin-top:-1.6pt;width:540pt;height:1.5pt;mso-wrap-style:none;v-text-anchor:middle;mso-position-vertical:top">
                 <v:fill o:detectmouseclick="t" type="solid" color2="#5f5f5f"/>
                 <v:stroke color="#3465a4" joinstyle="round" endcap="flat"/>
-                <w10:wrap type="topAndBottom"/>
+                <w10:wrap type="square"/>
               </v:rect>
             </w:pict>
           </mc:Fallback>
@@ -298,7 +302,7 @@
     </w:p>
     <w:p>
       <w:pPr>
-        <w:pStyle w:val="Normal1"/>
+        <w:pStyle w:val="LOnormal"/>
         <w:rPr>
           <w:rFonts w:ascii="Times New Roman" w:hAnsi="Times New Roman" w:eastAsia="Times New Roman" w:cs="Times New Roman"/>
           <w:sz w:val="24"/>
@@ -334,30 +338,12 @@
           <w:sz w:val="24"/>
           <w:szCs w:val="24"/>
         </w:rPr>
-        <w:t>3.4</w:t>
-      </w:r>
-      <w:r>
-        <w:rPr>
-          <w:rFonts w:eastAsia="Times New Roman" w:cs="Times New Roman" w:ascii="Times New Roman" w:hAnsi="Times New Roman"/>
-          <w:b/>
-          <w:sz w:val="24"/>
-          <w:szCs w:val="24"/>
-        </w:rPr>
-        <w:t>3</w:t>
-      </w:r>
-      <w:r>
-        <w:rPr>
-          <w:rFonts w:eastAsia="Times New Roman" w:cs="Times New Roman" w:ascii="Times New Roman" w:hAnsi="Times New Roman"/>
-          <w:b/>
-          <w:sz w:val="24"/>
-          <w:szCs w:val="24"/>
-        </w:rPr>
-        <w:t xml:space="preserve"> GPA</w:t>
-      </w:r>
-    </w:p>
-    <w:p>
-      <w:pPr>
-        <w:pStyle w:val="Normal1"/>
+        <w:t>3.43 GPA</w:t>
+      </w:r>
+    </w:p>
+    <w:p>
+      <w:pPr>
+        <w:pStyle w:val="LOnormal"/>
         <w:rPr>
           <w:rFonts w:ascii="Times New Roman" w:hAnsi="Times New Roman" w:eastAsia="Times New Roman" w:cs="Times New Roman"/>
           <w:sz w:val="24"/>
@@ -385,7 +371,7 @@
     </w:p>
     <w:p>
       <w:pPr>
-        <w:pStyle w:val="Normal1"/>
+        <w:pStyle w:val="LOnormal"/>
         <w:rPr>
           <w:rFonts w:ascii="Times New Roman" w:hAnsi="Times New Roman" w:eastAsia="Times New Roman" w:cs="Times New Roman"/>
           <w:sz w:val="24"/>
@@ -403,7 +389,7 @@
     </w:p>
     <w:p>
       <w:pPr>
-        <w:pStyle w:val="Normal1"/>
+        <w:pStyle w:val="LOnormal"/>
         <w:rPr>
           <w:rFonts w:ascii="Times New Roman" w:hAnsi="Times New Roman" w:eastAsia="Times New Roman" w:cs="Times New Roman"/>
           <w:sz w:val="24"/>
@@ -421,7 +407,7 @@
     </w:p>
     <w:p>
       <w:pPr>
-        <w:pStyle w:val="Normal1"/>
+        <w:pStyle w:val="LOnormal"/>
         <w:numPr>
           <w:ilvl w:val="0"/>
           <w:numId w:val="6"/>
@@ -445,7 +431,7 @@
     </w:p>
     <w:p>
       <w:pPr>
-        <w:pStyle w:val="Normal1"/>
+        <w:pStyle w:val="LOnormal"/>
         <w:rPr>
           <w:rFonts w:ascii="Times New Roman" w:hAnsi="Times New Roman" w:eastAsia="Times New Roman" w:cs="Times New Roman"/>
           <w:sz w:val="24"/>
@@ -463,7 +449,7 @@
     </w:p>
     <w:p>
       <w:pPr>
-        <w:pStyle w:val="Normal1"/>
+        <w:pStyle w:val="LOnormal"/>
         <w:rPr>
           <w:rFonts w:ascii="Times New Roman" w:hAnsi="Times New Roman" w:eastAsia="Times New Roman" w:cs="Times New Roman"/>
           <w:sz w:val="24"/>
@@ -476,21 +462,17 @@
           <mc:Choice Requires="wps">
             <w:drawing>
               <wp:inline distT="0" distB="0" distL="0" distR="0">
-                <wp:extent cx="6858635" cy="19685"/>
+                <wp:extent cx="6859270" cy="20320"/>
                 <wp:effectExtent l="0" t="0" r="0" b="0"/>
-                <wp:docPr id="3" name=""/>
+                <wp:docPr id="3" name="Shape3"/>
                 <a:graphic xmlns:a="http://schemas.openxmlformats.org/drawingml/2006/main">
                   <a:graphicData uri="http://schemas.microsoft.com/office/word/2010/wordprocessingShape">
                     <wps:wsp>
                       <wps:cNvSpPr/>
-                      <wps:nvSpPr>
-                        <wps:cNvPr id="2" name=""/>
-                        <wps:cNvSpPr/>
-                      </wps:nvSpPr>
                       <wps:spPr>
                         <a:xfrm>
                           <a:off x="0" y="0"/>
-                          <a:ext cx="6858000" cy="19080"/>
+                          <a:ext cx="6858720" cy="19800"/>
                         </a:xfrm>
                         <a:prstGeom prst="rect">
                           <a:avLst/>
@@ -502,6 +484,12 @@
                           <a:noFill/>
                         </a:ln>
                       </wps:spPr>
+                      <wps:style>
+                        <a:lnRef idx="0"/>
+                        <a:fillRef idx="0"/>
+                        <a:effectRef idx="0"/>
+                        <a:fontRef idx="minor"/>
+                      </wps:style>
                       <wps:bodyPr/>
                     </wps:wsp>
                   </a:graphicData>
@@ -514,10 +502,10 @@
           </mc:Choice>
           <mc:Fallback>
             <w:pict>
-              <v:rect id="shape_0" fillcolor="#a0a0a0" stroked="f" style="position:absolute;margin-left:0pt;margin-top:-1.55pt;width:539.95pt;height:1.45pt;mso-wrap-style:none;v-text-anchor:middle;mso-position-horizontal:center;mso-position-vertical:top">
+              <v:rect id="shape_0" ID="Shape3" path="m0,0l-2147483645,0l-2147483645,-2147483646l0,-2147483646xe" fillcolor="#a0a0a0" stroked="f" style="position:absolute;margin-left:0pt;margin-top:-1.6pt;width:540pt;height:1.5pt;mso-wrap-style:none;v-text-anchor:middle;mso-position-vertical:top">
                 <v:fill o:detectmouseclick="t" type="solid" color2="#5f5f5f"/>
                 <v:stroke color="#3465a4" joinstyle="round" endcap="flat"/>
-                <w10:wrap type="topAndBottom"/>
+                <w10:wrap type="square"/>
               </v:rect>
             </w:pict>
           </mc:Fallback>
@@ -526,7 +514,7 @@
     </w:p>
     <w:p>
       <w:pPr>
-        <w:pStyle w:val="Normal1"/>
+        <w:pStyle w:val="LOnormal"/>
         <w:rPr>
           <w:rFonts w:ascii="Times New Roman" w:hAnsi="Times New Roman" w:eastAsia="Times New Roman" w:cs="Times New Roman"/>
           <w:sz w:val="24"/>
@@ -545,7 +533,7 @@
     </w:p>
     <w:p>
       <w:pPr>
-        <w:pStyle w:val="Normal1"/>
+        <w:pStyle w:val="LOnormal"/>
         <w:numPr>
           <w:ilvl w:val="0"/>
           <w:numId w:val="8"/>
@@ -569,7 +557,7 @@
     </w:p>
     <w:p>
       <w:pPr>
-        <w:pStyle w:val="Normal1"/>
+        <w:pStyle w:val="LOnormal"/>
         <w:numPr>
           <w:ilvl w:val="0"/>
           <w:numId w:val="8"/>
@@ -593,7 +581,7 @@
     </w:p>
     <w:p>
       <w:pPr>
-        <w:pStyle w:val="Normal1"/>
+        <w:pStyle w:val="LOnormal"/>
         <w:numPr>
           <w:ilvl w:val="0"/>
           <w:numId w:val="8"/>
@@ -628,7 +616,7 @@
     </w:p>
     <w:p>
       <w:pPr>
-        <w:pStyle w:val="Normal1"/>
+        <w:pStyle w:val="LOnormal"/>
         <w:rPr>
           <w:rFonts w:ascii="Times New Roman" w:hAnsi="Times New Roman" w:eastAsia="Times New Roman" w:cs="Times New Roman"/>
           <w:sz w:val="24"/>
@@ -647,7 +635,7 @@
     </w:p>
     <w:p>
       <w:pPr>
-        <w:pStyle w:val="Normal1"/>
+        <w:pStyle w:val="LOnormal"/>
         <w:numPr>
           <w:ilvl w:val="0"/>
           <w:numId w:val="4"/>
@@ -671,7 +659,7 @@
     </w:p>
     <w:p>
       <w:pPr>
-        <w:pStyle w:val="Normal1"/>
+        <w:pStyle w:val="LOnormal"/>
         <w:numPr>
           <w:ilvl w:val="0"/>
           <w:numId w:val="4"/>
@@ -706,7 +694,7 @@
     </w:p>
     <w:p>
       <w:pPr>
-        <w:pStyle w:val="Normal1"/>
+        <w:pStyle w:val="LOnormal"/>
         <w:rPr>
           <w:rFonts w:ascii="Times New Roman" w:hAnsi="Times New Roman" w:eastAsia="Times New Roman" w:cs="Times New Roman"/>
           <w:sz w:val="24"/>
@@ -724,7 +712,7 @@
     </w:p>
     <w:p>
       <w:pPr>
-        <w:pStyle w:val="Normal1"/>
+        <w:pStyle w:val="LOnormal"/>
         <w:rPr>
           <w:rFonts w:ascii="Times New Roman" w:hAnsi="Times New Roman" w:eastAsia="Times New Roman" w:cs="Times New Roman"/>
           <w:sz w:val="24"/>
@@ -737,21 +725,17 @@
           <mc:Choice Requires="wps">
             <w:drawing>
               <wp:inline distT="0" distB="0" distL="0" distR="0">
-                <wp:extent cx="6858635" cy="19685"/>
+                <wp:extent cx="6859270" cy="20320"/>
                 <wp:effectExtent l="0" t="0" r="0" b="0"/>
-                <wp:docPr id="4" name=""/>
+                <wp:docPr id="4" name="Shape4"/>
                 <a:graphic xmlns:a="http://schemas.openxmlformats.org/drawingml/2006/main">
                   <a:graphicData uri="http://schemas.microsoft.com/office/word/2010/wordprocessingShape">
                     <wps:wsp>
                       <wps:cNvSpPr/>
-                      <wps:nvSpPr>
-                        <wps:cNvPr id="3" name=""/>
-                        <wps:cNvSpPr/>
-                      </wps:nvSpPr>
                       <wps:spPr>
                         <a:xfrm>
                           <a:off x="0" y="0"/>
-                          <a:ext cx="6858000" cy="19080"/>
+                          <a:ext cx="6858720" cy="19800"/>
                         </a:xfrm>
                         <a:prstGeom prst="rect">
                           <a:avLst/>
@@ -763,6 +747,12 @@
                           <a:noFill/>
                         </a:ln>
                       </wps:spPr>
+                      <wps:style>
+                        <a:lnRef idx="0"/>
+                        <a:fillRef idx="0"/>
+                        <a:effectRef idx="0"/>
+                        <a:fontRef idx="minor"/>
+                      </wps:style>
                       <wps:bodyPr/>
                     </wps:wsp>
                   </a:graphicData>
@@ -775,10 +765,10 @@
           </mc:Choice>
           <mc:Fallback>
             <w:pict>
-              <v:rect id="shape_0" fillcolor="#a0a0a0" stroked="f" style="position:absolute;margin-left:0pt;margin-top:-1.55pt;width:539.95pt;height:1.45pt;mso-wrap-style:none;v-text-anchor:middle;mso-position-horizontal:center;mso-position-vertical:top">
+              <v:rect id="shape_0" ID="Shape4" path="m0,0l-2147483645,0l-2147483645,-2147483646l0,-2147483646xe" fillcolor="#a0a0a0" stroked="f" style="position:absolute;margin-left:0pt;margin-top:-1.6pt;width:540pt;height:1.5pt;mso-wrap-style:none;v-text-anchor:middle;mso-position-vertical:top">
                 <v:fill o:detectmouseclick="t" type="solid" color2="#5f5f5f"/>
                 <v:stroke color="#3465a4" joinstyle="round" endcap="flat"/>
-                <w10:wrap type="topAndBottom"/>
+                <w10:wrap type="square"/>
               </v:rect>
             </w:pict>
           </mc:Fallback>
@@ -787,7 +777,7 @@
     </w:p>
     <w:p>
       <w:pPr>
-        <w:pStyle w:val="Normal1"/>
+        <w:pStyle w:val="LOnormal"/>
         <w:rPr>
           <w:rFonts w:ascii="Times New Roman" w:hAnsi="Times New Roman" w:eastAsia="Times New Roman" w:cs="Times New Roman"/>
           <w:sz w:val="24"/>
@@ -815,7 +805,7 @@
     </w:p>
     <w:p>
       <w:pPr>
-        <w:pStyle w:val="Normal1"/>
+        <w:pStyle w:val="LOnormal"/>
         <w:rPr>
           <w:rFonts w:ascii="Times New Roman" w:hAnsi="Times New Roman" w:eastAsia="Times New Roman" w:cs="Times New Roman"/>
           <w:b/>
@@ -836,7 +826,7 @@
     </w:p>
     <w:p>
       <w:pPr>
-        <w:pStyle w:val="Normal1"/>
+        <w:pStyle w:val="LOnormal"/>
         <w:numPr>
           <w:ilvl w:val="0"/>
           <w:numId w:val="2"/>
@@ -860,7 +850,7 @@
     </w:p>
     <w:p>
       <w:pPr>
-        <w:pStyle w:val="Normal1"/>
+        <w:pStyle w:val="LOnormal"/>
         <w:numPr>
           <w:ilvl w:val="0"/>
           <w:numId w:val="2"/>
@@ -884,7 +874,7 @@
     </w:p>
     <w:p>
       <w:pPr>
-        <w:pStyle w:val="Normal1"/>
+        <w:pStyle w:val="LOnormal"/>
         <w:rPr>
           <w:rFonts w:ascii="Times New Roman" w:hAnsi="Times New Roman" w:eastAsia="Times New Roman" w:cs="Times New Roman"/>
           <w:sz w:val="24"/>
@@ -912,7 +902,7 @@
     </w:p>
     <w:p>
       <w:pPr>
-        <w:pStyle w:val="Normal1"/>
+        <w:pStyle w:val="LOnormal"/>
         <w:rPr>
           <w:rFonts w:ascii="Times New Roman" w:hAnsi="Times New Roman" w:eastAsia="Times New Roman" w:cs="Times New Roman"/>
           <w:b/>
@@ -933,7 +923,7 @@
     </w:p>
     <w:p>
       <w:pPr>
-        <w:pStyle w:val="Normal1"/>
+        <w:pStyle w:val="LOnormal"/>
         <w:numPr>
           <w:ilvl w:val="0"/>
           <w:numId w:val="1"/>
@@ -957,7 +947,7 @@
     </w:p>
     <w:p>
       <w:pPr>
-        <w:pStyle w:val="Normal1"/>
+        <w:pStyle w:val="LOnormal"/>
         <w:numPr>
           <w:ilvl w:val="0"/>
           <w:numId w:val="1"/>
@@ -981,7 +971,7 @@
     </w:p>
     <w:p>
       <w:pPr>
-        <w:pStyle w:val="Normal1"/>
+        <w:pStyle w:val="LOnormal"/>
         <w:rPr>
           <w:rFonts w:ascii="Times New Roman" w:hAnsi="Times New Roman" w:eastAsia="Times New Roman" w:cs="Times New Roman"/>
           <w:sz w:val="24"/>
@@ -1008,7 +998,7 @@
     </w:p>
     <w:p>
       <w:pPr>
-        <w:pStyle w:val="Normal1"/>
+        <w:pStyle w:val="LOnormal"/>
         <w:rPr>
           <w:rFonts w:ascii="Times New Roman" w:hAnsi="Times New Roman" w:eastAsia="Times New Roman" w:cs="Times New Roman"/>
           <w:b/>
@@ -1029,7 +1019,7 @@
     </w:p>
     <w:p>
       <w:pPr>
-        <w:pStyle w:val="Normal1"/>
+        <w:pStyle w:val="LOnormal"/>
         <w:numPr>
           <w:ilvl w:val="0"/>
           <w:numId w:val="5"/>
@@ -1053,7 +1043,7 @@
     </w:p>
     <w:p>
       <w:pPr>
-        <w:pStyle w:val="Normal1"/>
+        <w:pStyle w:val="LOnormal"/>
         <w:rPr>
           <w:rFonts w:ascii="Times New Roman" w:hAnsi="Times New Roman" w:eastAsia="Times New Roman" w:cs="Times New Roman"/>
           <w:sz w:val="28"/>
@@ -1071,7 +1061,7 @@
     </w:p>
     <w:p>
       <w:pPr>
-        <w:pStyle w:val="Normal1"/>
+        <w:pStyle w:val="LOnormal"/>
         <w:rPr>
           <w:rFonts w:ascii="Times New Roman" w:hAnsi="Times New Roman" w:eastAsia="Times New Roman" w:cs="Times New Roman"/>
           <w:sz w:val="28"/>
@@ -1084,21 +1074,17 @@
           <mc:Choice Requires="wps">
             <w:drawing>
               <wp:inline distT="0" distB="0" distL="0" distR="0">
-                <wp:extent cx="6858635" cy="19685"/>
+                <wp:extent cx="6859270" cy="20320"/>
                 <wp:effectExtent l="0" t="0" r="0" b="0"/>
-                <wp:docPr id="5" name=""/>
+                <wp:docPr id="5" name="Shape5"/>
                 <a:graphic xmlns:a="http://schemas.openxmlformats.org/drawingml/2006/main">
                   <a:graphicData uri="http://schemas.microsoft.com/office/word/2010/wordprocessingShape">
                     <wps:wsp>
                       <wps:cNvSpPr/>
-                      <wps:nvSpPr>
-                        <wps:cNvPr id="4" name=""/>
-                        <wps:cNvSpPr/>
-                      </wps:nvSpPr>
                       <wps:spPr>
                         <a:xfrm>
                           <a:off x="0" y="0"/>
-                          <a:ext cx="6858000" cy="19080"/>
+                          <a:ext cx="6858720" cy="19800"/>
                         </a:xfrm>
                         <a:prstGeom prst="rect">
                           <a:avLst/>
@@ -1110,6 +1096,12 @@
                           <a:noFill/>
                         </a:ln>
                       </wps:spPr>
+                      <wps:style>
+                        <a:lnRef idx="0"/>
+                        <a:fillRef idx="0"/>
+                        <a:effectRef idx="0"/>
+                        <a:fontRef idx="minor"/>
+                      </wps:style>
                       <wps:bodyPr/>
                     </wps:wsp>
                   </a:graphicData>
@@ -1122,10 +1114,10 @@
           </mc:Choice>
           <mc:Fallback>
             <w:pict>
-              <v:rect id="shape_0" fillcolor="#a0a0a0" stroked="f" style="position:absolute;margin-left:0pt;margin-top:-1.55pt;width:539.95pt;height:1.45pt;mso-wrap-style:none;v-text-anchor:middle;mso-position-horizontal:center;mso-position-vertical:top">
+              <v:rect id="shape_0" ID="Shape5" path="m0,0l-2147483645,0l-2147483645,-2147483646l0,-2147483646xe" fillcolor="#a0a0a0" stroked="f" style="position:absolute;margin-left:0pt;margin-top:-1.6pt;width:540pt;height:1.5pt;mso-wrap-style:none;v-text-anchor:middle;mso-position-vertical:top">
                 <v:fill o:detectmouseclick="t" type="solid" color2="#5f5f5f"/>
                 <v:stroke color="#3465a4" joinstyle="round" endcap="flat"/>
-                <w10:wrap type="topAndBottom"/>
+                <w10:wrap type="square"/>
               </v:rect>
             </w:pict>
           </mc:Fallback>
@@ -1134,7 +1126,7 @@
     </w:p>
     <w:p>
       <w:pPr>
-        <w:pStyle w:val="Normal1"/>
+        <w:pStyle w:val="LOnormal"/>
         <w:numPr>
           <w:ilvl w:val="0"/>
           <w:numId w:val="7"/>
@@ -1158,7 +1150,7 @@
     </w:p>
     <w:p>
       <w:pPr>
-        <w:pStyle w:val="Normal1"/>
+        <w:pStyle w:val="LOnormal"/>
         <w:numPr>
           <w:ilvl w:val="0"/>
           <w:numId w:val="7"/>
@@ -1179,10 +1171,28 @@
         </w:rPr>
         <w:t>Programming Languages: Java, C++, C, Verilog</w:t>
       </w:r>
-    </w:p>
-    <w:p>
-      <w:pPr>
-        <w:pStyle w:val="Normal1"/>
+      <w:r>
+        <w:rPr>
+          <w:rFonts w:eastAsia="Times New Roman" w:cs="Times New Roman" w:ascii="Times New Roman" w:hAnsi="Times New Roman"/>
+          <w:sz w:val="24"/>
+          <w:szCs w:val="24"/>
+          <w:u w:val="none"/>
+        </w:rPr>
+        <w:t xml:space="preserve">, </w:t>
+      </w:r>
+      <w:r>
+        <w:rPr>
+          <w:rFonts w:eastAsia="Times New Roman" w:cs="Times New Roman" w:ascii="Times New Roman" w:hAnsi="Times New Roman"/>
+          <w:sz w:val="24"/>
+          <w:szCs w:val="24"/>
+          <w:u w:val="none"/>
+        </w:rPr>
+        <w:t>SQL</w:t>
+      </w:r>
+    </w:p>
+    <w:p>
+      <w:pPr>
+        <w:pStyle w:val="LOnormal"/>
         <w:numPr>
           <w:ilvl w:val="0"/>
           <w:numId w:val="7"/>
@@ -2558,6 +2568,7 @@
     <w:qFormat/>
     <w:pPr>
       <w:widowControl/>
+      <w:suppressAutoHyphens w:val="true"/>
       <w:bidi w:val="0"/>
       <w:spacing w:lineRule="auto" w:line="276" w:before="0" w:after="0"/>
       <w:jc w:val="left"/>
@@ -2573,8 +2584,8 @@
   </w:style>
   <w:style w:type="paragraph" w:styleId="Heading1">
     <w:name w:val="Heading 1"/>
-    <w:basedOn w:val="Normal1"/>
-    <w:next w:val="Normal1"/>
+    <w:basedOn w:val="LOnormal"/>
+    <w:next w:val="LOnormal"/>
     <w:qFormat/>
     <w:pPr>
       <w:keepNext w:val="true"/>
@@ -2589,8 +2600,8 @@
   </w:style>
   <w:style w:type="paragraph" w:styleId="Heading2">
     <w:name w:val="Heading 2"/>
-    <w:basedOn w:val="Normal1"/>
-    <w:next w:val="Normal1"/>
+    <w:basedOn w:val="LOnormal"/>
+    <w:next w:val="LOnormal"/>
     <w:qFormat/>
     <w:pPr>
       <w:keepNext w:val="true"/>
@@ -2606,8 +2617,8 @@
   </w:style>
   <w:style w:type="paragraph" w:styleId="Heading3">
     <w:name w:val="Heading 3"/>
-    <w:basedOn w:val="Normal1"/>
-    <w:next w:val="Normal1"/>
+    <w:basedOn w:val="LOnormal"/>
+    <w:next w:val="LOnormal"/>
     <w:qFormat/>
     <w:pPr>
       <w:keepNext w:val="true"/>
@@ -2624,8 +2635,8 @@
   </w:style>
   <w:style w:type="paragraph" w:styleId="Heading4">
     <w:name w:val="Heading 4"/>
-    <w:basedOn w:val="Normal1"/>
-    <w:next w:val="Normal1"/>
+    <w:basedOn w:val="LOnormal"/>
+    <w:next w:val="LOnormal"/>
     <w:qFormat/>
     <w:pPr>
       <w:keepNext w:val="true"/>
@@ -2641,8 +2652,8 @@
   </w:style>
   <w:style w:type="paragraph" w:styleId="Heading5">
     <w:name w:val="Heading 5"/>
-    <w:basedOn w:val="Normal1"/>
-    <w:next w:val="Normal1"/>
+    <w:basedOn w:val="LOnormal"/>
+    <w:next w:val="LOnormal"/>
     <w:qFormat/>
     <w:pPr>
       <w:keepNext w:val="true"/>
@@ -2658,8 +2669,8 @@
   </w:style>
   <w:style w:type="paragraph" w:styleId="Heading6">
     <w:name w:val="Heading 6"/>
-    <w:basedOn w:val="Normal1"/>
-    <w:next w:val="Normal1"/>
+    <w:basedOn w:val="LOnormal"/>
+    <w:next w:val="LOnormal"/>
     <w:qFormat/>
     <w:pPr>
       <w:keepNext w:val="true"/>
@@ -2740,11 +2751,12 @@
       <w:rFonts w:ascii="Times New Roman" w:hAnsi="Times New Roman" w:cs="Arial"/>
     </w:rPr>
   </w:style>
-  <w:style w:type="paragraph" w:styleId="Normal1" w:default="1">
+  <w:style w:type="paragraph" w:styleId="LOnormal" w:default="1">
     <w:name w:val="LO-normal"/>
     <w:qFormat/>
     <w:pPr>
       <w:widowControl/>
+      <w:suppressAutoHyphens w:val="true"/>
       <w:bidi w:val="0"/>
       <w:spacing w:lineRule="auto" w:line="276" w:before="0" w:after="0"/>
       <w:jc w:val="left"/>
@@ -2760,8 +2772,8 @@
   </w:style>
   <w:style w:type="paragraph" w:styleId="Title">
     <w:name w:val="Title"/>
-    <w:basedOn w:val="Normal1"/>
-    <w:next w:val="Normal1"/>
+    <w:basedOn w:val="LOnormal"/>
+    <w:next w:val="LOnormal"/>
     <w:qFormat/>
     <w:pPr>
       <w:keepNext w:val="true"/>
@@ -2776,8 +2788,8 @@
   </w:style>
   <w:style w:type="paragraph" w:styleId="Subtitle">
     <w:name w:val="Subtitle"/>
-    <w:basedOn w:val="Normal1"/>
-    <w:next w:val="Normal1"/>
+    <w:basedOn w:val="LOnormal"/>
+    <w:next w:val="LOnormal"/>
     <w:qFormat/>
     <w:pPr>
       <w:keepNext w:val="true"/>

--- a/Nicholas Saylor - Resume.docx
+++ b/Nicholas Saylor - Resume.docx
@@ -143,7 +143,7 @@
           <mc:Choice Requires="wps">
             <w:drawing>
               <wp:inline distT="0" distB="0" distL="0" distR="0">
-                <wp:extent cx="6859270" cy="20320"/>
+                <wp:extent cx="6859905" cy="20955"/>
                 <wp:effectExtent l="0" t="0" r="0" b="0"/>
                 <wp:docPr id="1" name="Shape1"/>
                 <a:graphic xmlns:a="http://schemas.openxmlformats.org/drawingml/2006/main">
@@ -153,7 +153,7 @@
                       <wps:spPr>
                         <a:xfrm>
                           <a:off x="0" y="0"/>
-                          <a:ext cx="6858720" cy="19800"/>
+                          <a:ext cx="6859440" cy="20160"/>
                         </a:xfrm>
                         <a:prstGeom prst="rect">
                           <a:avLst/>
@@ -183,7 +183,7 @@
           </mc:Choice>
           <mc:Fallback>
             <w:pict>
-              <v:rect id="shape_0" ID="Shape1" path="m0,0l-2147483645,0l-2147483645,-2147483646l0,-2147483646xe" fillcolor="#a0a0a0" stroked="f" style="position:absolute;margin-left:0pt;margin-top:-1.6pt;width:540pt;height:1.5pt;mso-wrap-style:none;v-text-anchor:middle;mso-position-vertical:top">
+              <v:rect id="shape_0" ID="Shape1" path="m0,0l-2147483645,0l-2147483645,-2147483646l0,-2147483646xe" fillcolor="#a0a0a0" stroked="f" style="position:absolute;margin-left:0pt;margin-top:-1.65pt;width:540.05pt;height:1.55pt;mso-wrap-style:none;v-text-anchor:middle;mso-position-vertical:top">
                 <v:fill o:detectmouseclick="t" type="solid" color2="#5f5f5f"/>
                 <v:stroke color="#3465a4" joinstyle="round" endcap="flat"/>
                 <w10:wrap type="square"/>
@@ -250,7 +250,7 @@
           <mc:Choice Requires="wps">
             <w:drawing>
               <wp:inline distT="0" distB="0" distL="0" distR="0">
-                <wp:extent cx="6859270" cy="20320"/>
+                <wp:extent cx="6859905" cy="20955"/>
                 <wp:effectExtent l="0" t="0" r="0" b="0"/>
                 <wp:docPr id="2" name="Shape2"/>
                 <a:graphic xmlns:a="http://schemas.openxmlformats.org/drawingml/2006/main">
@@ -260,7 +260,7 @@
                       <wps:spPr>
                         <a:xfrm>
                           <a:off x="0" y="0"/>
-                          <a:ext cx="6858720" cy="19800"/>
+                          <a:ext cx="6859440" cy="20160"/>
                         </a:xfrm>
                         <a:prstGeom prst="rect">
                           <a:avLst/>
@@ -290,7 +290,7 @@
           </mc:Choice>
           <mc:Fallback>
             <w:pict>
-              <v:rect id="shape_0" ID="Shape2" path="m0,0l-2147483645,0l-2147483645,-2147483646l0,-2147483646xe" fillcolor="#a0a0a0" stroked="f" style="position:absolute;margin-left:0pt;margin-top:-1.6pt;width:540pt;height:1.5pt;mso-wrap-style:none;v-text-anchor:middle;mso-position-vertical:top">
+              <v:rect id="shape_0" ID="Shape2" path="m0,0l-2147483645,0l-2147483645,-2147483646l0,-2147483646xe" fillcolor="#a0a0a0" stroked="f" style="position:absolute;margin-left:0pt;margin-top:-1.65pt;width:540.05pt;height:1.55pt;mso-wrap-style:none;v-text-anchor:middle;mso-position-vertical:top">
                 <v:fill o:detectmouseclick="t" type="solid" color2="#5f5f5f"/>
                 <v:stroke color="#3465a4" joinstyle="round" endcap="flat"/>
                 <w10:wrap type="square"/>
@@ -462,7 +462,7 @@
           <mc:Choice Requires="wps">
             <w:drawing>
               <wp:inline distT="0" distB="0" distL="0" distR="0">
-                <wp:extent cx="6859270" cy="20320"/>
+                <wp:extent cx="6859905" cy="20955"/>
                 <wp:effectExtent l="0" t="0" r="0" b="0"/>
                 <wp:docPr id="3" name="Shape3"/>
                 <a:graphic xmlns:a="http://schemas.openxmlformats.org/drawingml/2006/main">
@@ -472,7 +472,7 @@
                       <wps:spPr>
                         <a:xfrm>
                           <a:off x="0" y="0"/>
-                          <a:ext cx="6858720" cy="19800"/>
+                          <a:ext cx="6859440" cy="20160"/>
                         </a:xfrm>
                         <a:prstGeom prst="rect">
                           <a:avLst/>
@@ -502,7 +502,7 @@
           </mc:Choice>
           <mc:Fallback>
             <w:pict>
-              <v:rect id="shape_0" ID="Shape3" path="m0,0l-2147483645,0l-2147483645,-2147483646l0,-2147483646xe" fillcolor="#a0a0a0" stroked="f" style="position:absolute;margin-left:0pt;margin-top:-1.6pt;width:540pt;height:1.5pt;mso-wrap-style:none;v-text-anchor:middle;mso-position-vertical:top">
+              <v:rect id="shape_0" ID="Shape3" path="m0,0l-2147483645,0l-2147483645,-2147483646l0,-2147483646xe" fillcolor="#a0a0a0" stroked="f" style="position:absolute;margin-left:0pt;margin-top:-1.65pt;width:540.05pt;height:1.55pt;mso-wrap-style:none;v-text-anchor:middle;mso-position-vertical:top">
                 <v:fill o:detectmouseclick="t" type="solid" color2="#5f5f5f"/>
                 <v:stroke color="#3465a4" joinstyle="round" endcap="flat"/>
                 <w10:wrap type="square"/>
@@ -725,7 +725,7 @@
           <mc:Choice Requires="wps">
             <w:drawing>
               <wp:inline distT="0" distB="0" distL="0" distR="0">
-                <wp:extent cx="6859270" cy="20320"/>
+                <wp:extent cx="6859905" cy="20955"/>
                 <wp:effectExtent l="0" t="0" r="0" b="0"/>
                 <wp:docPr id="4" name="Shape4"/>
                 <a:graphic xmlns:a="http://schemas.openxmlformats.org/drawingml/2006/main">
@@ -735,7 +735,7 @@
                       <wps:spPr>
                         <a:xfrm>
                           <a:off x="0" y="0"/>
-                          <a:ext cx="6858720" cy="19800"/>
+                          <a:ext cx="6859440" cy="20160"/>
                         </a:xfrm>
                         <a:prstGeom prst="rect">
                           <a:avLst/>
@@ -765,7 +765,7 @@
           </mc:Choice>
           <mc:Fallback>
             <w:pict>
-              <v:rect id="shape_0" ID="Shape4" path="m0,0l-2147483645,0l-2147483645,-2147483646l0,-2147483646xe" fillcolor="#a0a0a0" stroked="f" style="position:absolute;margin-left:0pt;margin-top:-1.6pt;width:540pt;height:1.5pt;mso-wrap-style:none;v-text-anchor:middle;mso-position-vertical:top">
+              <v:rect id="shape_0" ID="Shape4" path="m0,0l-2147483645,0l-2147483645,-2147483646l0,-2147483646xe" fillcolor="#a0a0a0" stroked="f" style="position:absolute;margin-left:0pt;margin-top:-1.65pt;width:540.05pt;height:1.55pt;mso-wrap-style:none;v-text-anchor:middle;mso-position-vertical:top">
                 <v:fill o:detectmouseclick="t" type="solid" color2="#5f5f5f"/>
                 <v:stroke color="#3465a4" joinstyle="round" endcap="flat"/>
                 <w10:wrap type="square"/>
@@ -1074,7 +1074,7 @@
           <mc:Choice Requires="wps">
             <w:drawing>
               <wp:inline distT="0" distB="0" distL="0" distR="0">
-                <wp:extent cx="6859270" cy="20320"/>
+                <wp:extent cx="6859905" cy="20955"/>
                 <wp:effectExtent l="0" t="0" r="0" b="0"/>
                 <wp:docPr id="5" name="Shape5"/>
                 <a:graphic xmlns:a="http://schemas.openxmlformats.org/drawingml/2006/main">
@@ -1084,7 +1084,7 @@
                       <wps:spPr>
                         <a:xfrm>
                           <a:off x="0" y="0"/>
-                          <a:ext cx="6858720" cy="19800"/>
+                          <a:ext cx="6859440" cy="20160"/>
                         </a:xfrm>
                         <a:prstGeom prst="rect">
                           <a:avLst/>
@@ -1114,7 +1114,7 @@
           </mc:Choice>
           <mc:Fallback>
             <w:pict>
-              <v:rect id="shape_0" ID="Shape5" path="m0,0l-2147483645,0l-2147483645,-2147483646l0,-2147483646xe" fillcolor="#a0a0a0" stroked="f" style="position:absolute;margin-left:0pt;margin-top:-1.6pt;width:540pt;height:1.5pt;mso-wrap-style:none;v-text-anchor:middle;mso-position-vertical:top">
+              <v:rect id="shape_0" ID="Shape5" path="m0,0l-2147483645,0l-2147483645,-2147483646l0,-2147483646xe" fillcolor="#a0a0a0" stroked="f" style="position:absolute;margin-left:0pt;margin-top:-1.65pt;width:540.05pt;height:1.55pt;mso-wrap-style:none;v-text-anchor:middle;mso-position-vertical:top">
                 <v:fill o:detectmouseclick="t" type="solid" color2="#5f5f5f"/>
                 <v:stroke color="#3465a4" joinstyle="round" endcap="flat"/>
                 <w10:wrap type="square"/>
@@ -1178,16 +1178,32 @@
           <w:szCs w:val="24"/>
           <w:u w:val="none"/>
         </w:rPr>
-        <w:t xml:space="preserve">, </w:t>
-      </w:r>
-      <w:r>
-        <w:rPr>
-          <w:rFonts w:eastAsia="Times New Roman" w:cs="Times New Roman" w:ascii="Times New Roman" w:hAnsi="Times New Roman"/>
+        <w:t>, SQL</w:t>
+      </w:r>
+    </w:p>
+    <w:p>
+      <w:pPr>
+        <w:pStyle w:val="LOnormal"/>
+        <w:numPr>
+          <w:ilvl w:val="0"/>
+          <w:numId w:val="7"/>
+        </w:numPr>
+        <w:ind w:left="720" w:hanging="360"/>
+        <w:rPr>
+          <w:rFonts w:ascii="Times New Roman" w:hAnsi="Times New Roman" w:eastAsia="Times New Roman" w:cs="Times New Roman"/>
           <w:sz w:val="24"/>
           <w:szCs w:val="24"/>
           <w:u w:val="none"/>
         </w:rPr>
-        <w:t>SQL</w:t>
+      </w:pPr>
+      <w:r>
+        <w:rPr>
+          <w:rFonts w:eastAsia="Times New Roman" w:cs="Times New Roman" w:ascii="Times New Roman" w:hAnsi="Times New Roman"/>
+          <w:sz w:val="24"/>
+          <w:szCs w:val="24"/>
+          <w:u w:val="none"/>
+        </w:rPr>
+        <w:t>Platforms: Windows, Linux, Github</w:t>
       </w:r>
     </w:p>
     <w:p>
